--- a/Parameters_Data/Parameters_data.docx
+++ b/Parameters_Data/Parameters_data.docx
@@ -4,20 +4,3268 @@
   <w:body>
     <w:p>
       <w:pPr>
+        <w:jc w:val="center"/>
         <w:rPr>
+          <w:rFonts w:ascii="Abadi MT Condensed Light" w:hAnsi="Abadi MT Condensed Light"/>
+          <w:sz w:val="36"/>
+          <w:szCs w:val="36"/>
           <w:lang w:val="en-US"/>
         </w:rPr>
       </w:pPr>
       <w:r>
         <w:rPr>
+          <w:rFonts w:ascii="Abadi MT Condensed Light" w:hAnsi="Abadi MT Condensed Light"/>
+          <w:sz w:val="36"/>
+          <w:szCs w:val="36"/>
           <w:lang w:val="en-US"/>
         </w:rPr>
-        <w:t>Flowers</w:t>
+        <w:t>Image Quality Parameters Obtained For Different Size Images</w:t>
       </w:r>
     </w:p>
     <w:p>
       <w:pPr>
+        <w:jc w:val="center"/>
         <w:rPr>
+          <w:rFonts w:ascii="Abadi MT Condensed Light" w:hAnsi="Abadi MT Condensed Light"/>
+          <w:sz w:val="36"/>
+          <w:szCs w:val="36"/>
+          <w:lang w:val="en-US"/>
+        </w:rPr>
+      </w:pPr>
+    </w:p>
+    <w:p>
+      <w:pPr>
+        <w:jc w:val="center"/>
+        <w:rPr>
+          <w:rFonts w:cstheme="minorHAnsi"/>
+          <w:lang w:val="en-US"/>
+        </w:rPr>
+      </w:pPr>
+    </w:p>
+    <w:p>
+      <w:pPr>
+        <w:jc w:val="center"/>
+        <w:rPr>
+          <w:rFonts w:cstheme="minorHAnsi"/>
+          <w:lang w:val="en-US"/>
+        </w:rPr>
+      </w:pPr>
+    </w:p>
+    <w:p>
+      <w:pPr>
+        <w:jc w:val="center"/>
+        <w:rPr>
+          <w:rFonts w:cstheme="minorHAnsi"/>
+          <w:lang w:val="en-US"/>
+        </w:rPr>
+      </w:pPr>
+    </w:p>
+    <w:tbl>
+      <w:tblPr>
+        <w:tblStyle w:val="GridTable1Light-Accent3"/>
+        <w:tblpPr w:leftFromText="180" w:rightFromText="180" w:vertAnchor="text" w:horzAnchor="margin" w:tblpXSpec="right" w:tblpY="280"/>
+        <w:tblW w:w="0" w:type="auto"/>
+        <w:tblLook w:val="04A0" w:firstRow="1" w:lastRow="0" w:firstColumn="1" w:lastColumn="0" w:noHBand="0" w:noVBand="1"/>
+      </w:tblPr>
+      <w:tblGrid>
+        <w:gridCol w:w="1163"/>
+        <w:gridCol w:w="1143"/>
+        <w:gridCol w:w="1181"/>
+        <w:gridCol w:w="1167"/>
+        <w:gridCol w:w="1101"/>
+        <w:gridCol w:w="1139"/>
+      </w:tblGrid>
+      <w:tr>
+        <w:trPr>
+          <w:cnfStyle w:val="100000000000" w:firstRow="1" w:lastRow="0" w:firstColumn="0" w:lastColumn="0" w:oddVBand="0" w:evenVBand="0" w:oddHBand="0" w:evenHBand="0" w:firstRowFirstColumn="0" w:firstRowLastColumn="0" w:lastRowFirstColumn="0" w:lastRowLastColumn="0"/>
+        </w:trPr>
+        <w:tc>
+          <w:tcPr>
+            <w:cnfStyle w:val="001000000000" w:firstRow="0" w:lastRow="0" w:firstColumn="1" w:lastColumn="0" w:oddVBand="0" w:evenVBand="0" w:oddHBand="0" w:evenHBand="0" w:firstRowFirstColumn="0" w:firstRowLastColumn="0" w:lastRowFirstColumn="0" w:lastRowLastColumn="0"/>
+            <w:tcW w:w="1163" w:type="dxa"/>
+          </w:tcPr>
+          <w:p>
+            <w:pPr>
+              <w:jc w:val="center"/>
+              <w:rPr>
+                <w:rFonts w:ascii="Times New Roman" w:hAnsi="Times New Roman" w:cs="Times New Roman"/>
+                <w:sz w:val="20"/>
+                <w:szCs w:val="20"/>
+                <w:lang w:val="en-US"/>
+              </w:rPr>
+            </w:pPr>
+            <w:r>
+              <w:rPr>
+                <w:rFonts w:ascii="Times New Roman" w:hAnsi="Times New Roman" w:cs="Times New Roman"/>
+                <w:sz w:val="20"/>
+                <w:szCs w:val="20"/>
+                <w:lang w:val="en-US"/>
+              </w:rPr>
+              <w:t>Size</w:t>
+            </w:r>
+          </w:p>
+        </w:tc>
+        <w:tc>
+          <w:tcPr>
+            <w:tcW w:w="1143" w:type="dxa"/>
+          </w:tcPr>
+          <w:p>
+            <w:pPr>
+              <w:jc w:val="center"/>
+              <w:cnfStyle w:val="100000000000" w:firstRow="1" w:lastRow="0" w:firstColumn="0" w:lastColumn="0" w:oddVBand="0" w:evenVBand="0" w:oddHBand="0" w:evenHBand="0" w:firstRowFirstColumn="0" w:firstRowLastColumn="0" w:lastRowFirstColumn="0" w:lastRowLastColumn="0"/>
+              <w:rPr>
+                <w:rFonts w:ascii="Times New Roman" w:hAnsi="Times New Roman" w:cs="Times New Roman"/>
+                <w:sz w:val="20"/>
+                <w:szCs w:val="20"/>
+                <w:lang w:val="en-US"/>
+              </w:rPr>
+            </w:pPr>
+            <w:r>
+              <w:rPr>
+                <w:rFonts w:ascii="Times New Roman" w:hAnsi="Times New Roman" w:cs="Times New Roman"/>
+                <w:sz w:val="20"/>
+                <w:szCs w:val="20"/>
+                <w:lang w:val="en-US"/>
+              </w:rPr>
+              <w:t>MSE</w:t>
+            </w:r>
+          </w:p>
+        </w:tc>
+        <w:tc>
+          <w:tcPr>
+            <w:tcW w:w="1181" w:type="dxa"/>
+          </w:tcPr>
+          <w:p>
+            <w:pPr>
+              <w:jc w:val="center"/>
+              <w:cnfStyle w:val="100000000000" w:firstRow="1" w:lastRow="0" w:firstColumn="0" w:lastColumn="0" w:oddVBand="0" w:evenVBand="0" w:oddHBand="0" w:evenHBand="0" w:firstRowFirstColumn="0" w:firstRowLastColumn="0" w:lastRowFirstColumn="0" w:lastRowLastColumn="0"/>
+              <w:rPr>
+                <w:rFonts w:ascii="Times New Roman" w:hAnsi="Times New Roman" w:cs="Times New Roman"/>
+                <w:sz w:val="20"/>
+                <w:szCs w:val="20"/>
+                <w:lang w:val="en-US"/>
+              </w:rPr>
+            </w:pPr>
+            <w:r>
+              <w:rPr>
+                <w:rFonts w:ascii="Times New Roman" w:hAnsi="Times New Roman" w:cs="Times New Roman"/>
+                <w:sz w:val="20"/>
+                <w:szCs w:val="20"/>
+                <w:lang w:val="en-US"/>
+              </w:rPr>
+              <w:t>PSNR</w:t>
+            </w:r>
+          </w:p>
+        </w:tc>
+        <w:tc>
+          <w:tcPr>
+            <w:tcW w:w="1167" w:type="dxa"/>
+          </w:tcPr>
+          <w:p>
+            <w:pPr>
+              <w:jc w:val="center"/>
+              <w:cnfStyle w:val="100000000000" w:firstRow="1" w:lastRow="0" w:firstColumn="0" w:lastColumn="0" w:oddVBand="0" w:evenVBand="0" w:oddHBand="0" w:evenHBand="0" w:firstRowFirstColumn="0" w:firstRowLastColumn="0" w:lastRowFirstColumn="0" w:lastRowLastColumn="0"/>
+              <w:rPr>
+                <w:rFonts w:ascii="Times New Roman" w:hAnsi="Times New Roman" w:cs="Times New Roman"/>
+                <w:sz w:val="20"/>
+                <w:szCs w:val="20"/>
+                <w:lang w:val="en-US"/>
+              </w:rPr>
+            </w:pPr>
+            <w:r>
+              <w:rPr>
+                <w:rFonts w:ascii="Times New Roman" w:hAnsi="Times New Roman" w:cs="Times New Roman"/>
+                <w:sz w:val="20"/>
+                <w:szCs w:val="20"/>
+                <w:lang w:val="en-US"/>
+              </w:rPr>
+              <w:t>SSIM</w:t>
+            </w:r>
+          </w:p>
+        </w:tc>
+        <w:tc>
+          <w:tcPr>
+            <w:tcW w:w="1101" w:type="dxa"/>
+          </w:tcPr>
+          <w:p>
+            <w:pPr>
+              <w:jc w:val="center"/>
+              <w:cnfStyle w:val="100000000000" w:firstRow="1" w:lastRow="0" w:firstColumn="0" w:lastColumn="0" w:oddVBand="0" w:evenVBand="0" w:oddHBand="0" w:evenHBand="0" w:firstRowFirstColumn="0" w:firstRowLastColumn="0" w:lastRowFirstColumn="0" w:lastRowLastColumn="0"/>
+              <w:rPr>
+                <w:rFonts w:ascii="Times New Roman" w:hAnsi="Times New Roman" w:cs="Times New Roman"/>
+                <w:sz w:val="20"/>
+                <w:szCs w:val="20"/>
+                <w:lang w:val="en-US"/>
+              </w:rPr>
+            </w:pPr>
+            <w:r>
+              <w:rPr>
+                <w:rFonts w:ascii="Times New Roman" w:hAnsi="Times New Roman" w:cs="Times New Roman"/>
+                <w:sz w:val="20"/>
+                <w:szCs w:val="20"/>
+                <w:lang w:val="en-US"/>
+              </w:rPr>
+              <w:t>MD</w:t>
+            </w:r>
+          </w:p>
+        </w:tc>
+        <w:tc>
+          <w:tcPr>
+            <w:tcW w:w="1139" w:type="dxa"/>
+          </w:tcPr>
+          <w:p>
+            <w:pPr>
+              <w:jc w:val="center"/>
+              <w:cnfStyle w:val="100000000000" w:firstRow="1" w:lastRow="0" w:firstColumn="0" w:lastColumn="0" w:oddVBand="0" w:evenVBand="0" w:oddHBand="0" w:evenHBand="0" w:firstRowFirstColumn="0" w:firstRowLastColumn="0" w:lastRowFirstColumn="0" w:lastRowLastColumn="0"/>
+              <w:rPr>
+                <w:rFonts w:ascii="Times New Roman" w:hAnsi="Times New Roman" w:cs="Times New Roman"/>
+                <w:sz w:val="20"/>
+                <w:szCs w:val="20"/>
+                <w:lang w:val="en-US"/>
+              </w:rPr>
+            </w:pPr>
+            <w:r>
+              <w:rPr>
+                <w:rFonts w:ascii="Times New Roman" w:hAnsi="Times New Roman" w:cs="Times New Roman"/>
+                <w:sz w:val="20"/>
+                <w:szCs w:val="20"/>
+                <w:lang w:val="en-US"/>
+              </w:rPr>
+              <w:t>NAE</w:t>
+            </w:r>
+          </w:p>
+        </w:tc>
+      </w:tr>
+      <w:tr>
+        <w:tc>
+          <w:tcPr>
+            <w:cnfStyle w:val="001000000000" w:firstRow="0" w:lastRow="0" w:firstColumn="1" w:lastColumn="0" w:oddVBand="0" w:evenVBand="0" w:oddHBand="0" w:evenHBand="0" w:firstRowFirstColumn="0" w:firstRowLastColumn="0" w:lastRowFirstColumn="0" w:lastRowLastColumn="0"/>
+            <w:tcW w:w="1163" w:type="dxa"/>
+          </w:tcPr>
+          <w:p>
+            <w:pPr>
+              <w:jc w:val="center"/>
+              <w:rPr>
+                <w:rFonts w:ascii="Times New Roman" w:hAnsi="Times New Roman" w:cs="Times New Roman"/>
+                <w:b w:val="0"/>
+                <w:bCs w:val="0"/>
+                <w:sz w:val="20"/>
+                <w:szCs w:val="20"/>
+                <w:lang w:val="en-US"/>
+              </w:rPr>
+            </w:pPr>
+            <w:r>
+              <w:rPr>
+                <w:rFonts w:ascii="Times New Roman" w:hAnsi="Times New Roman" w:cs="Times New Roman"/>
+                <w:b w:val="0"/>
+                <w:bCs w:val="0"/>
+                <w:sz w:val="20"/>
+                <w:szCs w:val="20"/>
+                <w:lang w:val="en-US"/>
+              </w:rPr>
+              <w:t>100 x 133</w:t>
+            </w:r>
+          </w:p>
+        </w:tc>
+        <w:tc>
+          <w:tcPr>
+            <w:tcW w:w="1143" w:type="dxa"/>
+          </w:tcPr>
+          <w:p>
+            <w:pPr>
+              <w:jc w:val="center"/>
+              <w:cnfStyle w:val="000000000000" w:firstRow="0" w:lastRow="0" w:firstColumn="0" w:lastColumn="0" w:oddVBand="0" w:evenVBand="0" w:oddHBand="0" w:evenHBand="0" w:firstRowFirstColumn="0" w:firstRowLastColumn="0" w:lastRowFirstColumn="0" w:lastRowLastColumn="0"/>
+              <w:rPr>
+                <w:rFonts w:ascii="Times New Roman" w:hAnsi="Times New Roman" w:cs="Times New Roman"/>
+                <w:sz w:val="20"/>
+                <w:szCs w:val="20"/>
+                <w:lang w:val="en-US"/>
+              </w:rPr>
+            </w:pPr>
+            <w:r>
+              <w:rPr>
+                <w:rFonts w:ascii="Times New Roman" w:hAnsi="Times New Roman" w:cs="Times New Roman"/>
+                <w:sz w:val="20"/>
+                <w:szCs w:val="20"/>
+                <w:lang w:val="en-US"/>
+              </w:rPr>
+              <w:t>213.933</w:t>
+            </w:r>
+          </w:p>
+        </w:tc>
+        <w:tc>
+          <w:tcPr>
+            <w:tcW w:w="1181" w:type="dxa"/>
+          </w:tcPr>
+          <w:p>
+            <w:pPr>
+              <w:jc w:val="center"/>
+              <w:cnfStyle w:val="000000000000" w:firstRow="0" w:lastRow="0" w:firstColumn="0" w:lastColumn="0" w:oddVBand="0" w:evenVBand="0" w:oddHBand="0" w:evenHBand="0" w:firstRowFirstColumn="0" w:firstRowLastColumn="0" w:lastRowFirstColumn="0" w:lastRowLastColumn="0"/>
+              <w:rPr>
+                <w:rFonts w:ascii="Times New Roman" w:hAnsi="Times New Roman" w:cs="Times New Roman"/>
+                <w:sz w:val="20"/>
+                <w:szCs w:val="20"/>
+                <w:lang w:val="en-US"/>
+              </w:rPr>
+            </w:pPr>
+            <w:r>
+              <w:rPr>
+                <w:rFonts w:ascii="Times New Roman" w:hAnsi="Times New Roman" w:cs="Times New Roman"/>
+                <w:sz w:val="20"/>
+                <w:szCs w:val="20"/>
+                <w:lang w:val="en-US"/>
+              </w:rPr>
+              <w:t>24.828 dB</w:t>
+            </w:r>
+          </w:p>
+        </w:tc>
+        <w:tc>
+          <w:tcPr>
+            <w:tcW w:w="1167" w:type="dxa"/>
+          </w:tcPr>
+          <w:p>
+            <w:pPr>
+              <w:jc w:val="center"/>
+              <w:cnfStyle w:val="000000000000" w:firstRow="0" w:lastRow="0" w:firstColumn="0" w:lastColumn="0" w:oddVBand="0" w:evenVBand="0" w:oddHBand="0" w:evenHBand="0" w:firstRowFirstColumn="0" w:firstRowLastColumn="0" w:lastRowFirstColumn="0" w:lastRowLastColumn="0"/>
+              <w:rPr>
+                <w:rFonts w:ascii="Times New Roman" w:hAnsi="Times New Roman" w:cs="Times New Roman"/>
+                <w:sz w:val="20"/>
+                <w:szCs w:val="20"/>
+                <w:lang w:val="en-US"/>
+              </w:rPr>
+            </w:pPr>
+            <w:r>
+              <w:rPr>
+                <w:rFonts w:ascii="Times New Roman" w:hAnsi="Times New Roman" w:cs="Times New Roman"/>
+                <w:sz w:val="20"/>
+                <w:szCs w:val="20"/>
+                <w:lang w:val="en-US"/>
+              </w:rPr>
+              <w:t>0.641</w:t>
+            </w:r>
+          </w:p>
+        </w:tc>
+        <w:tc>
+          <w:tcPr>
+            <w:tcW w:w="1101" w:type="dxa"/>
+          </w:tcPr>
+          <w:p>
+            <w:pPr>
+              <w:jc w:val="center"/>
+              <w:cnfStyle w:val="000000000000" w:firstRow="0" w:lastRow="0" w:firstColumn="0" w:lastColumn="0" w:oddVBand="0" w:evenVBand="0" w:oddHBand="0" w:evenHBand="0" w:firstRowFirstColumn="0" w:firstRowLastColumn="0" w:lastRowFirstColumn="0" w:lastRowLastColumn="0"/>
+              <w:rPr>
+                <w:rFonts w:ascii="Times New Roman" w:hAnsi="Times New Roman" w:cs="Times New Roman"/>
+                <w:sz w:val="20"/>
+                <w:szCs w:val="20"/>
+                <w:lang w:val="en-US"/>
+              </w:rPr>
+            </w:pPr>
+            <w:r>
+              <w:rPr>
+                <w:rFonts w:ascii="Times New Roman" w:hAnsi="Times New Roman" w:cs="Times New Roman"/>
+                <w:sz w:val="20"/>
+                <w:szCs w:val="20"/>
+                <w:lang w:val="en-US"/>
+              </w:rPr>
+              <w:t>80</w:t>
+            </w:r>
+          </w:p>
+        </w:tc>
+        <w:tc>
+          <w:tcPr>
+            <w:tcW w:w="1139" w:type="dxa"/>
+          </w:tcPr>
+          <w:p>
+            <w:pPr>
+              <w:jc w:val="center"/>
+              <w:cnfStyle w:val="000000000000" w:firstRow="0" w:lastRow="0" w:firstColumn="0" w:lastColumn="0" w:oddVBand="0" w:evenVBand="0" w:oddHBand="0" w:evenHBand="0" w:firstRowFirstColumn="0" w:firstRowLastColumn="0" w:lastRowFirstColumn="0" w:lastRowLastColumn="0"/>
+              <w:rPr>
+                <w:rFonts w:ascii="Times New Roman" w:hAnsi="Times New Roman" w:cs="Times New Roman"/>
+                <w:sz w:val="20"/>
+                <w:szCs w:val="20"/>
+                <w:lang w:val="en-US"/>
+              </w:rPr>
+            </w:pPr>
+            <w:r>
+              <w:rPr>
+                <w:rFonts w:ascii="Times New Roman" w:hAnsi="Times New Roman" w:cs="Times New Roman"/>
+                <w:sz w:val="20"/>
+                <w:szCs w:val="20"/>
+                <w:lang w:val="en-US"/>
+              </w:rPr>
+              <w:t>0.183</w:t>
+            </w:r>
+          </w:p>
+        </w:tc>
+      </w:tr>
+      <w:tr>
+        <w:tc>
+          <w:tcPr>
+            <w:cnfStyle w:val="001000000000" w:firstRow="0" w:lastRow="0" w:firstColumn="1" w:lastColumn="0" w:oddVBand="0" w:evenVBand="0" w:oddHBand="0" w:evenHBand="0" w:firstRowFirstColumn="0" w:firstRowLastColumn="0" w:lastRowFirstColumn="0" w:lastRowLastColumn="0"/>
+            <w:tcW w:w="1163" w:type="dxa"/>
+          </w:tcPr>
+          <w:p>
+            <w:pPr>
+              <w:jc w:val="center"/>
+              <w:rPr>
+                <w:rFonts w:ascii="Times New Roman" w:hAnsi="Times New Roman" w:cs="Times New Roman"/>
+                <w:b w:val="0"/>
+                <w:bCs w:val="0"/>
+                <w:sz w:val="20"/>
+                <w:szCs w:val="20"/>
+                <w:lang w:val="en-US"/>
+              </w:rPr>
+            </w:pPr>
+            <w:r>
+              <w:rPr>
+                <w:rFonts w:ascii="Times New Roman" w:hAnsi="Times New Roman" w:cs="Times New Roman"/>
+                <w:b w:val="0"/>
+                <w:bCs w:val="0"/>
+                <w:sz w:val="20"/>
+                <w:szCs w:val="20"/>
+                <w:lang w:val="en-US"/>
+              </w:rPr>
+              <w:t>200 × 267</w:t>
+            </w:r>
+          </w:p>
+        </w:tc>
+        <w:tc>
+          <w:tcPr>
+            <w:tcW w:w="1143" w:type="dxa"/>
+          </w:tcPr>
+          <w:p>
+            <w:pPr>
+              <w:jc w:val="center"/>
+              <w:cnfStyle w:val="000000000000" w:firstRow="0" w:lastRow="0" w:firstColumn="0" w:lastColumn="0" w:oddVBand="0" w:evenVBand="0" w:oddHBand="0" w:evenHBand="0" w:firstRowFirstColumn="0" w:firstRowLastColumn="0" w:lastRowFirstColumn="0" w:lastRowLastColumn="0"/>
+              <w:rPr>
+                <w:rFonts w:ascii="Times New Roman" w:hAnsi="Times New Roman" w:cs="Times New Roman"/>
+                <w:sz w:val="20"/>
+                <w:szCs w:val="20"/>
+                <w:lang w:val="en-US"/>
+              </w:rPr>
+            </w:pPr>
+            <w:r>
+              <w:rPr>
+                <w:rFonts w:ascii="Times New Roman" w:hAnsi="Times New Roman" w:cs="Times New Roman"/>
+                <w:sz w:val="20"/>
+                <w:szCs w:val="20"/>
+                <w:lang w:val="en-US"/>
+              </w:rPr>
+              <w:t>189.750</w:t>
+            </w:r>
+          </w:p>
+        </w:tc>
+        <w:tc>
+          <w:tcPr>
+            <w:tcW w:w="1181" w:type="dxa"/>
+          </w:tcPr>
+          <w:p>
+            <w:pPr>
+              <w:jc w:val="center"/>
+              <w:cnfStyle w:val="000000000000" w:firstRow="0" w:lastRow="0" w:firstColumn="0" w:lastColumn="0" w:oddVBand="0" w:evenVBand="0" w:oddHBand="0" w:evenHBand="0" w:firstRowFirstColumn="0" w:firstRowLastColumn="0" w:lastRowFirstColumn="0" w:lastRowLastColumn="0"/>
+              <w:rPr>
+                <w:rFonts w:ascii="Times New Roman" w:hAnsi="Times New Roman" w:cs="Times New Roman"/>
+                <w:sz w:val="20"/>
+                <w:szCs w:val="20"/>
+                <w:lang w:val="en-US"/>
+              </w:rPr>
+            </w:pPr>
+            <w:r>
+              <w:rPr>
+                <w:rFonts w:ascii="Times New Roman" w:hAnsi="Times New Roman" w:cs="Times New Roman"/>
+                <w:sz w:val="20"/>
+                <w:szCs w:val="20"/>
+                <w:lang w:val="en-US"/>
+              </w:rPr>
+              <w:t>25.349 dB</w:t>
+            </w:r>
+          </w:p>
+        </w:tc>
+        <w:tc>
+          <w:tcPr>
+            <w:tcW w:w="1167" w:type="dxa"/>
+          </w:tcPr>
+          <w:p>
+            <w:pPr>
+              <w:jc w:val="center"/>
+              <w:cnfStyle w:val="000000000000" w:firstRow="0" w:lastRow="0" w:firstColumn="0" w:lastColumn="0" w:oddVBand="0" w:evenVBand="0" w:oddHBand="0" w:evenHBand="0" w:firstRowFirstColumn="0" w:firstRowLastColumn="0" w:lastRowFirstColumn="0" w:lastRowLastColumn="0"/>
+              <w:rPr>
+                <w:rFonts w:ascii="Times New Roman" w:hAnsi="Times New Roman" w:cs="Times New Roman"/>
+                <w:sz w:val="20"/>
+                <w:szCs w:val="20"/>
+                <w:lang w:val="en-US"/>
+              </w:rPr>
+            </w:pPr>
+            <w:r>
+              <w:rPr>
+                <w:rFonts w:ascii="Times New Roman" w:hAnsi="Times New Roman" w:cs="Times New Roman"/>
+                <w:sz w:val="20"/>
+                <w:szCs w:val="20"/>
+                <w:lang w:val="en-US"/>
+              </w:rPr>
+              <w:t>0.634</w:t>
+            </w:r>
+          </w:p>
+        </w:tc>
+        <w:tc>
+          <w:tcPr>
+            <w:tcW w:w="1101" w:type="dxa"/>
+          </w:tcPr>
+          <w:p>
+            <w:pPr>
+              <w:jc w:val="center"/>
+              <w:cnfStyle w:val="000000000000" w:firstRow="0" w:lastRow="0" w:firstColumn="0" w:lastColumn="0" w:oddVBand="0" w:evenVBand="0" w:oddHBand="0" w:evenHBand="0" w:firstRowFirstColumn="0" w:firstRowLastColumn="0" w:lastRowFirstColumn="0" w:lastRowLastColumn="0"/>
+              <w:rPr>
+                <w:rFonts w:ascii="Times New Roman" w:hAnsi="Times New Roman" w:cs="Times New Roman"/>
+                <w:sz w:val="20"/>
+                <w:szCs w:val="20"/>
+                <w:lang w:val="en-US"/>
+              </w:rPr>
+            </w:pPr>
+            <w:r>
+              <w:rPr>
+                <w:rFonts w:ascii="Times New Roman" w:hAnsi="Times New Roman" w:cs="Times New Roman"/>
+                <w:sz w:val="20"/>
+                <w:szCs w:val="20"/>
+                <w:lang w:val="en-US"/>
+              </w:rPr>
+              <w:t>91</w:t>
+            </w:r>
+          </w:p>
+        </w:tc>
+        <w:tc>
+          <w:tcPr>
+            <w:tcW w:w="1139" w:type="dxa"/>
+          </w:tcPr>
+          <w:p>
+            <w:pPr>
+              <w:jc w:val="center"/>
+              <w:cnfStyle w:val="000000000000" w:firstRow="0" w:lastRow="0" w:firstColumn="0" w:lastColumn="0" w:oddVBand="0" w:evenVBand="0" w:oddHBand="0" w:evenHBand="0" w:firstRowFirstColumn="0" w:firstRowLastColumn="0" w:lastRowFirstColumn="0" w:lastRowLastColumn="0"/>
+              <w:rPr>
+                <w:rFonts w:ascii="Times New Roman" w:hAnsi="Times New Roman" w:cs="Times New Roman"/>
+                <w:sz w:val="20"/>
+                <w:szCs w:val="20"/>
+                <w:lang w:val="en-US"/>
+              </w:rPr>
+            </w:pPr>
+            <w:r>
+              <w:rPr>
+                <w:rFonts w:ascii="Times New Roman" w:hAnsi="Times New Roman" w:cs="Times New Roman"/>
+                <w:sz w:val="20"/>
+                <w:szCs w:val="20"/>
+                <w:lang w:val="en-US"/>
+              </w:rPr>
+              <w:t>0.151</w:t>
+            </w:r>
+          </w:p>
+        </w:tc>
+      </w:tr>
+      <w:tr>
+        <w:tc>
+          <w:tcPr>
+            <w:cnfStyle w:val="001000000000" w:firstRow="0" w:lastRow="0" w:firstColumn="1" w:lastColumn="0" w:oddVBand="0" w:evenVBand="0" w:oddHBand="0" w:evenHBand="0" w:firstRowFirstColumn="0" w:firstRowLastColumn="0" w:lastRowFirstColumn="0" w:lastRowLastColumn="0"/>
+            <w:tcW w:w="1163" w:type="dxa"/>
+          </w:tcPr>
+          <w:p>
+            <w:pPr>
+              <w:jc w:val="center"/>
+              <w:rPr>
+                <w:rFonts w:ascii="Times New Roman" w:hAnsi="Times New Roman" w:cs="Times New Roman"/>
+                <w:b w:val="0"/>
+                <w:bCs w:val="0"/>
+                <w:sz w:val="20"/>
+                <w:szCs w:val="20"/>
+                <w:lang w:val="en-US"/>
+              </w:rPr>
+            </w:pPr>
+            <w:r>
+              <w:rPr>
+                <w:rFonts w:ascii="Times New Roman" w:hAnsi="Times New Roman" w:cs="Times New Roman"/>
+                <w:b w:val="0"/>
+                <w:bCs w:val="0"/>
+                <w:sz w:val="20"/>
+                <w:szCs w:val="20"/>
+                <w:lang w:val="en-US"/>
+              </w:rPr>
+              <w:t>400 × 533</w:t>
+            </w:r>
+          </w:p>
+        </w:tc>
+        <w:tc>
+          <w:tcPr>
+            <w:tcW w:w="1143" w:type="dxa"/>
+          </w:tcPr>
+          <w:p>
+            <w:pPr>
+              <w:jc w:val="center"/>
+              <w:cnfStyle w:val="000000000000" w:firstRow="0" w:lastRow="0" w:firstColumn="0" w:lastColumn="0" w:oddVBand="0" w:evenVBand="0" w:oddHBand="0" w:evenHBand="0" w:firstRowFirstColumn="0" w:firstRowLastColumn="0" w:lastRowFirstColumn="0" w:lastRowLastColumn="0"/>
+              <w:rPr>
+                <w:rFonts w:ascii="Times New Roman" w:hAnsi="Times New Roman" w:cs="Times New Roman"/>
+                <w:sz w:val="20"/>
+                <w:szCs w:val="20"/>
+                <w:lang w:val="en-US"/>
+              </w:rPr>
+            </w:pPr>
+            <w:r>
+              <w:rPr>
+                <w:rFonts w:ascii="Times New Roman" w:hAnsi="Times New Roman" w:cs="Times New Roman"/>
+                <w:sz w:val="20"/>
+                <w:szCs w:val="20"/>
+                <w:lang w:val="en-US"/>
+              </w:rPr>
+              <w:t>170.253</w:t>
+            </w:r>
+          </w:p>
+        </w:tc>
+        <w:tc>
+          <w:tcPr>
+            <w:tcW w:w="1181" w:type="dxa"/>
+          </w:tcPr>
+          <w:p>
+            <w:pPr>
+              <w:jc w:val="center"/>
+              <w:cnfStyle w:val="000000000000" w:firstRow="0" w:lastRow="0" w:firstColumn="0" w:lastColumn="0" w:oddVBand="0" w:evenVBand="0" w:oddHBand="0" w:evenHBand="0" w:firstRowFirstColumn="0" w:firstRowLastColumn="0" w:lastRowFirstColumn="0" w:lastRowLastColumn="0"/>
+              <w:rPr>
+                <w:rFonts w:ascii="Times New Roman" w:hAnsi="Times New Roman" w:cs="Times New Roman"/>
+                <w:sz w:val="20"/>
+                <w:szCs w:val="20"/>
+                <w:lang w:val="en-US"/>
+              </w:rPr>
+            </w:pPr>
+            <w:r>
+              <w:rPr>
+                <w:rFonts w:ascii="Times New Roman" w:hAnsi="Times New Roman" w:cs="Times New Roman"/>
+                <w:sz w:val="20"/>
+                <w:szCs w:val="20"/>
+                <w:lang w:val="en-US"/>
+              </w:rPr>
+              <w:t>25.820 dB</w:t>
+            </w:r>
+          </w:p>
+        </w:tc>
+        <w:tc>
+          <w:tcPr>
+            <w:tcW w:w="1167" w:type="dxa"/>
+          </w:tcPr>
+          <w:p>
+            <w:pPr>
+              <w:jc w:val="center"/>
+              <w:cnfStyle w:val="000000000000" w:firstRow="0" w:lastRow="0" w:firstColumn="0" w:lastColumn="0" w:oddVBand="0" w:evenVBand="0" w:oddHBand="0" w:evenHBand="0" w:firstRowFirstColumn="0" w:firstRowLastColumn="0" w:lastRowFirstColumn="0" w:lastRowLastColumn="0"/>
+              <w:rPr>
+                <w:rFonts w:ascii="Times New Roman" w:hAnsi="Times New Roman" w:cs="Times New Roman"/>
+                <w:sz w:val="20"/>
+                <w:szCs w:val="20"/>
+                <w:lang w:val="en-US"/>
+              </w:rPr>
+            </w:pPr>
+            <w:r>
+              <w:rPr>
+                <w:rFonts w:ascii="Times New Roman" w:hAnsi="Times New Roman" w:cs="Times New Roman"/>
+                <w:sz w:val="20"/>
+                <w:szCs w:val="20"/>
+                <w:lang w:val="en-US"/>
+              </w:rPr>
+              <w:t>0.622</w:t>
+            </w:r>
+          </w:p>
+        </w:tc>
+        <w:tc>
+          <w:tcPr>
+            <w:tcW w:w="1101" w:type="dxa"/>
+          </w:tcPr>
+          <w:p>
+            <w:pPr>
+              <w:jc w:val="center"/>
+              <w:cnfStyle w:val="000000000000" w:firstRow="0" w:lastRow="0" w:firstColumn="0" w:lastColumn="0" w:oddVBand="0" w:evenVBand="0" w:oddHBand="0" w:evenHBand="0" w:firstRowFirstColumn="0" w:firstRowLastColumn="0" w:lastRowFirstColumn="0" w:lastRowLastColumn="0"/>
+              <w:rPr>
+                <w:rFonts w:ascii="Times New Roman" w:hAnsi="Times New Roman" w:cs="Times New Roman"/>
+                <w:sz w:val="20"/>
+                <w:szCs w:val="20"/>
+                <w:lang w:val="en-US"/>
+              </w:rPr>
+            </w:pPr>
+            <w:r>
+              <w:rPr>
+                <w:rFonts w:ascii="Times New Roman" w:hAnsi="Times New Roman" w:cs="Times New Roman"/>
+                <w:sz w:val="20"/>
+                <w:szCs w:val="20"/>
+                <w:lang w:val="en-US"/>
+              </w:rPr>
+              <w:t>86</w:t>
+            </w:r>
+          </w:p>
+        </w:tc>
+        <w:tc>
+          <w:tcPr>
+            <w:tcW w:w="1139" w:type="dxa"/>
+          </w:tcPr>
+          <w:p>
+            <w:pPr>
+              <w:jc w:val="center"/>
+              <w:cnfStyle w:val="000000000000" w:firstRow="0" w:lastRow="0" w:firstColumn="0" w:lastColumn="0" w:oddVBand="0" w:evenVBand="0" w:oddHBand="0" w:evenHBand="0" w:firstRowFirstColumn="0" w:firstRowLastColumn="0" w:lastRowFirstColumn="0" w:lastRowLastColumn="0"/>
+              <w:rPr>
+                <w:rFonts w:ascii="Times New Roman" w:hAnsi="Times New Roman" w:cs="Times New Roman"/>
+                <w:sz w:val="20"/>
+                <w:szCs w:val="20"/>
+                <w:lang w:val="en-US"/>
+              </w:rPr>
+            </w:pPr>
+            <w:r>
+              <w:rPr>
+                <w:rFonts w:ascii="Times New Roman" w:hAnsi="Times New Roman" w:cs="Times New Roman"/>
+                <w:sz w:val="20"/>
+                <w:szCs w:val="20"/>
+                <w:lang w:val="en-US"/>
+              </w:rPr>
+              <w:t>0.152</w:t>
+            </w:r>
+          </w:p>
+        </w:tc>
+      </w:tr>
+      <w:tr>
+        <w:tc>
+          <w:tcPr>
+            <w:cnfStyle w:val="001000000000" w:firstRow="0" w:lastRow="0" w:firstColumn="1" w:lastColumn="0" w:oddVBand="0" w:evenVBand="0" w:oddHBand="0" w:evenHBand="0" w:firstRowFirstColumn="0" w:firstRowLastColumn="0" w:lastRowFirstColumn="0" w:lastRowLastColumn="0"/>
+            <w:tcW w:w="1163" w:type="dxa"/>
+          </w:tcPr>
+          <w:p>
+            <w:pPr>
+              <w:jc w:val="center"/>
+              <w:rPr>
+                <w:rFonts w:ascii="Times New Roman" w:hAnsi="Times New Roman" w:cs="Times New Roman"/>
+                <w:b w:val="0"/>
+                <w:bCs w:val="0"/>
+                <w:sz w:val="20"/>
+                <w:szCs w:val="20"/>
+                <w:lang w:val="en-US"/>
+              </w:rPr>
+            </w:pPr>
+            <w:r>
+              <w:rPr>
+                <w:rFonts w:ascii="Times New Roman" w:hAnsi="Times New Roman" w:cs="Times New Roman"/>
+                <w:b w:val="0"/>
+                <w:bCs w:val="0"/>
+                <w:sz w:val="20"/>
+                <w:szCs w:val="20"/>
+                <w:lang w:val="en-US"/>
+              </w:rPr>
+              <w:t>800 × 1066</w:t>
+            </w:r>
+          </w:p>
+        </w:tc>
+        <w:tc>
+          <w:tcPr>
+            <w:tcW w:w="1143" w:type="dxa"/>
+          </w:tcPr>
+          <w:p>
+            <w:pPr>
+              <w:jc w:val="center"/>
+              <w:cnfStyle w:val="000000000000" w:firstRow="0" w:lastRow="0" w:firstColumn="0" w:lastColumn="0" w:oddVBand="0" w:evenVBand="0" w:oddHBand="0" w:evenHBand="0" w:firstRowFirstColumn="0" w:firstRowLastColumn="0" w:lastRowFirstColumn="0" w:lastRowLastColumn="0"/>
+              <w:rPr>
+                <w:rFonts w:ascii="Times New Roman" w:hAnsi="Times New Roman" w:cs="Times New Roman"/>
+                <w:sz w:val="20"/>
+                <w:szCs w:val="20"/>
+                <w:lang w:val="en-US"/>
+              </w:rPr>
+            </w:pPr>
+            <w:r>
+              <w:rPr>
+                <w:rFonts w:ascii="Times New Roman" w:hAnsi="Times New Roman" w:cs="Times New Roman"/>
+                <w:sz w:val="20"/>
+                <w:szCs w:val="20"/>
+                <w:lang w:val="en-US"/>
+              </w:rPr>
+              <w:t>159.391</w:t>
+            </w:r>
+          </w:p>
+        </w:tc>
+        <w:tc>
+          <w:tcPr>
+            <w:tcW w:w="1181" w:type="dxa"/>
+          </w:tcPr>
+          <w:p>
+            <w:pPr>
+              <w:jc w:val="center"/>
+              <w:cnfStyle w:val="000000000000" w:firstRow="0" w:lastRow="0" w:firstColumn="0" w:lastColumn="0" w:oddVBand="0" w:evenVBand="0" w:oddHBand="0" w:evenHBand="0" w:firstRowFirstColumn="0" w:firstRowLastColumn="0" w:lastRowFirstColumn="0" w:lastRowLastColumn="0"/>
+              <w:rPr>
+                <w:rFonts w:ascii="Times New Roman" w:hAnsi="Times New Roman" w:cs="Times New Roman"/>
+                <w:sz w:val="20"/>
+                <w:szCs w:val="20"/>
+                <w:lang w:val="en-US"/>
+              </w:rPr>
+            </w:pPr>
+            <w:r>
+              <w:rPr>
+                <w:rFonts w:ascii="Times New Roman" w:hAnsi="Times New Roman" w:cs="Times New Roman"/>
+                <w:sz w:val="20"/>
+                <w:szCs w:val="20"/>
+                <w:lang w:val="en-US"/>
+              </w:rPr>
+              <w:t>26.106 dB</w:t>
+            </w:r>
+          </w:p>
+        </w:tc>
+        <w:tc>
+          <w:tcPr>
+            <w:tcW w:w="1167" w:type="dxa"/>
+          </w:tcPr>
+          <w:p>
+            <w:pPr>
+              <w:jc w:val="center"/>
+              <w:cnfStyle w:val="000000000000" w:firstRow="0" w:lastRow="0" w:firstColumn="0" w:lastColumn="0" w:oddVBand="0" w:evenVBand="0" w:oddHBand="0" w:evenHBand="0" w:firstRowFirstColumn="0" w:firstRowLastColumn="0" w:lastRowFirstColumn="0" w:lastRowLastColumn="0"/>
+              <w:rPr>
+                <w:rFonts w:ascii="Times New Roman" w:hAnsi="Times New Roman" w:cs="Times New Roman"/>
+                <w:sz w:val="20"/>
+                <w:szCs w:val="20"/>
+                <w:lang w:val="en-US"/>
+              </w:rPr>
+            </w:pPr>
+            <w:r>
+              <w:rPr>
+                <w:rFonts w:ascii="Times New Roman" w:hAnsi="Times New Roman" w:cs="Times New Roman"/>
+                <w:sz w:val="20"/>
+                <w:szCs w:val="20"/>
+                <w:lang w:val="en-US"/>
+              </w:rPr>
+              <w:t>0.591</w:t>
+            </w:r>
+          </w:p>
+        </w:tc>
+        <w:tc>
+          <w:tcPr>
+            <w:tcW w:w="1101" w:type="dxa"/>
+          </w:tcPr>
+          <w:p>
+            <w:pPr>
+              <w:jc w:val="center"/>
+              <w:cnfStyle w:val="000000000000" w:firstRow="0" w:lastRow="0" w:firstColumn="0" w:lastColumn="0" w:oddVBand="0" w:evenVBand="0" w:oddHBand="0" w:evenHBand="0" w:firstRowFirstColumn="0" w:firstRowLastColumn="0" w:lastRowFirstColumn="0" w:lastRowLastColumn="0"/>
+              <w:rPr>
+                <w:rFonts w:ascii="Times New Roman" w:hAnsi="Times New Roman" w:cs="Times New Roman"/>
+                <w:sz w:val="20"/>
+                <w:szCs w:val="20"/>
+                <w:lang w:val="en-US"/>
+              </w:rPr>
+            </w:pPr>
+            <w:r>
+              <w:rPr>
+                <w:rFonts w:ascii="Times New Roman" w:hAnsi="Times New Roman" w:cs="Times New Roman"/>
+                <w:sz w:val="20"/>
+                <w:szCs w:val="20"/>
+                <w:lang w:val="en-US"/>
+              </w:rPr>
+              <w:t>86</w:t>
+            </w:r>
+          </w:p>
+        </w:tc>
+        <w:tc>
+          <w:tcPr>
+            <w:tcW w:w="1139" w:type="dxa"/>
+          </w:tcPr>
+          <w:p>
+            <w:pPr>
+              <w:jc w:val="center"/>
+              <w:cnfStyle w:val="000000000000" w:firstRow="0" w:lastRow="0" w:firstColumn="0" w:lastColumn="0" w:oddVBand="0" w:evenVBand="0" w:oddHBand="0" w:evenHBand="0" w:firstRowFirstColumn="0" w:firstRowLastColumn="0" w:lastRowFirstColumn="0" w:lastRowLastColumn="0"/>
+              <w:rPr>
+                <w:rFonts w:ascii="Times New Roman" w:hAnsi="Times New Roman" w:cs="Times New Roman"/>
+                <w:sz w:val="20"/>
+                <w:szCs w:val="20"/>
+                <w:lang w:val="en-US"/>
+              </w:rPr>
+            </w:pPr>
+            <w:r>
+              <w:rPr>
+                <w:rFonts w:ascii="Times New Roman" w:hAnsi="Times New Roman" w:cs="Times New Roman"/>
+                <w:sz w:val="20"/>
+                <w:szCs w:val="20"/>
+                <w:lang w:val="en-US"/>
+              </w:rPr>
+              <w:t>0.147</w:t>
+            </w:r>
+          </w:p>
+        </w:tc>
+      </w:tr>
+      <w:tr>
+        <w:tc>
+          <w:tcPr>
+            <w:cnfStyle w:val="001000000000" w:firstRow="0" w:lastRow="0" w:firstColumn="1" w:lastColumn="0" w:oddVBand="0" w:evenVBand="0" w:oddHBand="0" w:evenHBand="0" w:firstRowFirstColumn="0" w:firstRowLastColumn="0" w:lastRowFirstColumn="0" w:lastRowLastColumn="0"/>
+            <w:tcW w:w="1163" w:type="dxa"/>
+          </w:tcPr>
+          <w:p>
+            <w:pPr>
+              <w:jc w:val="center"/>
+              <w:rPr>
+                <w:rFonts w:ascii="Times New Roman" w:hAnsi="Times New Roman" w:cs="Times New Roman"/>
+                <w:b w:val="0"/>
+                <w:bCs w:val="0"/>
+                <w:sz w:val="20"/>
+                <w:szCs w:val="20"/>
+                <w:lang w:val="en-US"/>
+              </w:rPr>
+            </w:pPr>
+            <w:r>
+              <w:rPr>
+                <w:rFonts w:ascii="Times New Roman" w:hAnsi="Times New Roman" w:cs="Times New Roman"/>
+                <w:b w:val="0"/>
+                <w:bCs w:val="0"/>
+                <w:sz w:val="20"/>
+                <w:szCs w:val="20"/>
+                <w:lang w:val="en-US"/>
+              </w:rPr>
+              <w:t>1000 × 1333</w:t>
+            </w:r>
+          </w:p>
+        </w:tc>
+        <w:tc>
+          <w:tcPr>
+            <w:tcW w:w="1143" w:type="dxa"/>
+          </w:tcPr>
+          <w:p>
+            <w:pPr>
+              <w:jc w:val="center"/>
+              <w:cnfStyle w:val="000000000000" w:firstRow="0" w:lastRow="0" w:firstColumn="0" w:lastColumn="0" w:oddVBand="0" w:evenVBand="0" w:oddHBand="0" w:evenHBand="0" w:firstRowFirstColumn="0" w:firstRowLastColumn="0" w:lastRowFirstColumn="0" w:lastRowLastColumn="0"/>
+              <w:rPr>
+                <w:rFonts w:ascii="Times New Roman" w:hAnsi="Times New Roman" w:cs="Times New Roman"/>
+                <w:sz w:val="20"/>
+                <w:szCs w:val="20"/>
+                <w:lang w:val="en-US"/>
+              </w:rPr>
+            </w:pPr>
+            <w:r>
+              <w:rPr>
+                <w:rFonts w:ascii="Times New Roman" w:hAnsi="Times New Roman" w:cs="Times New Roman"/>
+                <w:sz w:val="20"/>
+                <w:szCs w:val="20"/>
+                <w:lang w:val="en-US"/>
+              </w:rPr>
+              <w:t>169.505</w:t>
+            </w:r>
+          </w:p>
+        </w:tc>
+        <w:tc>
+          <w:tcPr>
+            <w:tcW w:w="1181" w:type="dxa"/>
+          </w:tcPr>
+          <w:p>
+            <w:pPr>
+              <w:jc w:val="center"/>
+              <w:cnfStyle w:val="000000000000" w:firstRow="0" w:lastRow="0" w:firstColumn="0" w:lastColumn="0" w:oddVBand="0" w:evenVBand="0" w:oddHBand="0" w:evenHBand="0" w:firstRowFirstColumn="0" w:firstRowLastColumn="0" w:lastRowFirstColumn="0" w:lastRowLastColumn="0"/>
+              <w:rPr>
+                <w:rFonts w:ascii="Times New Roman" w:hAnsi="Times New Roman" w:cs="Times New Roman"/>
+                <w:sz w:val="20"/>
+                <w:szCs w:val="20"/>
+                <w:lang w:val="en-US"/>
+              </w:rPr>
+            </w:pPr>
+            <w:r>
+              <w:rPr>
+                <w:rFonts w:ascii="Times New Roman" w:hAnsi="Times New Roman" w:cs="Times New Roman"/>
+                <w:sz w:val="20"/>
+                <w:szCs w:val="20"/>
+                <w:lang w:val="en-US"/>
+              </w:rPr>
+              <w:t>25.839 dB</w:t>
+            </w:r>
+          </w:p>
+        </w:tc>
+        <w:tc>
+          <w:tcPr>
+            <w:tcW w:w="1167" w:type="dxa"/>
+          </w:tcPr>
+          <w:p>
+            <w:pPr>
+              <w:jc w:val="center"/>
+              <w:cnfStyle w:val="000000000000" w:firstRow="0" w:lastRow="0" w:firstColumn="0" w:lastColumn="0" w:oddVBand="0" w:evenVBand="0" w:oddHBand="0" w:evenHBand="0" w:firstRowFirstColumn="0" w:firstRowLastColumn="0" w:lastRowFirstColumn="0" w:lastRowLastColumn="0"/>
+              <w:rPr>
+                <w:rFonts w:ascii="Times New Roman" w:hAnsi="Times New Roman" w:cs="Times New Roman"/>
+                <w:sz w:val="20"/>
+                <w:szCs w:val="20"/>
+                <w:lang w:val="en-US"/>
+              </w:rPr>
+            </w:pPr>
+            <w:r>
+              <w:rPr>
+                <w:rFonts w:ascii="Times New Roman" w:hAnsi="Times New Roman" w:cs="Times New Roman"/>
+                <w:sz w:val="20"/>
+                <w:szCs w:val="20"/>
+                <w:lang w:val="en-US"/>
+              </w:rPr>
+              <w:t>0.561</w:t>
+            </w:r>
+          </w:p>
+        </w:tc>
+        <w:tc>
+          <w:tcPr>
+            <w:tcW w:w="1101" w:type="dxa"/>
+          </w:tcPr>
+          <w:p>
+            <w:pPr>
+              <w:jc w:val="center"/>
+              <w:cnfStyle w:val="000000000000" w:firstRow="0" w:lastRow="0" w:firstColumn="0" w:lastColumn="0" w:oddVBand="0" w:evenVBand="0" w:oddHBand="0" w:evenHBand="0" w:firstRowFirstColumn="0" w:firstRowLastColumn="0" w:lastRowFirstColumn="0" w:lastRowLastColumn="0"/>
+              <w:rPr>
+                <w:rFonts w:ascii="Times New Roman" w:hAnsi="Times New Roman" w:cs="Times New Roman"/>
+                <w:sz w:val="20"/>
+                <w:szCs w:val="20"/>
+                <w:lang w:val="en-US"/>
+              </w:rPr>
+            </w:pPr>
+            <w:r>
+              <w:rPr>
+                <w:rFonts w:ascii="Times New Roman" w:hAnsi="Times New Roman" w:cs="Times New Roman"/>
+                <w:sz w:val="20"/>
+                <w:szCs w:val="20"/>
+                <w:lang w:val="en-US"/>
+              </w:rPr>
+              <w:t>9</w:t>
+            </w:r>
+          </w:p>
+        </w:tc>
+        <w:tc>
+          <w:tcPr>
+            <w:tcW w:w="1139" w:type="dxa"/>
+          </w:tcPr>
+          <w:p>
+            <w:pPr>
+              <w:jc w:val="center"/>
+              <w:cnfStyle w:val="000000000000" w:firstRow="0" w:lastRow="0" w:firstColumn="0" w:lastColumn="0" w:oddVBand="0" w:evenVBand="0" w:oddHBand="0" w:evenHBand="0" w:firstRowFirstColumn="0" w:firstRowLastColumn="0" w:lastRowFirstColumn="0" w:lastRowLastColumn="0"/>
+              <w:rPr>
+                <w:rFonts w:ascii="Times New Roman" w:hAnsi="Times New Roman" w:cs="Times New Roman"/>
+                <w:sz w:val="20"/>
+                <w:szCs w:val="20"/>
+                <w:lang w:val="en-US"/>
+              </w:rPr>
+            </w:pPr>
+            <w:r>
+              <w:rPr>
+                <w:rFonts w:ascii="Times New Roman" w:hAnsi="Times New Roman" w:cs="Times New Roman"/>
+                <w:sz w:val="20"/>
+                <w:szCs w:val="20"/>
+                <w:lang w:val="en-US"/>
+              </w:rPr>
+              <w:t>0.139</w:t>
+            </w:r>
+          </w:p>
+        </w:tc>
+      </w:tr>
+    </w:tbl>
+    <w:p>
+      <w:pPr>
+        <w:rPr>
+          <w:rFonts w:cstheme="minorHAnsi"/>
+          <w:lang w:val="en-US"/>
+        </w:rPr>
+      </w:pPr>
+      <w:r>
+        <w:rPr>
+          <w:rFonts w:cstheme="minorHAnsi"/>
+          <w:noProof/>
+          <w:lang w:val="en-US"/>
+        </w:rPr>
+        <w:drawing>
+          <wp:inline distT="0" distB="0" distL="0" distR="0" wp14:anchorId="0E8C1AD2" wp14:editId="43F5CE71">
+            <wp:extent cx="933061" cy="1240971"/>
+            <wp:effectExtent l="0" t="0" r="0" b="3810"/>
+            <wp:docPr id="495138762" name="Picture 7" descr="A planter box with yellow flowers&#10;&#10;Description automatically generated"/>
+            <wp:cNvGraphicFramePr>
+              <a:graphicFrameLocks xmlns:a="http://schemas.openxmlformats.org/drawingml/2006/main" noChangeAspect="1"/>
+            </wp:cNvGraphicFramePr>
+            <a:graphic xmlns:a="http://schemas.openxmlformats.org/drawingml/2006/main">
+              <a:graphicData uri="http://schemas.openxmlformats.org/drawingml/2006/picture">
+                <pic:pic xmlns:pic="http://schemas.openxmlformats.org/drawingml/2006/picture">
+                  <pic:nvPicPr>
+                    <pic:cNvPr id="495138762" name="Picture 7" descr="A planter box with yellow flowers&#10;&#10;Description automatically generated"/>
+                    <pic:cNvPicPr/>
+                  </pic:nvPicPr>
+                  <pic:blipFill>
+                    <a:blip r:embed="rId5">
+                      <a:extLst>
+                        <a:ext uri="{28A0092B-C50C-407E-A947-70E740481C1C}">
+                          <a14:useLocalDpi xmlns:a14="http://schemas.microsoft.com/office/drawing/2010/main" val="0"/>
+                        </a:ext>
+                      </a:extLst>
+                    </a:blip>
+                    <a:stretch>
+                      <a:fillRect/>
+                    </a:stretch>
+                  </pic:blipFill>
+                  <pic:spPr>
+                    <a:xfrm>
+                      <a:off x="0" y="0"/>
+                      <a:ext cx="937657" cy="1247084"/>
+                    </a:xfrm>
+                    <a:prstGeom prst="rect">
+                      <a:avLst/>
+                    </a:prstGeom>
+                  </pic:spPr>
+                </pic:pic>
+              </a:graphicData>
+            </a:graphic>
+          </wp:inline>
+        </w:drawing>
+      </w:r>
+    </w:p>
+    <w:p>
+      <w:pPr>
+        <w:jc w:val="center"/>
+        <w:rPr>
+          <w:rFonts w:cstheme="minorHAnsi"/>
+          <w:lang w:val="en-US"/>
+        </w:rPr>
+      </w:pPr>
+    </w:p>
+    <w:p>
+      <w:pPr>
+        <w:jc w:val="center"/>
+        <w:rPr>
+          <w:rFonts w:cstheme="minorHAnsi"/>
+          <w:lang w:val="en-US"/>
+        </w:rPr>
+      </w:pPr>
+    </w:p>
+    <w:p>
+      <w:pPr>
+        <w:jc w:val="center"/>
+        <w:rPr>
+          <w:rFonts w:cstheme="minorHAnsi"/>
+          <w:lang w:val="en-US"/>
+        </w:rPr>
+      </w:pPr>
+    </w:p>
+    <w:p>
+      <w:pPr>
+        <w:jc w:val="center"/>
+        <w:rPr>
+          <w:rFonts w:cstheme="minorHAnsi"/>
+          <w:lang w:val="en-US"/>
+        </w:rPr>
+      </w:pPr>
+    </w:p>
+    <w:tbl>
+      <w:tblPr>
+        <w:tblStyle w:val="GridTable1Light-Accent3"/>
+        <w:tblpPr w:leftFromText="180" w:rightFromText="180" w:vertAnchor="text" w:horzAnchor="margin" w:tblpXSpec="right" w:tblpY="280"/>
+        <w:tblW w:w="0" w:type="auto"/>
+        <w:tblLook w:val="04A0" w:firstRow="1" w:lastRow="0" w:firstColumn="1" w:lastColumn="0" w:noHBand="0" w:noVBand="1"/>
+      </w:tblPr>
+      <w:tblGrid>
+        <w:gridCol w:w="1163"/>
+        <w:gridCol w:w="1143"/>
+        <w:gridCol w:w="1181"/>
+        <w:gridCol w:w="1167"/>
+        <w:gridCol w:w="1101"/>
+        <w:gridCol w:w="1139"/>
+      </w:tblGrid>
+      <w:tr>
+        <w:trPr>
+          <w:cnfStyle w:val="100000000000" w:firstRow="1" w:lastRow="0" w:firstColumn="0" w:lastColumn="0" w:oddVBand="0" w:evenVBand="0" w:oddHBand="0" w:evenHBand="0" w:firstRowFirstColumn="0" w:firstRowLastColumn="0" w:lastRowFirstColumn="0" w:lastRowLastColumn="0"/>
+        </w:trPr>
+        <w:tc>
+          <w:tcPr>
+            <w:cnfStyle w:val="001000000000" w:firstRow="0" w:lastRow="0" w:firstColumn="1" w:lastColumn="0" w:oddVBand="0" w:evenVBand="0" w:oddHBand="0" w:evenHBand="0" w:firstRowFirstColumn="0" w:firstRowLastColumn="0" w:lastRowFirstColumn="0" w:lastRowLastColumn="0"/>
+            <w:tcW w:w="1163" w:type="dxa"/>
+          </w:tcPr>
+          <w:p>
+            <w:pPr>
+              <w:jc w:val="center"/>
+              <w:rPr>
+                <w:rFonts w:ascii="Times New Roman" w:hAnsi="Times New Roman" w:cs="Times New Roman"/>
+                <w:sz w:val="20"/>
+                <w:szCs w:val="20"/>
+                <w:lang w:val="en-US"/>
+              </w:rPr>
+            </w:pPr>
+            <w:r>
+              <w:rPr>
+                <w:rFonts w:ascii="Times New Roman" w:hAnsi="Times New Roman" w:cs="Times New Roman"/>
+                <w:sz w:val="20"/>
+                <w:szCs w:val="20"/>
+                <w:lang w:val="en-US"/>
+              </w:rPr>
+              <w:t>Size</w:t>
+            </w:r>
+          </w:p>
+        </w:tc>
+        <w:tc>
+          <w:tcPr>
+            <w:tcW w:w="1143" w:type="dxa"/>
+          </w:tcPr>
+          <w:p>
+            <w:pPr>
+              <w:jc w:val="center"/>
+              <w:cnfStyle w:val="100000000000" w:firstRow="1" w:lastRow="0" w:firstColumn="0" w:lastColumn="0" w:oddVBand="0" w:evenVBand="0" w:oddHBand="0" w:evenHBand="0" w:firstRowFirstColumn="0" w:firstRowLastColumn="0" w:lastRowFirstColumn="0" w:lastRowLastColumn="0"/>
+              <w:rPr>
+                <w:rFonts w:ascii="Times New Roman" w:hAnsi="Times New Roman" w:cs="Times New Roman"/>
+                <w:sz w:val="20"/>
+                <w:szCs w:val="20"/>
+                <w:lang w:val="en-US"/>
+              </w:rPr>
+            </w:pPr>
+            <w:r>
+              <w:rPr>
+                <w:rFonts w:ascii="Times New Roman" w:hAnsi="Times New Roman" w:cs="Times New Roman"/>
+                <w:sz w:val="20"/>
+                <w:szCs w:val="20"/>
+                <w:lang w:val="en-US"/>
+              </w:rPr>
+              <w:t>MSE</w:t>
+            </w:r>
+          </w:p>
+        </w:tc>
+        <w:tc>
+          <w:tcPr>
+            <w:tcW w:w="1181" w:type="dxa"/>
+          </w:tcPr>
+          <w:p>
+            <w:pPr>
+              <w:jc w:val="center"/>
+              <w:cnfStyle w:val="100000000000" w:firstRow="1" w:lastRow="0" w:firstColumn="0" w:lastColumn="0" w:oddVBand="0" w:evenVBand="0" w:oddHBand="0" w:evenHBand="0" w:firstRowFirstColumn="0" w:firstRowLastColumn="0" w:lastRowFirstColumn="0" w:lastRowLastColumn="0"/>
+              <w:rPr>
+                <w:rFonts w:ascii="Times New Roman" w:hAnsi="Times New Roman" w:cs="Times New Roman"/>
+                <w:sz w:val="20"/>
+                <w:szCs w:val="20"/>
+                <w:lang w:val="en-US"/>
+              </w:rPr>
+            </w:pPr>
+            <w:r>
+              <w:rPr>
+                <w:rFonts w:ascii="Times New Roman" w:hAnsi="Times New Roman" w:cs="Times New Roman"/>
+                <w:sz w:val="20"/>
+                <w:szCs w:val="20"/>
+                <w:lang w:val="en-US"/>
+              </w:rPr>
+              <w:t>PSNR</w:t>
+            </w:r>
+          </w:p>
+        </w:tc>
+        <w:tc>
+          <w:tcPr>
+            <w:tcW w:w="1167" w:type="dxa"/>
+          </w:tcPr>
+          <w:p>
+            <w:pPr>
+              <w:jc w:val="center"/>
+              <w:cnfStyle w:val="100000000000" w:firstRow="1" w:lastRow="0" w:firstColumn="0" w:lastColumn="0" w:oddVBand="0" w:evenVBand="0" w:oddHBand="0" w:evenHBand="0" w:firstRowFirstColumn="0" w:firstRowLastColumn="0" w:lastRowFirstColumn="0" w:lastRowLastColumn="0"/>
+              <w:rPr>
+                <w:rFonts w:ascii="Times New Roman" w:hAnsi="Times New Roman" w:cs="Times New Roman"/>
+                <w:sz w:val="20"/>
+                <w:szCs w:val="20"/>
+                <w:lang w:val="en-US"/>
+              </w:rPr>
+            </w:pPr>
+            <w:r>
+              <w:rPr>
+                <w:rFonts w:ascii="Times New Roman" w:hAnsi="Times New Roman" w:cs="Times New Roman"/>
+                <w:sz w:val="20"/>
+                <w:szCs w:val="20"/>
+                <w:lang w:val="en-US"/>
+              </w:rPr>
+              <w:t>SSIM</w:t>
+            </w:r>
+          </w:p>
+        </w:tc>
+        <w:tc>
+          <w:tcPr>
+            <w:tcW w:w="1101" w:type="dxa"/>
+          </w:tcPr>
+          <w:p>
+            <w:pPr>
+              <w:jc w:val="center"/>
+              <w:cnfStyle w:val="100000000000" w:firstRow="1" w:lastRow="0" w:firstColumn="0" w:lastColumn="0" w:oddVBand="0" w:evenVBand="0" w:oddHBand="0" w:evenHBand="0" w:firstRowFirstColumn="0" w:firstRowLastColumn="0" w:lastRowFirstColumn="0" w:lastRowLastColumn="0"/>
+              <w:rPr>
+                <w:rFonts w:ascii="Times New Roman" w:hAnsi="Times New Roman" w:cs="Times New Roman"/>
+                <w:sz w:val="20"/>
+                <w:szCs w:val="20"/>
+                <w:lang w:val="en-US"/>
+              </w:rPr>
+            </w:pPr>
+            <w:r>
+              <w:rPr>
+                <w:rFonts w:ascii="Times New Roman" w:hAnsi="Times New Roman" w:cs="Times New Roman"/>
+                <w:sz w:val="20"/>
+                <w:szCs w:val="20"/>
+                <w:lang w:val="en-US"/>
+              </w:rPr>
+              <w:t>MD</w:t>
+            </w:r>
+          </w:p>
+        </w:tc>
+        <w:tc>
+          <w:tcPr>
+            <w:tcW w:w="1139" w:type="dxa"/>
+          </w:tcPr>
+          <w:p>
+            <w:pPr>
+              <w:jc w:val="center"/>
+              <w:cnfStyle w:val="100000000000" w:firstRow="1" w:lastRow="0" w:firstColumn="0" w:lastColumn="0" w:oddVBand="0" w:evenVBand="0" w:oddHBand="0" w:evenHBand="0" w:firstRowFirstColumn="0" w:firstRowLastColumn="0" w:lastRowFirstColumn="0" w:lastRowLastColumn="0"/>
+              <w:rPr>
+                <w:rFonts w:ascii="Times New Roman" w:hAnsi="Times New Roman" w:cs="Times New Roman"/>
+                <w:sz w:val="20"/>
+                <w:szCs w:val="20"/>
+                <w:lang w:val="en-US"/>
+              </w:rPr>
+            </w:pPr>
+            <w:r>
+              <w:rPr>
+                <w:rFonts w:ascii="Times New Roman" w:hAnsi="Times New Roman" w:cs="Times New Roman"/>
+                <w:sz w:val="20"/>
+                <w:szCs w:val="20"/>
+                <w:lang w:val="en-US"/>
+              </w:rPr>
+              <w:t>NAE</w:t>
+            </w:r>
+          </w:p>
+        </w:tc>
+      </w:tr>
+      <w:tr>
+        <w:tc>
+          <w:tcPr>
+            <w:cnfStyle w:val="001000000000" w:firstRow="0" w:lastRow="0" w:firstColumn="1" w:lastColumn="0" w:oddVBand="0" w:evenVBand="0" w:oddHBand="0" w:evenHBand="0" w:firstRowFirstColumn="0" w:firstRowLastColumn="0" w:lastRowFirstColumn="0" w:lastRowLastColumn="0"/>
+            <w:tcW w:w="1163" w:type="dxa"/>
+          </w:tcPr>
+          <w:p>
+            <w:pPr>
+              <w:jc w:val="center"/>
+              <w:rPr>
+                <w:rFonts w:ascii="Times New Roman" w:hAnsi="Times New Roman" w:cs="Times New Roman"/>
+                <w:b w:val="0"/>
+                <w:bCs w:val="0"/>
+                <w:sz w:val="20"/>
+                <w:szCs w:val="20"/>
+                <w:lang w:val="en-US"/>
+              </w:rPr>
+            </w:pPr>
+            <w:r>
+              <w:rPr>
+                <w:rFonts w:ascii="Times New Roman" w:hAnsi="Times New Roman" w:cs="Times New Roman"/>
+                <w:b w:val="0"/>
+                <w:bCs w:val="0"/>
+                <w:sz w:val="20"/>
+                <w:szCs w:val="20"/>
+                <w:lang w:val="en-US"/>
+              </w:rPr>
+              <w:t>100 x 133</w:t>
+            </w:r>
+          </w:p>
+        </w:tc>
+        <w:tc>
+          <w:tcPr>
+            <w:tcW w:w="1143" w:type="dxa"/>
+          </w:tcPr>
+          <w:p>
+            <w:pPr>
+              <w:jc w:val="center"/>
+              <w:cnfStyle w:val="000000000000" w:firstRow="0" w:lastRow="0" w:firstColumn="0" w:lastColumn="0" w:oddVBand="0" w:evenVBand="0" w:oddHBand="0" w:evenHBand="0" w:firstRowFirstColumn="0" w:firstRowLastColumn="0" w:lastRowFirstColumn="0" w:lastRowLastColumn="0"/>
+              <w:rPr>
+                <w:rFonts w:ascii="Times New Roman" w:hAnsi="Times New Roman" w:cs="Times New Roman"/>
+                <w:sz w:val="20"/>
+                <w:szCs w:val="20"/>
+                <w:lang w:val="en-US"/>
+              </w:rPr>
+            </w:pPr>
+            <w:r>
+              <w:rPr>
+                <w:rFonts w:ascii="Times New Roman" w:hAnsi="Times New Roman" w:cs="Times New Roman"/>
+                <w:sz w:val="20"/>
+                <w:szCs w:val="20"/>
+                <w:lang w:val="en-US"/>
+              </w:rPr>
+              <w:t>183.897</w:t>
+            </w:r>
+          </w:p>
+        </w:tc>
+        <w:tc>
+          <w:tcPr>
+            <w:tcW w:w="1181" w:type="dxa"/>
+          </w:tcPr>
+          <w:p>
+            <w:pPr>
+              <w:jc w:val="center"/>
+              <w:cnfStyle w:val="000000000000" w:firstRow="0" w:lastRow="0" w:firstColumn="0" w:lastColumn="0" w:oddVBand="0" w:evenVBand="0" w:oddHBand="0" w:evenHBand="0" w:firstRowFirstColumn="0" w:firstRowLastColumn="0" w:lastRowFirstColumn="0" w:lastRowLastColumn="0"/>
+              <w:rPr>
+                <w:rFonts w:ascii="Times New Roman" w:hAnsi="Times New Roman" w:cs="Times New Roman"/>
+                <w:sz w:val="20"/>
+                <w:szCs w:val="20"/>
+                <w:lang w:val="en-US"/>
+              </w:rPr>
+            </w:pPr>
+            <w:r>
+              <w:rPr>
+                <w:rFonts w:ascii="Times New Roman" w:hAnsi="Times New Roman" w:cs="Times New Roman"/>
+                <w:sz w:val="20"/>
+                <w:szCs w:val="20"/>
+                <w:lang w:val="en-US"/>
+              </w:rPr>
+              <w:t>25.485 dB</w:t>
+            </w:r>
+          </w:p>
+        </w:tc>
+        <w:tc>
+          <w:tcPr>
+            <w:tcW w:w="1167" w:type="dxa"/>
+          </w:tcPr>
+          <w:p>
+            <w:pPr>
+              <w:jc w:val="center"/>
+              <w:cnfStyle w:val="000000000000" w:firstRow="0" w:lastRow="0" w:firstColumn="0" w:lastColumn="0" w:oddVBand="0" w:evenVBand="0" w:oddHBand="0" w:evenHBand="0" w:firstRowFirstColumn="0" w:firstRowLastColumn="0" w:lastRowFirstColumn="0" w:lastRowLastColumn="0"/>
+              <w:rPr>
+                <w:rFonts w:ascii="Times New Roman" w:hAnsi="Times New Roman" w:cs="Times New Roman"/>
+                <w:sz w:val="20"/>
+                <w:szCs w:val="20"/>
+                <w:lang w:val="en-US"/>
+              </w:rPr>
+            </w:pPr>
+            <w:r>
+              <w:rPr>
+                <w:rFonts w:ascii="Times New Roman" w:hAnsi="Times New Roman" w:cs="Times New Roman"/>
+                <w:sz w:val="20"/>
+                <w:szCs w:val="20"/>
+                <w:lang w:val="en-US"/>
+              </w:rPr>
+              <w:t>0.640</w:t>
+            </w:r>
+          </w:p>
+        </w:tc>
+        <w:tc>
+          <w:tcPr>
+            <w:tcW w:w="1101" w:type="dxa"/>
+          </w:tcPr>
+          <w:p>
+            <w:pPr>
+              <w:jc w:val="center"/>
+              <w:cnfStyle w:val="000000000000" w:firstRow="0" w:lastRow="0" w:firstColumn="0" w:lastColumn="0" w:oddVBand="0" w:evenVBand="0" w:oddHBand="0" w:evenHBand="0" w:firstRowFirstColumn="0" w:firstRowLastColumn="0" w:lastRowFirstColumn="0" w:lastRowLastColumn="0"/>
+              <w:rPr>
+                <w:rFonts w:ascii="Times New Roman" w:hAnsi="Times New Roman" w:cs="Times New Roman"/>
+                <w:sz w:val="20"/>
+                <w:szCs w:val="20"/>
+                <w:lang w:val="en-US"/>
+              </w:rPr>
+            </w:pPr>
+            <w:r>
+              <w:rPr>
+                <w:rFonts w:ascii="Times New Roman" w:hAnsi="Times New Roman" w:cs="Times New Roman"/>
+                <w:sz w:val="20"/>
+                <w:szCs w:val="20"/>
+                <w:lang w:val="en-US"/>
+              </w:rPr>
+              <w:t>66</w:t>
+            </w:r>
+          </w:p>
+        </w:tc>
+        <w:tc>
+          <w:tcPr>
+            <w:tcW w:w="1139" w:type="dxa"/>
+          </w:tcPr>
+          <w:p>
+            <w:pPr>
+              <w:jc w:val="center"/>
+              <w:cnfStyle w:val="000000000000" w:firstRow="0" w:lastRow="0" w:firstColumn="0" w:lastColumn="0" w:oddVBand="0" w:evenVBand="0" w:oddHBand="0" w:evenHBand="0" w:firstRowFirstColumn="0" w:firstRowLastColumn="0" w:lastRowFirstColumn="0" w:lastRowLastColumn="0"/>
+              <w:rPr>
+                <w:rFonts w:ascii="Times New Roman" w:hAnsi="Times New Roman" w:cs="Times New Roman"/>
+                <w:sz w:val="20"/>
+                <w:szCs w:val="20"/>
+                <w:lang w:val="en-US"/>
+              </w:rPr>
+            </w:pPr>
+            <w:r>
+              <w:rPr>
+                <w:rFonts w:ascii="Times New Roman" w:hAnsi="Times New Roman" w:cs="Times New Roman"/>
+                <w:sz w:val="20"/>
+                <w:szCs w:val="20"/>
+                <w:lang w:val="en-US"/>
+              </w:rPr>
+              <w:t>0.205</w:t>
+            </w:r>
+          </w:p>
+        </w:tc>
+      </w:tr>
+      <w:tr>
+        <w:tc>
+          <w:tcPr>
+            <w:cnfStyle w:val="001000000000" w:firstRow="0" w:lastRow="0" w:firstColumn="1" w:lastColumn="0" w:oddVBand="0" w:evenVBand="0" w:oddHBand="0" w:evenHBand="0" w:firstRowFirstColumn="0" w:firstRowLastColumn="0" w:lastRowFirstColumn="0" w:lastRowLastColumn="0"/>
+            <w:tcW w:w="1163" w:type="dxa"/>
+          </w:tcPr>
+          <w:p>
+            <w:pPr>
+              <w:jc w:val="center"/>
+              <w:rPr>
+                <w:rFonts w:ascii="Times New Roman" w:hAnsi="Times New Roman" w:cs="Times New Roman"/>
+                <w:b w:val="0"/>
+                <w:bCs w:val="0"/>
+                <w:sz w:val="20"/>
+                <w:szCs w:val="20"/>
+                <w:lang w:val="en-US"/>
+              </w:rPr>
+            </w:pPr>
+            <w:r>
+              <w:rPr>
+                <w:rFonts w:ascii="Times New Roman" w:hAnsi="Times New Roman" w:cs="Times New Roman"/>
+                <w:b w:val="0"/>
+                <w:bCs w:val="0"/>
+                <w:sz w:val="20"/>
+                <w:szCs w:val="20"/>
+                <w:lang w:val="en-US"/>
+              </w:rPr>
+              <w:t>200 × 267</w:t>
+            </w:r>
+          </w:p>
+        </w:tc>
+        <w:tc>
+          <w:tcPr>
+            <w:tcW w:w="1143" w:type="dxa"/>
+          </w:tcPr>
+          <w:p>
+            <w:pPr>
+              <w:jc w:val="center"/>
+              <w:cnfStyle w:val="000000000000" w:firstRow="0" w:lastRow="0" w:firstColumn="0" w:lastColumn="0" w:oddVBand="0" w:evenVBand="0" w:oddHBand="0" w:evenHBand="0" w:firstRowFirstColumn="0" w:firstRowLastColumn="0" w:lastRowFirstColumn="0" w:lastRowLastColumn="0"/>
+              <w:rPr>
+                <w:rFonts w:ascii="Times New Roman" w:hAnsi="Times New Roman" w:cs="Times New Roman"/>
+                <w:sz w:val="20"/>
+                <w:szCs w:val="20"/>
+                <w:lang w:val="en-US"/>
+              </w:rPr>
+            </w:pPr>
+            <w:r>
+              <w:rPr>
+                <w:rFonts w:ascii="Times New Roman" w:hAnsi="Times New Roman" w:cs="Times New Roman"/>
+                <w:sz w:val="20"/>
+                <w:szCs w:val="20"/>
+                <w:lang w:val="en-US"/>
+              </w:rPr>
+              <w:t>148.675</w:t>
+            </w:r>
+          </w:p>
+        </w:tc>
+        <w:tc>
+          <w:tcPr>
+            <w:tcW w:w="1181" w:type="dxa"/>
+          </w:tcPr>
+          <w:p>
+            <w:pPr>
+              <w:jc w:val="center"/>
+              <w:cnfStyle w:val="000000000000" w:firstRow="0" w:lastRow="0" w:firstColumn="0" w:lastColumn="0" w:oddVBand="0" w:evenVBand="0" w:oddHBand="0" w:evenHBand="0" w:firstRowFirstColumn="0" w:firstRowLastColumn="0" w:lastRowFirstColumn="0" w:lastRowLastColumn="0"/>
+              <w:rPr>
+                <w:rFonts w:ascii="Times New Roman" w:hAnsi="Times New Roman" w:cs="Times New Roman"/>
+                <w:sz w:val="20"/>
+                <w:szCs w:val="20"/>
+                <w:lang w:val="en-US"/>
+              </w:rPr>
+            </w:pPr>
+            <w:r>
+              <w:rPr>
+                <w:rFonts w:ascii="Times New Roman" w:hAnsi="Times New Roman" w:cs="Times New Roman"/>
+                <w:sz w:val="20"/>
+                <w:szCs w:val="20"/>
+                <w:lang w:val="en-US"/>
+              </w:rPr>
+              <w:t>26.408 dB</w:t>
+            </w:r>
+          </w:p>
+        </w:tc>
+        <w:tc>
+          <w:tcPr>
+            <w:tcW w:w="1167" w:type="dxa"/>
+          </w:tcPr>
+          <w:p>
+            <w:pPr>
+              <w:jc w:val="center"/>
+              <w:cnfStyle w:val="000000000000" w:firstRow="0" w:lastRow="0" w:firstColumn="0" w:lastColumn="0" w:oddVBand="0" w:evenVBand="0" w:oddHBand="0" w:evenHBand="0" w:firstRowFirstColumn="0" w:firstRowLastColumn="0" w:lastRowFirstColumn="0" w:lastRowLastColumn="0"/>
+              <w:rPr>
+                <w:rFonts w:ascii="Times New Roman" w:hAnsi="Times New Roman" w:cs="Times New Roman"/>
+                <w:sz w:val="20"/>
+                <w:szCs w:val="20"/>
+                <w:lang w:val="en-US"/>
+              </w:rPr>
+            </w:pPr>
+            <w:r>
+              <w:rPr>
+                <w:rFonts w:ascii="Times New Roman" w:hAnsi="Times New Roman" w:cs="Times New Roman"/>
+                <w:sz w:val="20"/>
+                <w:szCs w:val="20"/>
+                <w:lang w:val="en-US"/>
+              </w:rPr>
+              <w:t>0.595</w:t>
+            </w:r>
+          </w:p>
+        </w:tc>
+        <w:tc>
+          <w:tcPr>
+            <w:tcW w:w="1101" w:type="dxa"/>
+          </w:tcPr>
+          <w:p>
+            <w:pPr>
+              <w:jc w:val="center"/>
+              <w:cnfStyle w:val="000000000000" w:firstRow="0" w:lastRow="0" w:firstColumn="0" w:lastColumn="0" w:oddVBand="0" w:evenVBand="0" w:oddHBand="0" w:evenHBand="0" w:firstRowFirstColumn="0" w:firstRowLastColumn="0" w:lastRowFirstColumn="0" w:lastRowLastColumn="0"/>
+              <w:rPr>
+                <w:rFonts w:ascii="Times New Roman" w:hAnsi="Times New Roman" w:cs="Times New Roman"/>
+                <w:sz w:val="20"/>
+                <w:szCs w:val="20"/>
+                <w:lang w:val="en-US"/>
+              </w:rPr>
+            </w:pPr>
+            <w:r>
+              <w:rPr>
+                <w:rFonts w:ascii="Times New Roman" w:hAnsi="Times New Roman" w:cs="Times New Roman"/>
+                <w:sz w:val="20"/>
+                <w:szCs w:val="20"/>
+                <w:lang w:val="en-US"/>
+              </w:rPr>
+              <w:t>69</w:t>
+            </w:r>
+          </w:p>
+        </w:tc>
+        <w:tc>
+          <w:tcPr>
+            <w:tcW w:w="1139" w:type="dxa"/>
+          </w:tcPr>
+          <w:p>
+            <w:pPr>
+              <w:jc w:val="center"/>
+              <w:cnfStyle w:val="000000000000" w:firstRow="0" w:lastRow="0" w:firstColumn="0" w:lastColumn="0" w:oddVBand="0" w:evenVBand="0" w:oddHBand="0" w:evenHBand="0" w:firstRowFirstColumn="0" w:firstRowLastColumn="0" w:lastRowFirstColumn="0" w:lastRowLastColumn="0"/>
+              <w:rPr>
+                <w:rFonts w:ascii="Times New Roman" w:hAnsi="Times New Roman" w:cs="Times New Roman"/>
+                <w:sz w:val="20"/>
+                <w:szCs w:val="20"/>
+                <w:lang w:val="en-US"/>
+              </w:rPr>
+            </w:pPr>
+            <w:r>
+              <w:rPr>
+                <w:rFonts w:ascii="Times New Roman" w:hAnsi="Times New Roman" w:cs="Times New Roman"/>
+                <w:sz w:val="20"/>
+                <w:szCs w:val="20"/>
+                <w:lang w:val="en-US"/>
+              </w:rPr>
+              <w:t>0.177</w:t>
+            </w:r>
+          </w:p>
+        </w:tc>
+      </w:tr>
+      <w:tr>
+        <w:tc>
+          <w:tcPr>
+            <w:cnfStyle w:val="001000000000" w:firstRow="0" w:lastRow="0" w:firstColumn="1" w:lastColumn="0" w:oddVBand="0" w:evenVBand="0" w:oddHBand="0" w:evenHBand="0" w:firstRowFirstColumn="0" w:firstRowLastColumn="0" w:lastRowFirstColumn="0" w:lastRowLastColumn="0"/>
+            <w:tcW w:w="1163" w:type="dxa"/>
+          </w:tcPr>
+          <w:p>
+            <w:pPr>
+              <w:jc w:val="center"/>
+              <w:rPr>
+                <w:rFonts w:ascii="Times New Roman" w:hAnsi="Times New Roman" w:cs="Times New Roman"/>
+                <w:b w:val="0"/>
+                <w:bCs w:val="0"/>
+                <w:sz w:val="20"/>
+                <w:szCs w:val="20"/>
+                <w:lang w:val="en-US"/>
+              </w:rPr>
+            </w:pPr>
+            <w:r>
+              <w:rPr>
+                <w:rFonts w:ascii="Times New Roman" w:hAnsi="Times New Roman" w:cs="Times New Roman"/>
+                <w:b w:val="0"/>
+                <w:bCs w:val="0"/>
+                <w:sz w:val="20"/>
+                <w:szCs w:val="20"/>
+                <w:lang w:val="en-US"/>
+              </w:rPr>
+              <w:t>400 × 533</w:t>
+            </w:r>
+          </w:p>
+        </w:tc>
+        <w:tc>
+          <w:tcPr>
+            <w:tcW w:w="1143" w:type="dxa"/>
+          </w:tcPr>
+          <w:p>
+            <w:pPr>
+              <w:jc w:val="center"/>
+              <w:cnfStyle w:val="000000000000" w:firstRow="0" w:lastRow="0" w:firstColumn="0" w:lastColumn="0" w:oddVBand="0" w:evenVBand="0" w:oddHBand="0" w:evenHBand="0" w:firstRowFirstColumn="0" w:firstRowLastColumn="0" w:lastRowFirstColumn="0" w:lastRowLastColumn="0"/>
+              <w:rPr>
+                <w:rFonts w:ascii="Times New Roman" w:hAnsi="Times New Roman" w:cs="Times New Roman"/>
+                <w:sz w:val="20"/>
+                <w:szCs w:val="20"/>
+                <w:lang w:val="en-US"/>
+              </w:rPr>
+            </w:pPr>
+            <w:r>
+              <w:rPr>
+                <w:rFonts w:ascii="Times New Roman" w:hAnsi="Times New Roman" w:cs="Times New Roman"/>
+                <w:sz w:val="20"/>
+                <w:szCs w:val="20"/>
+                <w:lang w:val="en-US"/>
+              </w:rPr>
+              <w:t>130.189</w:t>
+            </w:r>
+          </w:p>
+        </w:tc>
+        <w:tc>
+          <w:tcPr>
+            <w:tcW w:w="1181" w:type="dxa"/>
+          </w:tcPr>
+          <w:p>
+            <w:pPr>
+              <w:jc w:val="center"/>
+              <w:cnfStyle w:val="000000000000" w:firstRow="0" w:lastRow="0" w:firstColumn="0" w:lastColumn="0" w:oddVBand="0" w:evenVBand="0" w:oddHBand="0" w:evenHBand="0" w:firstRowFirstColumn="0" w:firstRowLastColumn="0" w:lastRowFirstColumn="0" w:lastRowLastColumn="0"/>
+              <w:rPr>
+                <w:rFonts w:ascii="Times New Roman" w:hAnsi="Times New Roman" w:cs="Times New Roman"/>
+                <w:sz w:val="20"/>
+                <w:szCs w:val="20"/>
+                <w:lang w:val="en-US"/>
+              </w:rPr>
+            </w:pPr>
+            <w:r>
+              <w:rPr>
+                <w:rFonts w:ascii="Times New Roman" w:hAnsi="Times New Roman" w:cs="Times New Roman"/>
+                <w:sz w:val="20"/>
+                <w:szCs w:val="20"/>
+                <w:lang w:val="en-US"/>
+              </w:rPr>
+              <w:t>26.985 dB</w:t>
+            </w:r>
+          </w:p>
+        </w:tc>
+        <w:tc>
+          <w:tcPr>
+            <w:tcW w:w="1167" w:type="dxa"/>
+          </w:tcPr>
+          <w:p>
+            <w:pPr>
+              <w:jc w:val="center"/>
+              <w:cnfStyle w:val="000000000000" w:firstRow="0" w:lastRow="0" w:firstColumn="0" w:lastColumn="0" w:oddVBand="0" w:evenVBand="0" w:oddHBand="0" w:evenHBand="0" w:firstRowFirstColumn="0" w:firstRowLastColumn="0" w:lastRowFirstColumn="0" w:lastRowLastColumn="0"/>
+              <w:rPr>
+                <w:rFonts w:ascii="Times New Roman" w:hAnsi="Times New Roman" w:cs="Times New Roman"/>
+                <w:sz w:val="20"/>
+                <w:szCs w:val="20"/>
+                <w:lang w:val="en-US"/>
+              </w:rPr>
+            </w:pPr>
+            <w:r>
+              <w:rPr>
+                <w:rFonts w:ascii="Times New Roman" w:hAnsi="Times New Roman" w:cs="Times New Roman"/>
+                <w:sz w:val="20"/>
+                <w:szCs w:val="20"/>
+                <w:lang w:val="en-US"/>
+              </w:rPr>
+              <w:t>0.542</w:t>
+            </w:r>
+          </w:p>
+        </w:tc>
+        <w:tc>
+          <w:tcPr>
+            <w:tcW w:w="1101" w:type="dxa"/>
+          </w:tcPr>
+          <w:p>
+            <w:pPr>
+              <w:jc w:val="center"/>
+              <w:cnfStyle w:val="000000000000" w:firstRow="0" w:lastRow="0" w:firstColumn="0" w:lastColumn="0" w:oddVBand="0" w:evenVBand="0" w:oddHBand="0" w:evenHBand="0" w:firstRowFirstColumn="0" w:firstRowLastColumn="0" w:lastRowFirstColumn="0" w:lastRowLastColumn="0"/>
+              <w:rPr>
+                <w:rFonts w:ascii="Times New Roman" w:hAnsi="Times New Roman" w:cs="Times New Roman"/>
+                <w:sz w:val="20"/>
+                <w:szCs w:val="20"/>
+                <w:lang w:val="en-US"/>
+              </w:rPr>
+            </w:pPr>
+            <w:r>
+              <w:rPr>
+                <w:rFonts w:ascii="Times New Roman" w:hAnsi="Times New Roman" w:cs="Times New Roman"/>
+                <w:sz w:val="20"/>
+                <w:szCs w:val="20"/>
+                <w:lang w:val="en-US"/>
+              </w:rPr>
+              <w:t>68</w:t>
+            </w:r>
+          </w:p>
+        </w:tc>
+        <w:tc>
+          <w:tcPr>
+            <w:tcW w:w="1139" w:type="dxa"/>
+          </w:tcPr>
+          <w:p>
+            <w:pPr>
+              <w:jc w:val="center"/>
+              <w:cnfStyle w:val="000000000000" w:firstRow="0" w:lastRow="0" w:firstColumn="0" w:lastColumn="0" w:oddVBand="0" w:evenVBand="0" w:oddHBand="0" w:evenHBand="0" w:firstRowFirstColumn="0" w:firstRowLastColumn="0" w:lastRowFirstColumn="0" w:lastRowLastColumn="0"/>
+              <w:rPr>
+                <w:rFonts w:ascii="Times New Roman" w:hAnsi="Times New Roman" w:cs="Times New Roman"/>
+                <w:sz w:val="20"/>
+                <w:szCs w:val="20"/>
+                <w:lang w:val="en-US"/>
+              </w:rPr>
+            </w:pPr>
+            <w:r>
+              <w:rPr>
+                <w:rFonts w:ascii="Times New Roman" w:hAnsi="Times New Roman" w:cs="Times New Roman"/>
+                <w:sz w:val="20"/>
+                <w:szCs w:val="20"/>
+                <w:lang w:val="en-US"/>
+              </w:rPr>
+              <w:t>0.168</w:t>
+            </w:r>
+          </w:p>
+        </w:tc>
+      </w:tr>
+      <w:tr>
+        <w:tc>
+          <w:tcPr>
+            <w:cnfStyle w:val="001000000000" w:firstRow="0" w:lastRow="0" w:firstColumn="1" w:lastColumn="0" w:oddVBand="0" w:evenVBand="0" w:oddHBand="0" w:evenHBand="0" w:firstRowFirstColumn="0" w:firstRowLastColumn="0" w:lastRowFirstColumn="0" w:lastRowLastColumn="0"/>
+            <w:tcW w:w="1163" w:type="dxa"/>
+          </w:tcPr>
+          <w:p>
+            <w:pPr>
+              <w:jc w:val="center"/>
+              <w:rPr>
+                <w:rFonts w:ascii="Times New Roman" w:hAnsi="Times New Roman" w:cs="Times New Roman"/>
+                <w:b w:val="0"/>
+                <w:bCs w:val="0"/>
+                <w:sz w:val="20"/>
+                <w:szCs w:val="20"/>
+                <w:lang w:val="en-US"/>
+              </w:rPr>
+            </w:pPr>
+            <w:r>
+              <w:rPr>
+                <w:rFonts w:ascii="Times New Roman" w:hAnsi="Times New Roman" w:cs="Times New Roman"/>
+                <w:b w:val="0"/>
+                <w:bCs w:val="0"/>
+                <w:sz w:val="20"/>
+                <w:szCs w:val="20"/>
+                <w:lang w:val="en-US"/>
+              </w:rPr>
+              <w:t>800 × 1066</w:t>
+            </w:r>
+          </w:p>
+        </w:tc>
+        <w:tc>
+          <w:tcPr>
+            <w:tcW w:w="1143" w:type="dxa"/>
+          </w:tcPr>
+          <w:p>
+            <w:pPr>
+              <w:jc w:val="center"/>
+              <w:cnfStyle w:val="000000000000" w:firstRow="0" w:lastRow="0" w:firstColumn="0" w:lastColumn="0" w:oddVBand="0" w:evenVBand="0" w:oddHBand="0" w:evenHBand="0" w:firstRowFirstColumn="0" w:firstRowLastColumn="0" w:lastRowFirstColumn="0" w:lastRowLastColumn="0"/>
+              <w:rPr>
+                <w:rFonts w:ascii="Times New Roman" w:hAnsi="Times New Roman" w:cs="Times New Roman"/>
+                <w:sz w:val="20"/>
+                <w:szCs w:val="20"/>
+                <w:lang w:val="en-US"/>
+              </w:rPr>
+            </w:pPr>
+            <w:r>
+              <w:rPr>
+                <w:rFonts w:ascii="Times New Roman" w:hAnsi="Times New Roman" w:cs="Times New Roman"/>
+                <w:sz w:val="20"/>
+                <w:szCs w:val="20"/>
+                <w:lang w:val="en-US"/>
+              </w:rPr>
+              <w:t>127.560</w:t>
+            </w:r>
+          </w:p>
+        </w:tc>
+        <w:tc>
+          <w:tcPr>
+            <w:tcW w:w="1181" w:type="dxa"/>
+          </w:tcPr>
+          <w:p>
+            <w:pPr>
+              <w:jc w:val="center"/>
+              <w:cnfStyle w:val="000000000000" w:firstRow="0" w:lastRow="0" w:firstColumn="0" w:lastColumn="0" w:oddVBand="0" w:evenVBand="0" w:oddHBand="0" w:evenHBand="0" w:firstRowFirstColumn="0" w:firstRowLastColumn="0" w:lastRowFirstColumn="0" w:lastRowLastColumn="0"/>
+              <w:rPr>
+                <w:rFonts w:ascii="Times New Roman" w:hAnsi="Times New Roman" w:cs="Times New Roman"/>
+                <w:sz w:val="20"/>
+                <w:szCs w:val="20"/>
+                <w:lang w:val="en-US"/>
+              </w:rPr>
+            </w:pPr>
+            <w:r>
+              <w:rPr>
+                <w:rFonts w:ascii="Times New Roman" w:hAnsi="Times New Roman" w:cs="Times New Roman"/>
+                <w:sz w:val="20"/>
+                <w:szCs w:val="20"/>
+                <w:lang w:val="en-US"/>
+              </w:rPr>
+              <w:t>27.074 dB</w:t>
+            </w:r>
+          </w:p>
+        </w:tc>
+        <w:tc>
+          <w:tcPr>
+            <w:tcW w:w="1167" w:type="dxa"/>
+          </w:tcPr>
+          <w:p>
+            <w:pPr>
+              <w:jc w:val="center"/>
+              <w:cnfStyle w:val="000000000000" w:firstRow="0" w:lastRow="0" w:firstColumn="0" w:lastColumn="0" w:oddVBand="0" w:evenVBand="0" w:oddHBand="0" w:evenHBand="0" w:firstRowFirstColumn="0" w:firstRowLastColumn="0" w:lastRowFirstColumn="0" w:lastRowLastColumn="0"/>
+              <w:rPr>
+                <w:rFonts w:ascii="Times New Roman" w:hAnsi="Times New Roman" w:cs="Times New Roman"/>
+                <w:sz w:val="20"/>
+                <w:szCs w:val="20"/>
+                <w:lang w:val="en-US"/>
+              </w:rPr>
+            </w:pPr>
+            <w:r>
+              <w:rPr>
+                <w:rFonts w:ascii="Times New Roman" w:hAnsi="Times New Roman" w:cs="Times New Roman"/>
+                <w:sz w:val="20"/>
+                <w:szCs w:val="20"/>
+                <w:lang w:val="en-US"/>
+              </w:rPr>
+              <w:t>0.484</w:t>
+            </w:r>
+          </w:p>
+        </w:tc>
+        <w:tc>
+          <w:tcPr>
+            <w:tcW w:w="1101" w:type="dxa"/>
+          </w:tcPr>
+          <w:p>
+            <w:pPr>
+              <w:jc w:val="center"/>
+              <w:cnfStyle w:val="000000000000" w:firstRow="0" w:lastRow="0" w:firstColumn="0" w:lastColumn="0" w:oddVBand="0" w:evenVBand="0" w:oddHBand="0" w:evenHBand="0" w:firstRowFirstColumn="0" w:firstRowLastColumn="0" w:lastRowFirstColumn="0" w:lastRowLastColumn="0"/>
+              <w:rPr>
+                <w:rFonts w:ascii="Times New Roman" w:hAnsi="Times New Roman" w:cs="Times New Roman"/>
+                <w:sz w:val="20"/>
+                <w:szCs w:val="20"/>
+                <w:lang w:val="en-US"/>
+              </w:rPr>
+            </w:pPr>
+            <w:r>
+              <w:rPr>
+                <w:rFonts w:ascii="Times New Roman" w:hAnsi="Times New Roman" w:cs="Times New Roman"/>
+                <w:sz w:val="20"/>
+                <w:szCs w:val="20"/>
+                <w:lang w:val="en-US"/>
+              </w:rPr>
+              <w:t>68</w:t>
+            </w:r>
+          </w:p>
+        </w:tc>
+        <w:tc>
+          <w:tcPr>
+            <w:tcW w:w="1139" w:type="dxa"/>
+          </w:tcPr>
+          <w:p>
+            <w:pPr>
+              <w:jc w:val="center"/>
+              <w:cnfStyle w:val="000000000000" w:firstRow="0" w:lastRow="0" w:firstColumn="0" w:lastColumn="0" w:oddVBand="0" w:evenVBand="0" w:oddHBand="0" w:evenHBand="0" w:firstRowFirstColumn="0" w:firstRowLastColumn="0" w:lastRowFirstColumn="0" w:lastRowLastColumn="0"/>
+              <w:rPr>
+                <w:rFonts w:ascii="Times New Roman" w:hAnsi="Times New Roman" w:cs="Times New Roman"/>
+                <w:sz w:val="20"/>
+                <w:szCs w:val="20"/>
+                <w:lang w:val="en-US"/>
+              </w:rPr>
+            </w:pPr>
+            <w:r>
+              <w:rPr>
+                <w:rFonts w:ascii="Times New Roman" w:hAnsi="Times New Roman" w:cs="Times New Roman"/>
+                <w:sz w:val="20"/>
+                <w:szCs w:val="20"/>
+                <w:lang w:val="en-US"/>
+              </w:rPr>
+              <w:t>0.166</w:t>
+            </w:r>
+          </w:p>
+        </w:tc>
+      </w:tr>
+      <w:tr>
+        <w:tc>
+          <w:tcPr>
+            <w:cnfStyle w:val="001000000000" w:firstRow="0" w:lastRow="0" w:firstColumn="1" w:lastColumn="0" w:oddVBand="0" w:evenVBand="0" w:oddHBand="0" w:evenHBand="0" w:firstRowFirstColumn="0" w:firstRowLastColumn="0" w:lastRowFirstColumn="0" w:lastRowLastColumn="0"/>
+            <w:tcW w:w="1163" w:type="dxa"/>
+          </w:tcPr>
+          <w:p>
+            <w:pPr>
+              <w:jc w:val="center"/>
+              <w:rPr>
+                <w:rFonts w:ascii="Times New Roman" w:hAnsi="Times New Roman" w:cs="Times New Roman"/>
+                <w:b w:val="0"/>
+                <w:bCs w:val="0"/>
+                <w:sz w:val="20"/>
+                <w:szCs w:val="20"/>
+                <w:lang w:val="en-US"/>
+              </w:rPr>
+            </w:pPr>
+            <w:r>
+              <w:rPr>
+                <w:rFonts w:ascii="Times New Roman" w:hAnsi="Times New Roman" w:cs="Times New Roman"/>
+                <w:b w:val="0"/>
+                <w:bCs w:val="0"/>
+                <w:sz w:val="20"/>
+                <w:szCs w:val="20"/>
+                <w:lang w:val="en-US"/>
+              </w:rPr>
+              <w:t>1000 × 1333</w:t>
+            </w:r>
+          </w:p>
+        </w:tc>
+        <w:tc>
+          <w:tcPr>
+            <w:tcW w:w="1143" w:type="dxa"/>
+          </w:tcPr>
+          <w:p>
+            <w:pPr>
+              <w:jc w:val="center"/>
+              <w:cnfStyle w:val="000000000000" w:firstRow="0" w:lastRow="0" w:firstColumn="0" w:lastColumn="0" w:oddVBand="0" w:evenVBand="0" w:oddHBand="0" w:evenHBand="0" w:firstRowFirstColumn="0" w:firstRowLastColumn="0" w:lastRowFirstColumn="0" w:lastRowLastColumn="0"/>
+              <w:rPr>
+                <w:rFonts w:ascii="Times New Roman" w:hAnsi="Times New Roman" w:cs="Times New Roman"/>
+                <w:sz w:val="20"/>
+                <w:szCs w:val="20"/>
+                <w:lang w:val="en-US"/>
+              </w:rPr>
+            </w:pPr>
+            <w:r>
+              <w:rPr>
+                <w:rFonts w:ascii="Times New Roman" w:hAnsi="Times New Roman" w:cs="Times New Roman"/>
+                <w:sz w:val="20"/>
+                <w:szCs w:val="20"/>
+                <w:lang w:val="en-US"/>
+              </w:rPr>
+              <w:t>136.186</w:t>
+            </w:r>
+          </w:p>
+        </w:tc>
+        <w:tc>
+          <w:tcPr>
+            <w:tcW w:w="1181" w:type="dxa"/>
+          </w:tcPr>
+          <w:p>
+            <w:pPr>
+              <w:jc w:val="center"/>
+              <w:cnfStyle w:val="000000000000" w:firstRow="0" w:lastRow="0" w:firstColumn="0" w:lastColumn="0" w:oddVBand="0" w:evenVBand="0" w:oddHBand="0" w:evenHBand="0" w:firstRowFirstColumn="0" w:firstRowLastColumn="0" w:lastRowFirstColumn="0" w:lastRowLastColumn="0"/>
+              <w:rPr>
+                <w:rFonts w:ascii="Times New Roman" w:hAnsi="Times New Roman" w:cs="Times New Roman"/>
+                <w:sz w:val="20"/>
+                <w:szCs w:val="20"/>
+                <w:lang w:val="en-US"/>
+              </w:rPr>
+            </w:pPr>
+            <w:r>
+              <w:rPr>
+                <w:rFonts w:ascii="Times New Roman" w:hAnsi="Times New Roman" w:cs="Times New Roman"/>
+                <w:sz w:val="20"/>
+                <w:szCs w:val="20"/>
+                <w:lang w:val="en-US"/>
+              </w:rPr>
+              <w:t>26.789 dB</w:t>
+            </w:r>
+          </w:p>
+        </w:tc>
+        <w:tc>
+          <w:tcPr>
+            <w:tcW w:w="1167" w:type="dxa"/>
+          </w:tcPr>
+          <w:p>
+            <w:pPr>
+              <w:jc w:val="center"/>
+              <w:cnfStyle w:val="000000000000" w:firstRow="0" w:lastRow="0" w:firstColumn="0" w:lastColumn="0" w:oddVBand="0" w:evenVBand="0" w:oddHBand="0" w:evenHBand="0" w:firstRowFirstColumn="0" w:firstRowLastColumn="0" w:lastRowFirstColumn="0" w:lastRowLastColumn="0"/>
+              <w:rPr>
+                <w:rFonts w:ascii="Times New Roman" w:hAnsi="Times New Roman" w:cs="Times New Roman"/>
+                <w:sz w:val="20"/>
+                <w:szCs w:val="20"/>
+                <w:lang w:val="en-US"/>
+              </w:rPr>
+            </w:pPr>
+            <w:r>
+              <w:rPr>
+                <w:rFonts w:ascii="Times New Roman" w:hAnsi="Times New Roman" w:cs="Times New Roman"/>
+                <w:sz w:val="20"/>
+                <w:szCs w:val="20"/>
+                <w:lang w:val="en-US"/>
+              </w:rPr>
+              <w:t>0.462</w:t>
+            </w:r>
+          </w:p>
+        </w:tc>
+        <w:tc>
+          <w:tcPr>
+            <w:tcW w:w="1101" w:type="dxa"/>
+          </w:tcPr>
+          <w:p>
+            <w:pPr>
+              <w:jc w:val="center"/>
+              <w:cnfStyle w:val="000000000000" w:firstRow="0" w:lastRow="0" w:firstColumn="0" w:lastColumn="0" w:oddVBand="0" w:evenVBand="0" w:oddHBand="0" w:evenHBand="0" w:firstRowFirstColumn="0" w:firstRowLastColumn="0" w:lastRowFirstColumn="0" w:lastRowLastColumn="0"/>
+              <w:rPr>
+                <w:rFonts w:ascii="Times New Roman" w:hAnsi="Times New Roman" w:cs="Times New Roman"/>
+                <w:sz w:val="20"/>
+                <w:szCs w:val="20"/>
+                <w:lang w:val="en-US"/>
+              </w:rPr>
+            </w:pPr>
+            <w:r>
+              <w:rPr>
+                <w:rFonts w:ascii="Times New Roman" w:hAnsi="Times New Roman" w:cs="Times New Roman"/>
+                <w:sz w:val="20"/>
+                <w:szCs w:val="20"/>
+                <w:lang w:val="en-US"/>
+              </w:rPr>
+              <w:t>73</w:t>
+            </w:r>
+          </w:p>
+        </w:tc>
+        <w:tc>
+          <w:tcPr>
+            <w:tcW w:w="1139" w:type="dxa"/>
+          </w:tcPr>
+          <w:p>
+            <w:pPr>
+              <w:jc w:val="center"/>
+              <w:cnfStyle w:val="000000000000" w:firstRow="0" w:lastRow="0" w:firstColumn="0" w:lastColumn="0" w:oddVBand="0" w:evenVBand="0" w:oddHBand="0" w:evenHBand="0" w:firstRowFirstColumn="0" w:firstRowLastColumn="0" w:lastRowFirstColumn="0" w:lastRowLastColumn="0"/>
+              <w:rPr>
+                <w:rFonts w:ascii="Times New Roman" w:hAnsi="Times New Roman" w:cs="Times New Roman"/>
+                <w:sz w:val="20"/>
+                <w:szCs w:val="20"/>
+                <w:lang w:val="en-US"/>
+              </w:rPr>
+            </w:pPr>
+            <w:r>
+              <w:rPr>
+                <w:rFonts w:ascii="Times New Roman" w:hAnsi="Times New Roman" w:cs="Times New Roman"/>
+                <w:sz w:val="20"/>
+                <w:szCs w:val="20"/>
+                <w:lang w:val="en-US"/>
+              </w:rPr>
+              <w:t>0.160</w:t>
+            </w:r>
+          </w:p>
+        </w:tc>
+      </w:tr>
+    </w:tbl>
+    <w:p>
+      <w:pPr>
+        <w:rPr>
+          <w:rFonts w:cstheme="minorHAnsi"/>
+          <w:lang w:val="en-US"/>
+        </w:rPr>
+      </w:pPr>
+      <w:r>
+        <w:rPr>
+          <w:rFonts w:cstheme="minorHAnsi"/>
+          <w:noProof/>
+          <w:lang w:val="en-US"/>
+        </w:rPr>
+        <w:drawing>
+          <wp:inline distT="0" distB="0" distL="0" distR="0" wp14:anchorId="31A6096D" wp14:editId="6C2E36B6">
+            <wp:extent cx="933835" cy="1242000"/>
+            <wp:effectExtent l="0" t="0" r="0" b="3175"/>
+            <wp:docPr id="248876495" name="Picture 8" descr="A glass with water being poured into it&#10;&#10;Description automatically generated"/>
+            <wp:cNvGraphicFramePr>
+              <a:graphicFrameLocks xmlns:a="http://schemas.openxmlformats.org/drawingml/2006/main" noChangeAspect="1"/>
+            </wp:cNvGraphicFramePr>
+            <a:graphic xmlns:a="http://schemas.openxmlformats.org/drawingml/2006/main">
+              <a:graphicData uri="http://schemas.openxmlformats.org/drawingml/2006/picture">
+                <pic:pic xmlns:pic="http://schemas.openxmlformats.org/drawingml/2006/picture">
+                  <pic:nvPicPr>
+                    <pic:cNvPr id="248876495" name="Picture 8" descr="A glass with water being poured into it&#10;&#10;Description automatically generated"/>
+                    <pic:cNvPicPr/>
+                  </pic:nvPicPr>
+                  <pic:blipFill>
+                    <a:blip r:embed="rId6">
+                      <a:extLst>
+                        <a:ext uri="{28A0092B-C50C-407E-A947-70E740481C1C}">
+                          <a14:useLocalDpi xmlns:a14="http://schemas.microsoft.com/office/drawing/2010/main" val="0"/>
+                        </a:ext>
+                      </a:extLst>
+                    </a:blip>
+                    <a:stretch>
+                      <a:fillRect/>
+                    </a:stretch>
+                  </pic:blipFill>
+                  <pic:spPr>
+                    <a:xfrm>
+                      <a:off x="0" y="0"/>
+                      <a:ext cx="933835" cy="1242000"/>
+                    </a:xfrm>
+                    <a:prstGeom prst="rect">
+                      <a:avLst/>
+                    </a:prstGeom>
+                  </pic:spPr>
+                </pic:pic>
+              </a:graphicData>
+            </a:graphic>
+          </wp:inline>
+        </w:drawing>
+      </w:r>
+    </w:p>
+    <w:p>
+      <w:pPr>
+        <w:jc w:val="center"/>
+        <w:rPr>
+          <w:rFonts w:cstheme="minorHAnsi"/>
+          <w:lang w:val="en-US"/>
+        </w:rPr>
+      </w:pPr>
+    </w:p>
+    <w:p>
+      <w:pPr>
+        <w:jc w:val="center"/>
+        <w:rPr>
+          <w:rFonts w:cstheme="minorHAnsi"/>
+          <w:lang w:val="en-US"/>
+        </w:rPr>
+      </w:pPr>
+    </w:p>
+    <w:p>
+      <w:pPr>
+        <w:jc w:val="center"/>
+        <w:rPr>
+          <w:rFonts w:cstheme="minorHAnsi"/>
+          <w:lang w:val="en-US"/>
+        </w:rPr>
+      </w:pPr>
+    </w:p>
+    <w:p>
+      <w:pPr>
+        <w:jc w:val="center"/>
+        <w:rPr>
+          <w:rFonts w:cstheme="minorHAnsi"/>
+          <w:lang w:val="en-US"/>
+        </w:rPr>
+      </w:pPr>
+    </w:p>
+    <w:tbl>
+      <w:tblPr>
+        <w:tblStyle w:val="GridTable1Light-Accent3"/>
+        <w:tblpPr w:leftFromText="180" w:rightFromText="180" w:vertAnchor="text" w:horzAnchor="margin" w:tblpXSpec="right" w:tblpY="324"/>
+        <w:tblW w:w="0" w:type="auto"/>
+        <w:tblLook w:val="04A0" w:firstRow="1" w:lastRow="0" w:firstColumn="1" w:lastColumn="0" w:noHBand="0" w:noVBand="1"/>
+      </w:tblPr>
+      <w:tblGrid>
+        <w:gridCol w:w="1163"/>
+        <w:gridCol w:w="1143"/>
+        <w:gridCol w:w="1181"/>
+        <w:gridCol w:w="1167"/>
+        <w:gridCol w:w="1101"/>
+        <w:gridCol w:w="1139"/>
+      </w:tblGrid>
+      <w:tr>
+        <w:trPr>
+          <w:cnfStyle w:val="100000000000" w:firstRow="1" w:lastRow="0" w:firstColumn="0" w:lastColumn="0" w:oddVBand="0" w:evenVBand="0" w:oddHBand="0" w:evenHBand="0" w:firstRowFirstColumn="0" w:firstRowLastColumn="0" w:lastRowFirstColumn="0" w:lastRowLastColumn="0"/>
+        </w:trPr>
+        <w:tc>
+          <w:tcPr>
+            <w:cnfStyle w:val="001000000000" w:firstRow="0" w:lastRow="0" w:firstColumn="1" w:lastColumn="0" w:oddVBand="0" w:evenVBand="0" w:oddHBand="0" w:evenHBand="0" w:firstRowFirstColumn="0" w:firstRowLastColumn="0" w:lastRowFirstColumn="0" w:lastRowLastColumn="0"/>
+            <w:tcW w:w="1163" w:type="dxa"/>
+          </w:tcPr>
+          <w:p>
+            <w:pPr>
+              <w:jc w:val="center"/>
+              <w:rPr>
+                <w:rFonts w:ascii="Times New Roman" w:hAnsi="Times New Roman" w:cs="Times New Roman"/>
+                <w:sz w:val="20"/>
+                <w:szCs w:val="20"/>
+                <w:lang w:val="en-US"/>
+              </w:rPr>
+            </w:pPr>
+            <w:r>
+              <w:rPr>
+                <w:rFonts w:ascii="Times New Roman" w:hAnsi="Times New Roman" w:cs="Times New Roman"/>
+                <w:sz w:val="20"/>
+                <w:szCs w:val="20"/>
+                <w:lang w:val="en-US"/>
+              </w:rPr>
+              <w:t>Size</w:t>
+            </w:r>
+          </w:p>
+        </w:tc>
+        <w:tc>
+          <w:tcPr>
+            <w:tcW w:w="1143" w:type="dxa"/>
+          </w:tcPr>
+          <w:p>
+            <w:pPr>
+              <w:jc w:val="center"/>
+              <w:cnfStyle w:val="100000000000" w:firstRow="1" w:lastRow="0" w:firstColumn="0" w:lastColumn="0" w:oddVBand="0" w:evenVBand="0" w:oddHBand="0" w:evenHBand="0" w:firstRowFirstColumn="0" w:firstRowLastColumn="0" w:lastRowFirstColumn="0" w:lastRowLastColumn="0"/>
+              <w:rPr>
+                <w:rFonts w:ascii="Times New Roman" w:hAnsi="Times New Roman" w:cs="Times New Roman"/>
+                <w:sz w:val="20"/>
+                <w:szCs w:val="20"/>
+                <w:lang w:val="en-US"/>
+              </w:rPr>
+            </w:pPr>
+            <w:r>
+              <w:rPr>
+                <w:rFonts w:ascii="Times New Roman" w:hAnsi="Times New Roman" w:cs="Times New Roman"/>
+                <w:sz w:val="20"/>
+                <w:szCs w:val="20"/>
+                <w:lang w:val="en-US"/>
+              </w:rPr>
+              <w:t>MSE</w:t>
+            </w:r>
+          </w:p>
+        </w:tc>
+        <w:tc>
+          <w:tcPr>
+            <w:tcW w:w="1181" w:type="dxa"/>
+          </w:tcPr>
+          <w:p>
+            <w:pPr>
+              <w:jc w:val="center"/>
+              <w:cnfStyle w:val="100000000000" w:firstRow="1" w:lastRow="0" w:firstColumn="0" w:lastColumn="0" w:oddVBand="0" w:evenVBand="0" w:oddHBand="0" w:evenHBand="0" w:firstRowFirstColumn="0" w:firstRowLastColumn="0" w:lastRowFirstColumn="0" w:lastRowLastColumn="0"/>
+              <w:rPr>
+                <w:rFonts w:ascii="Times New Roman" w:hAnsi="Times New Roman" w:cs="Times New Roman"/>
+                <w:sz w:val="20"/>
+                <w:szCs w:val="20"/>
+                <w:lang w:val="en-US"/>
+              </w:rPr>
+            </w:pPr>
+            <w:r>
+              <w:rPr>
+                <w:rFonts w:ascii="Times New Roman" w:hAnsi="Times New Roman" w:cs="Times New Roman"/>
+                <w:sz w:val="20"/>
+                <w:szCs w:val="20"/>
+                <w:lang w:val="en-US"/>
+              </w:rPr>
+              <w:t>PSNR</w:t>
+            </w:r>
+          </w:p>
+        </w:tc>
+        <w:tc>
+          <w:tcPr>
+            <w:tcW w:w="1167" w:type="dxa"/>
+          </w:tcPr>
+          <w:p>
+            <w:pPr>
+              <w:jc w:val="center"/>
+              <w:cnfStyle w:val="100000000000" w:firstRow="1" w:lastRow="0" w:firstColumn="0" w:lastColumn="0" w:oddVBand="0" w:evenVBand="0" w:oddHBand="0" w:evenHBand="0" w:firstRowFirstColumn="0" w:firstRowLastColumn="0" w:lastRowFirstColumn="0" w:lastRowLastColumn="0"/>
+              <w:rPr>
+                <w:rFonts w:ascii="Times New Roman" w:hAnsi="Times New Roman" w:cs="Times New Roman"/>
+                <w:sz w:val="20"/>
+                <w:szCs w:val="20"/>
+                <w:lang w:val="en-US"/>
+              </w:rPr>
+            </w:pPr>
+            <w:r>
+              <w:rPr>
+                <w:rFonts w:ascii="Times New Roman" w:hAnsi="Times New Roman" w:cs="Times New Roman"/>
+                <w:sz w:val="20"/>
+                <w:szCs w:val="20"/>
+                <w:lang w:val="en-US"/>
+              </w:rPr>
+              <w:t>SSIM</w:t>
+            </w:r>
+          </w:p>
+        </w:tc>
+        <w:tc>
+          <w:tcPr>
+            <w:tcW w:w="1101" w:type="dxa"/>
+          </w:tcPr>
+          <w:p>
+            <w:pPr>
+              <w:jc w:val="center"/>
+              <w:cnfStyle w:val="100000000000" w:firstRow="1" w:lastRow="0" w:firstColumn="0" w:lastColumn="0" w:oddVBand="0" w:evenVBand="0" w:oddHBand="0" w:evenHBand="0" w:firstRowFirstColumn="0" w:firstRowLastColumn="0" w:lastRowFirstColumn="0" w:lastRowLastColumn="0"/>
+              <w:rPr>
+                <w:rFonts w:ascii="Times New Roman" w:hAnsi="Times New Roman" w:cs="Times New Roman"/>
+                <w:sz w:val="20"/>
+                <w:szCs w:val="20"/>
+                <w:lang w:val="en-US"/>
+              </w:rPr>
+            </w:pPr>
+            <w:r>
+              <w:rPr>
+                <w:rFonts w:ascii="Times New Roman" w:hAnsi="Times New Roman" w:cs="Times New Roman"/>
+                <w:sz w:val="20"/>
+                <w:szCs w:val="20"/>
+                <w:lang w:val="en-US"/>
+              </w:rPr>
+              <w:t>MD</w:t>
+            </w:r>
+          </w:p>
+        </w:tc>
+        <w:tc>
+          <w:tcPr>
+            <w:tcW w:w="1139" w:type="dxa"/>
+          </w:tcPr>
+          <w:p>
+            <w:pPr>
+              <w:jc w:val="center"/>
+              <w:cnfStyle w:val="100000000000" w:firstRow="1" w:lastRow="0" w:firstColumn="0" w:lastColumn="0" w:oddVBand="0" w:evenVBand="0" w:oddHBand="0" w:evenHBand="0" w:firstRowFirstColumn="0" w:firstRowLastColumn="0" w:lastRowFirstColumn="0" w:lastRowLastColumn="0"/>
+              <w:rPr>
+                <w:rFonts w:ascii="Times New Roman" w:hAnsi="Times New Roman" w:cs="Times New Roman"/>
+                <w:sz w:val="20"/>
+                <w:szCs w:val="20"/>
+                <w:lang w:val="en-US"/>
+              </w:rPr>
+            </w:pPr>
+            <w:r>
+              <w:rPr>
+                <w:rFonts w:ascii="Times New Roman" w:hAnsi="Times New Roman" w:cs="Times New Roman"/>
+                <w:sz w:val="20"/>
+                <w:szCs w:val="20"/>
+                <w:lang w:val="en-US"/>
+              </w:rPr>
+              <w:t>NAE</w:t>
+            </w:r>
+          </w:p>
+        </w:tc>
+      </w:tr>
+      <w:tr>
+        <w:tc>
+          <w:tcPr>
+            <w:cnfStyle w:val="001000000000" w:firstRow="0" w:lastRow="0" w:firstColumn="1" w:lastColumn="0" w:oddVBand="0" w:evenVBand="0" w:oddHBand="0" w:evenHBand="0" w:firstRowFirstColumn="0" w:firstRowLastColumn="0" w:lastRowFirstColumn="0" w:lastRowLastColumn="0"/>
+            <w:tcW w:w="1163" w:type="dxa"/>
+          </w:tcPr>
+          <w:p>
+            <w:pPr>
+              <w:jc w:val="center"/>
+              <w:rPr>
+                <w:rFonts w:ascii="Times New Roman" w:hAnsi="Times New Roman" w:cs="Times New Roman"/>
+                <w:b w:val="0"/>
+                <w:bCs w:val="0"/>
+                <w:sz w:val="20"/>
+                <w:szCs w:val="20"/>
+                <w:lang w:val="en-US"/>
+              </w:rPr>
+            </w:pPr>
+            <w:r>
+              <w:rPr>
+                <w:rFonts w:ascii="Times New Roman" w:hAnsi="Times New Roman" w:cs="Times New Roman"/>
+                <w:b w:val="0"/>
+                <w:bCs w:val="0"/>
+                <w:sz w:val="20"/>
+                <w:szCs w:val="20"/>
+                <w:lang w:val="en-US"/>
+              </w:rPr>
+              <w:t>100 x 134</w:t>
+            </w:r>
+          </w:p>
+        </w:tc>
+        <w:tc>
+          <w:tcPr>
+            <w:tcW w:w="1143" w:type="dxa"/>
+          </w:tcPr>
+          <w:p>
+            <w:pPr>
+              <w:jc w:val="center"/>
+              <w:cnfStyle w:val="000000000000" w:firstRow="0" w:lastRow="0" w:firstColumn="0" w:lastColumn="0" w:oddVBand="0" w:evenVBand="0" w:oddHBand="0" w:evenHBand="0" w:firstRowFirstColumn="0" w:firstRowLastColumn="0" w:lastRowFirstColumn="0" w:lastRowLastColumn="0"/>
+              <w:rPr>
+                <w:rFonts w:ascii="Times New Roman" w:hAnsi="Times New Roman" w:cs="Times New Roman"/>
+                <w:sz w:val="20"/>
+                <w:szCs w:val="20"/>
+                <w:lang w:val="en-US"/>
+              </w:rPr>
+            </w:pPr>
+            <w:r>
+              <w:rPr>
+                <w:rFonts w:ascii="Times New Roman" w:hAnsi="Times New Roman" w:cs="Times New Roman"/>
+                <w:sz w:val="20"/>
+                <w:szCs w:val="20"/>
+                <w:lang w:val="en-US"/>
+              </w:rPr>
+              <w:t>270.792</w:t>
+            </w:r>
+          </w:p>
+        </w:tc>
+        <w:tc>
+          <w:tcPr>
+            <w:tcW w:w="1181" w:type="dxa"/>
+          </w:tcPr>
+          <w:p>
+            <w:pPr>
+              <w:jc w:val="center"/>
+              <w:cnfStyle w:val="000000000000" w:firstRow="0" w:lastRow="0" w:firstColumn="0" w:lastColumn="0" w:oddVBand="0" w:evenVBand="0" w:oddHBand="0" w:evenHBand="0" w:firstRowFirstColumn="0" w:firstRowLastColumn="0" w:lastRowFirstColumn="0" w:lastRowLastColumn="0"/>
+              <w:rPr>
+                <w:rFonts w:ascii="Times New Roman" w:hAnsi="Times New Roman" w:cs="Times New Roman"/>
+                <w:sz w:val="20"/>
+                <w:szCs w:val="20"/>
+                <w:lang w:val="en-US"/>
+              </w:rPr>
+            </w:pPr>
+            <w:r>
+              <w:rPr>
+                <w:rFonts w:ascii="Times New Roman" w:hAnsi="Times New Roman" w:cs="Times New Roman"/>
+                <w:sz w:val="20"/>
+                <w:szCs w:val="20"/>
+                <w:lang w:val="en-US"/>
+              </w:rPr>
+              <w:t>23.804 dB</w:t>
+            </w:r>
+          </w:p>
+        </w:tc>
+        <w:tc>
+          <w:tcPr>
+            <w:tcW w:w="1167" w:type="dxa"/>
+          </w:tcPr>
+          <w:p>
+            <w:pPr>
+              <w:jc w:val="center"/>
+              <w:cnfStyle w:val="000000000000" w:firstRow="0" w:lastRow="0" w:firstColumn="0" w:lastColumn="0" w:oddVBand="0" w:evenVBand="0" w:oddHBand="0" w:evenHBand="0" w:firstRowFirstColumn="0" w:firstRowLastColumn="0" w:lastRowFirstColumn="0" w:lastRowLastColumn="0"/>
+              <w:rPr>
+                <w:rFonts w:ascii="Times New Roman" w:hAnsi="Times New Roman" w:cs="Times New Roman"/>
+                <w:sz w:val="20"/>
+                <w:szCs w:val="20"/>
+                <w:lang w:val="en-US"/>
+              </w:rPr>
+            </w:pPr>
+            <w:r>
+              <w:rPr>
+                <w:rFonts w:ascii="Times New Roman" w:hAnsi="Times New Roman" w:cs="Times New Roman"/>
+                <w:sz w:val="20"/>
+                <w:szCs w:val="20"/>
+                <w:lang w:val="en-US"/>
+              </w:rPr>
+              <w:t>0.546</w:t>
+            </w:r>
+          </w:p>
+        </w:tc>
+        <w:tc>
+          <w:tcPr>
+            <w:tcW w:w="1101" w:type="dxa"/>
+          </w:tcPr>
+          <w:p>
+            <w:pPr>
+              <w:jc w:val="center"/>
+              <w:cnfStyle w:val="000000000000" w:firstRow="0" w:lastRow="0" w:firstColumn="0" w:lastColumn="0" w:oddVBand="0" w:evenVBand="0" w:oddHBand="0" w:evenHBand="0" w:firstRowFirstColumn="0" w:firstRowLastColumn="0" w:lastRowFirstColumn="0" w:lastRowLastColumn="0"/>
+              <w:rPr>
+                <w:rFonts w:ascii="Times New Roman" w:hAnsi="Times New Roman" w:cs="Times New Roman"/>
+                <w:sz w:val="20"/>
+                <w:szCs w:val="20"/>
+                <w:lang w:val="en-US"/>
+              </w:rPr>
+            </w:pPr>
+            <w:r>
+              <w:rPr>
+                <w:rFonts w:ascii="Times New Roman" w:hAnsi="Times New Roman" w:cs="Times New Roman"/>
+                <w:sz w:val="20"/>
+                <w:szCs w:val="20"/>
+                <w:lang w:val="en-US"/>
+              </w:rPr>
+              <w:t>147</w:t>
+            </w:r>
+          </w:p>
+        </w:tc>
+        <w:tc>
+          <w:tcPr>
+            <w:tcW w:w="1139" w:type="dxa"/>
+          </w:tcPr>
+          <w:p>
+            <w:pPr>
+              <w:jc w:val="center"/>
+              <w:cnfStyle w:val="000000000000" w:firstRow="0" w:lastRow="0" w:firstColumn="0" w:lastColumn="0" w:oddVBand="0" w:evenVBand="0" w:oddHBand="0" w:evenHBand="0" w:firstRowFirstColumn="0" w:firstRowLastColumn="0" w:lastRowFirstColumn="0" w:lastRowLastColumn="0"/>
+              <w:rPr>
+                <w:rFonts w:ascii="Times New Roman" w:hAnsi="Times New Roman" w:cs="Times New Roman"/>
+                <w:sz w:val="20"/>
+                <w:szCs w:val="20"/>
+                <w:lang w:val="en-US"/>
+              </w:rPr>
+            </w:pPr>
+            <w:r>
+              <w:rPr>
+                <w:rFonts w:ascii="Times New Roman" w:hAnsi="Times New Roman" w:cs="Times New Roman"/>
+                <w:sz w:val="20"/>
+                <w:szCs w:val="20"/>
+                <w:lang w:val="en-US"/>
+              </w:rPr>
+              <w:t>0.112</w:t>
+            </w:r>
+          </w:p>
+        </w:tc>
+      </w:tr>
+      <w:tr>
+        <w:tc>
+          <w:tcPr>
+            <w:cnfStyle w:val="001000000000" w:firstRow="0" w:lastRow="0" w:firstColumn="1" w:lastColumn="0" w:oddVBand="0" w:evenVBand="0" w:oddHBand="0" w:evenHBand="0" w:firstRowFirstColumn="0" w:firstRowLastColumn="0" w:lastRowFirstColumn="0" w:lastRowLastColumn="0"/>
+            <w:tcW w:w="1163" w:type="dxa"/>
+          </w:tcPr>
+          <w:p>
+            <w:pPr>
+              <w:jc w:val="center"/>
+              <w:rPr>
+                <w:rFonts w:ascii="Times New Roman" w:hAnsi="Times New Roman" w:cs="Times New Roman"/>
+                <w:b w:val="0"/>
+                <w:bCs w:val="0"/>
+                <w:sz w:val="20"/>
+                <w:szCs w:val="20"/>
+                <w:lang w:val="en-US"/>
+              </w:rPr>
+            </w:pPr>
+            <w:r>
+              <w:rPr>
+                <w:rFonts w:ascii="Times New Roman" w:hAnsi="Times New Roman" w:cs="Times New Roman"/>
+                <w:b w:val="0"/>
+                <w:bCs w:val="0"/>
+                <w:sz w:val="20"/>
+                <w:szCs w:val="20"/>
+                <w:lang w:val="en-US"/>
+              </w:rPr>
+              <w:t>200 × 267</w:t>
+            </w:r>
+          </w:p>
+        </w:tc>
+        <w:tc>
+          <w:tcPr>
+            <w:tcW w:w="1143" w:type="dxa"/>
+          </w:tcPr>
+          <w:p>
+            <w:pPr>
+              <w:jc w:val="center"/>
+              <w:cnfStyle w:val="000000000000" w:firstRow="0" w:lastRow="0" w:firstColumn="0" w:lastColumn="0" w:oddVBand="0" w:evenVBand="0" w:oddHBand="0" w:evenHBand="0" w:firstRowFirstColumn="0" w:firstRowLastColumn="0" w:lastRowFirstColumn="0" w:lastRowLastColumn="0"/>
+              <w:rPr>
+                <w:rFonts w:ascii="Times New Roman" w:hAnsi="Times New Roman" w:cs="Times New Roman"/>
+                <w:sz w:val="20"/>
+                <w:szCs w:val="20"/>
+                <w:lang w:val="en-US"/>
+              </w:rPr>
+            </w:pPr>
+            <w:r>
+              <w:rPr>
+                <w:rFonts w:ascii="Times New Roman" w:hAnsi="Times New Roman" w:cs="Times New Roman"/>
+                <w:sz w:val="20"/>
+                <w:szCs w:val="20"/>
+                <w:lang w:val="en-US"/>
+              </w:rPr>
+              <w:t>189.912</w:t>
+            </w:r>
+          </w:p>
+        </w:tc>
+        <w:tc>
+          <w:tcPr>
+            <w:tcW w:w="1181" w:type="dxa"/>
+          </w:tcPr>
+          <w:p>
+            <w:pPr>
+              <w:jc w:val="center"/>
+              <w:cnfStyle w:val="000000000000" w:firstRow="0" w:lastRow="0" w:firstColumn="0" w:lastColumn="0" w:oddVBand="0" w:evenVBand="0" w:oddHBand="0" w:evenHBand="0" w:firstRowFirstColumn="0" w:firstRowLastColumn="0" w:lastRowFirstColumn="0" w:lastRowLastColumn="0"/>
+              <w:rPr>
+                <w:rFonts w:ascii="Times New Roman" w:hAnsi="Times New Roman" w:cs="Times New Roman"/>
+                <w:sz w:val="20"/>
+                <w:szCs w:val="20"/>
+                <w:lang w:val="en-US"/>
+              </w:rPr>
+            </w:pPr>
+            <w:r>
+              <w:rPr>
+                <w:rFonts w:ascii="Times New Roman" w:hAnsi="Times New Roman" w:cs="Times New Roman"/>
+                <w:sz w:val="20"/>
+                <w:szCs w:val="20"/>
+                <w:lang w:val="en-US"/>
+              </w:rPr>
+              <w:t>25.345 dB</w:t>
+            </w:r>
+          </w:p>
+        </w:tc>
+        <w:tc>
+          <w:tcPr>
+            <w:tcW w:w="1167" w:type="dxa"/>
+          </w:tcPr>
+          <w:p>
+            <w:pPr>
+              <w:jc w:val="center"/>
+              <w:cnfStyle w:val="000000000000" w:firstRow="0" w:lastRow="0" w:firstColumn="0" w:lastColumn="0" w:oddVBand="0" w:evenVBand="0" w:oddHBand="0" w:evenHBand="0" w:firstRowFirstColumn="0" w:firstRowLastColumn="0" w:lastRowFirstColumn="0" w:lastRowLastColumn="0"/>
+              <w:rPr>
+                <w:rFonts w:ascii="Times New Roman" w:hAnsi="Times New Roman" w:cs="Times New Roman"/>
+                <w:sz w:val="20"/>
+                <w:szCs w:val="20"/>
+                <w:lang w:val="en-US"/>
+              </w:rPr>
+            </w:pPr>
+            <w:r>
+              <w:rPr>
+                <w:rFonts w:ascii="Times New Roman" w:hAnsi="Times New Roman" w:cs="Times New Roman"/>
+                <w:sz w:val="20"/>
+                <w:szCs w:val="20"/>
+                <w:lang w:val="en-US"/>
+              </w:rPr>
+              <w:t>0.532</w:t>
+            </w:r>
+          </w:p>
+        </w:tc>
+        <w:tc>
+          <w:tcPr>
+            <w:tcW w:w="1101" w:type="dxa"/>
+          </w:tcPr>
+          <w:p>
+            <w:pPr>
+              <w:jc w:val="center"/>
+              <w:cnfStyle w:val="000000000000" w:firstRow="0" w:lastRow="0" w:firstColumn="0" w:lastColumn="0" w:oddVBand="0" w:evenVBand="0" w:oddHBand="0" w:evenHBand="0" w:firstRowFirstColumn="0" w:firstRowLastColumn="0" w:lastRowFirstColumn="0" w:lastRowLastColumn="0"/>
+              <w:rPr>
+                <w:rFonts w:ascii="Times New Roman" w:hAnsi="Times New Roman" w:cs="Times New Roman"/>
+                <w:sz w:val="20"/>
+                <w:szCs w:val="20"/>
+                <w:lang w:val="en-US"/>
+              </w:rPr>
+            </w:pPr>
+            <w:r>
+              <w:rPr>
+                <w:rFonts w:ascii="Times New Roman" w:hAnsi="Times New Roman" w:cs="Times New Roman"/>
+                <w:sz w:val="20"/>
+                <w:szCs w:val="20"/>
+                <w:lang w:val="en-US"/>
+              </w:rPr>
+              <w:t>105</w:t>
+            </w:r>
+          </w:p>
+        </w:tc>
+        <w:tc>
+          <w:tcPr>
+            <w:tcW w:w="1139" w:type="dxa"/>
+          </w:tcPr>
+          <w:p>
+            <w:pPr>
+              <w:jc w:val="center"/>
+              <w:cnfStyle w:val="000000000000" w:firstRow="0" w:lastRow="0" w:firstColumn="0" w:lastColumn="0" w:oddVBand="0" w:evenVBand="0" w:oddHBand="0" w:evenHBand="0" w:firstRowFirstColumn="0" w:firstRowLastColumn="0" w:lastRowFirstColumn="0" w:lastRowLastColumn="0"/>
+              <w:rPr>
+                <w:rFonts w:ascii="Times New Roman" w:hAnsi="Times New Roman" w:cs="Times New Roman"/>
+                <w:sz w:val="20"/>
+                <w:szCs w:val="20"/>
+                <w:lang w:val="en-US"/>
+              </w:rPr>
+            </w:pPr>
+            <w:r>
+              <w:rPr>
+                <w:rFonts w:ascii="Times New Roman" w:hAnsi="Times New Roman" w:cs="Times New Roman"/>
+                <w:sz w:val="20"/>
+                <w:szCs w:val="20"/>
+                <w:lang w:val="en-US"/>
+              </w:rPr>
+              <w:t>0.131</w:t>
+            </w:r>
+          </w:p>
+        </w:tc>
+      </w:tr>
+      <w:tr>
+        <w:tc>
+          <w:tcPr>
+            <w:cnfStyle w:val="001000000000" w:firstRow="0" w:lastRow="0" w:firstColumn="1" w:lastColumn="0" w:oddVBand="0" w:evenVBand="0" w:oddHBand="0" w:evenHBand="0" w:firstRowFirstColumn="0" w:firstRowLastColumn="0" w:lastRowFirstColumn="0" w:lastRowLastColumn="0"/>
+            <w:tcW w:w="1163" w:type="dxa"/>
+          </w:tcPr>
+          <w:p>
+            <w:pPr>
+              <w:jc w:val="center"/>
+              <w:rPr>
+                <w:rFonts w:ascii="Times New Roman" w:hAnsi="Times New Roman" w:cs="Times New Roman"/>
+                <w:b w:val="0"/>
+                <w:bCs w:val="0"/>
+                <w:sz w:val="20"/>
+                <w:szCs w:val="20"/>
+                <w:lang w:val="en-US"/>
+              </w:rPr>
+            </w:pPr>
+            <w:r>
+              <w:rPr>
+                <w:rFonts w:ascii="Times New Roman" w:hAnsi="Times New Roman" w:cs="Times New Roman"/>
+                <w:b w:val="0"/>
+                <w:bCs w:val="0"/>
+                <w:sz w:val="20"/>
+                <w:szCs w:val="20"/>
+                <w:lang w:val="en-US"/>
+              </w:rPr>
+              <w:t>400 × 533</w:t>
+            </w:r>
+          </w:p>
+        </w:tc>
+        <w:tc>
+          <w:tcPr>
+            <w:tcW w:w="1143" w:type="dxa"/>
+          </w:tcPr>
+          <w:p>
+            <w:pPr>
+              <w:jc w:val="center"/>
+              <w:cnfStyle w:val="000000000000" w:firstRow="0" w:lastRow="0" w:firstColumn="0" w:lastColumn="0" w:oddVBand="0" w:evenVBand="0" w:oddHBand="0" w:evenHBand="0" w:firstRowFirstColumn="0" w:firstRowLastColumn="0" w:lastRowFirstColumn="0" w:lastRowLastColumn="0"/>
+              <w:rPr>
+                <w:rFonts w:ascii="Times New Roman" w:hAnsi="Times New Roman" w:cs="Times New Roman"/>
+                <w:sz w:val="20"/>
+                <w:szCs w:val="20"/>
+                <w:lang w:val="en-US"/>
+              </w:rPr>
+            </w:pPr>
+            <w:r>
+              <w:rPr>
+                <w:rFonts w:ascii="Times New Roman" w:hAnsi="Times New Roman" w:cs="Times New Roman"/>
+                <w:sz w:val="20"/>
+                <w:szCs w:val="20"/>
+                <w:lang w:val="en-US"/>
+              </w:rPr>
+              <w:t>177.930</w:t>
+            </w:r>
+          </w:p>
+        </w:tc>
+        <w:tc>
+          <w:tcPr>
+            <w:tcW w:w="1181" w:type="dxa"/>
+          </w:tcPr>
+          <w:p>
+            <w:pPr>
+              <w:jc w:val="center"/>
+              <w:cnfStyle w:val="000000000000" w:firstRow="0" w:lastRow="0" w:firstColumn="0" w:lastColumn="0" w:oddVBand="0" w:evenVBand="0" w:oddHBand="0" w:evenHBand="0" w:firstRowFirstColumn="0" w:firstRowLastColumn="0" w:lastRowFirstColumn="0" w:lastRowLastColumn="0"/>
+              <w:rPr>
+                <w:rFonts w:ascii="Times New Roman" w:hAnsi="Times New Roman" w:cs="Times New Roman"/>
+                <w:sz w:val="20"/>
+                <w:szCs w:val="20"/>
+                <w:lang w:val="en-US"/>
+              </w:rPr>
+            </w:pPr>
+            <w:r>
+              <w:rPr>
+                <w:rFonts w:ascii="Times New Roman" w:hAnsi="Times New Roman" w:cs="Times New Roman"/>
+                <w:sz w:val="20"/>
+                <w:szCs w:val="20"/>
+                <w:lang w:val="en-US"/>
+              </w:rPr>
+              <w:t>25.628 dB</w:t>
+            </w:r>
+          </w:p>
+        </w:tc>
+        <w:tc>
+          <w:tcPr>
+            <w:tcW w:w="1167" w:type="dxa"/>
+          </w:tcPr>
+          <w:p>
+            <w:pPr>
+              <w:jc w:val="center"/>
+              <w:cnfStyle w:val="000000000000" w:firstRow="0" w:lastRow="0" w:firstColumn="0" w:lastColumn="0" w:oddVBand="0" w:evenVBand="0" w:oddHBand="0" w:evenHBand="0" w:firstRowFirstColumn="0" w:firstRowLastColumn="0" w:lastRowFirstColumn="0" w:lastRowLastColumn="0"/>
+              <w:rPr>
+                <w:rFonts w:ascii="Times New Roman" w:hAnsi="Times New Roman" w:cs="Times New Roman"/>
+                <w:sz w:val="20"/>
+                <w:szCs w:val="20"/>
+                <w:lang w:val="en-US"/>
+              </w:rPr>
+            </w:pPr>
+            <w:r>
+              <w:rPr>
+                <w:rFonts w:ascii="Times New Roman" w:hAnsi="Times New Roman" w:cs="Times New Roman"/>
+                <w:sz w:val="20"/>
+                <w:szCs w:val="20"/>
+                <w:lang w:val="en-US"/>
+              </w:rPr>
+              <w:t>0.514</w:t>
+            </w:r>
+          </w:p>
+        </w:tc>
+        <w:tc>
+          <w:tcPr>
+            <w:tcW w:w="1101" w:type="dxa"/>
+          </w:tcPr>
+          <w:p>
+            <w:pPr>
+              <w:jc w:val="center"/>
+              <w:cnfStyle w:val="000000000000" w:firstRow="0" w:lastRow="0" w:firstColumn="0" w:lastColumn="0" w:oddVBand="0" w:evenVBand="0" w:oddHBand="0" w:evenHBand="0" w:firstRowFirstColumn="0" w:firstRowLastColumn="0" w:lastRowFirstColumn="0" w:lastRowLastColumn="0"/>
+              <w:rPr>
+                <w:rFonts w:ascii="Times New Roman" w:hAnsi="Times New Roman" w:cs="Times New Roman"/>
+                <w:sz w:val="20"/>
+                <w:szCs w:val="20"/>
+                <w:lang w:val="en-US"/>
+              </w:rPr>
+            </w:pPr>
+            <w:r>
+              <w:rPr>
+                <w:rFonts w:ascii="Times New Roman" w:hAnsi="Times New Roman" w:cs="Times New Roman"/>
+                <w:sz w:val="20"/>
+                <w:szCs w:val="20"/>
+                <w:lang w:val="en-US"/>
+              </w:rPr>
+              <w:t>106</w:t>
+            </w:r>
+          </w:p>
+        </w:tc>
+        <w:tc>
+          <w:tcPr>
+            <w:tcW w:w="1139" w:type="dxa"/>
+          </w:tcPr>
+          <w:p>
+            <w:pPr>
+              <w:jc w:val="center"/>
+              <w:cnfStyle w:val="000000000000" w:firstRow="0" w:lastRow="0" w:firstColumn="0" w:lastColumn="0" w:oddVBand="0" w:evenVBand="0" w:oddHBand="0" w:evenHBand="0" w:firstRowFirstColumn="0" w:firstRowLastColumn="0" w:lastRowFirstColumn="0" w:lastRowLastColumn="0"/>
+              <w:rPr>
+                <w:rFonts w:ascii="Times New Roman" w:hAnsi="Times New Roman" w:cs="Times New Roman"/>
+                <w:sz w:val="20"/>
+                <w:szCs w:val="20"/>
+                <w:lang w:val="en-US"/>
+              </w:rPr>
+            </w:pPr>
+            <w:r>
+              <w:rPr>
+                <w:rFonts w:ascii="Times New Roman" w:hAnsi="Times New Roman" w:cs="Times New Roman"/>
+                <w:sz w:val="20"/>
+                <w:szCs w:val="20"/>
+                <w:lang w:val="en-US"/>
+              </w:rPr>
+              <w:t>0.126</w:t>
+            </w:r>
+          </w:p>
+        </w:tc>
+      </w:tr>
+      <w:tr>
+        <w:tc>
+          <w:tcPr>
+            <w:cnfStyle w:val="001000000000" w:firstRow="0" w:lastRow="0" w:firstColumn="1" w:lastColumn="0" w:oddVBand="0" w:evenVBand="0" w:oddHBand="0" w:evenHBand="0" w:firstRowFirstColumn="0" w:firstRowLastColumn="0" w:lastRowFirstColumn="0" w:lastRowLastColumn="0"/>
+            <w:tcW w:w="1163" w:type="dxa"/>
+          </w:tcPr>
+          <w:p>
+            <w:pPr>
+              <w:jc w:val="center"/>
+              <w:rPr>
+                <w:rFonts w:ascii="Times New Roman" w:hAnsi="Times New Roman" w:cs="Times New Roman"/>
+                <w:b w:val="0"/>
+                <w:bCs w:val="0"/>
+                <w:sz w:val="20"/>
+                <w:szCs w:val="20"/>
+                <w:lang w:val="en-US"/>
+              </w:rPr>
+            </w:pPr>
+            <w:r>
+              <w:rPr>
+                <w:rFonts w:ascii="Times New Roman" w:hAnsi="Times New Roman" w:cs="Times New Roman"/>
+                <w:b w:val="0"/>
+                <w:bCs w:val="0"/>
+                <w:sz w:val="20"/>
+                <w:szCs w:val="20"/>
+                <w:lang w:val="en-US"/>
+              </w:rPr>
+              <w:t>800 × 1066</w:t>
+            </w:r>
+          </w:p>
+        </w:tc>
+        <w:tc>
+          <w:tcPr>
+            <w:tcW w:w="1143" w:type="dxa"/>
+          </w:tcPr>
+          <w:p>
+            <w:pPr>
+              <w:jc w:val="center"/>
+              <w:cnfStyle w:val="000000000000" w:firstRow="0" w:lastRow="0" w:firstColumn="0" w:lastColumn="0" w:oddVBand="0" w:evenVBand="0" w:oddHBand="0" w:evenHBand="0" w:firstRowFirstColumn="0" w:firstRowLastColumn="0" w:lastRowFirstColumn="0" w:lastRowLastColumn="0"/>
+              <w:rPr>
+                <w:rFonts w:ascii="Times New Roman" w:hAnsi="Times New Roman" w:cs="Times New Roman"/>
+                <w:sz w:val="20"/>
+                <w:szCs w:val="20"/>
+                <w:lang w:val="en-US"/>
+              </w:rPr>
+            </w:pPr>
+            <w:r>
+              <w:rPr>
+                <w:rFonts w:ascii="Times New Roman" w:hAnsi="Times New Roman" w:cs="Times New Roman"/>
+                <w:sz w:val="20"/>
+                <w:szCs w:val="20"/>
+                <w:lang w:val="en-US"/>
+              </w:rPr>
+              <w:t>170.184</w:t>
+            </w:r>
+          </w:p>
+        </w:tc>
+        <w:tc>
+          <w:tcPr>
+            <w:tcW w:w="1181" w:type="dxa"/>
+          </w:tcPr>
+          <w:p>
+            <w:pPr>
+              <w:jc w:val="center"/>
+              <w:cnfStyle w:val="000000000000" w:firstRow="0" w:lastRow="0" w:firstColumn="0" w:lastColumn="0" w:oddVBand="0" w:evenVBand="0" w:oddHBand="0" w:evenHBand="0" w:firstRowFirstColumn="0" w:firstRowLastColumn="0" w:lastRowFirstColumn="0" w:lastRowLastColumn="0"/>
+              <w:rPr>
+                <w:rFonts w:ascii="Times New Roman" w:hAnsi="Times New Roman" w:cs="Times New Roman"/>
+                <w:sz w:val="20"/>
+                <w:szCs w:val="20"/>
+                <w:lang w:val="en-US"/>
+              </w:rPr>
+            </w:pPr>
+            <w:r>
+              <w:rPr>
+                <w:rFonts w:ascii="Times New Roman" w:hAnsi="Times New Roman" w:cs="Times New Roman"/>
+                <w:sz w:val="20"/>
+                <w:szCs w:val="20"/>
+                <w:lang w:val="en-US"/>
+              </w:rPr>
+              <w:t>25.822 dB</w:t>
+            </w:r>
+          </w:p>
+        </w:tc>
+        <w:tc>
+          <w:tcPr>
+            <w:tcW w:w="1167" w:type="dxa"/>
+          </w:tcPr>
+          <w:p>
+            <w:pPr>
+              <w:jc w:val="center"/>
+              <w:cnfStyle w:val="000000000000" w:firstRow="0" w:lastRow="0" w:firstColumn="0" w:lastColumn="0" w:oddVBand="0" w:evenVBand="0" w:oddHBand="0" w:evenHBand="0" w:firstRowFirstColumn="0" w:firstRowLastColumn="0" w:lastRowFirstColumn="0" w:lastRowLastColumn="0"/>
+              <w:rPr>
+                <w:rFonts w:ascii="Times New Roman" w:hAnsi="Times New Roman" w:cs="Times New Roman"/>
+                <w:sz w:val="20"/>
+                <w:szCs w:val="20"/>
+                <w:lang w:val="en-US"/>
+              </w:rPr>
+            </w:pPr>
+            <w:r>
+              <w:rPr>
+                <w:rFonts w:ascii="Times New Roman" w:hAnsi="Times New Roman" w:cs="Times New Roman"/>
+                <w:sz w:val="20"/>
+                <w:szCs w:val="20"/>
+                <w:lang w:val="en-US"/>
+              </w:rPr>
+              <w:t>0.490</w:t>
+            </w:r>
+          </w:p>
+        </w:tc>
+        <w:tc>
+          <w:tcPr>
+            <w:tcW w:w="1101" w:type="dxa"/>
+          </w:tcPr>
+          <w:p>
+            <w:pPr>
+              <w:jc w:val="center"/>
+              <w:cnfStyle w:val="000000000000" w:firstRow="0" w:lastRow="0" w:firstColumn="0" w:lastColumn="0" w:oddVBand="0" w:evenVBand="0" w:oddHBand="0" w:evenHBand="0" w:firstRowFirstColumn="0" w:firstRowLastColumn="0" w:lastRowFirstColumn="0" w:lastRowLastColumn="0"/>
+              <w:rPr>
+                <w:rFonts w:ascii="Times New Roman" w:hAnsi="Times New Roman" w:cs="Times New Roman"/>
+                <w:sz w:val="20"/>
+                <w:szCs w:val="20"/>
+                <w:lang w:val="en-US"/>
+              </w:rPr>
+            </w:pPr>
+            <w:r>
+              <w:rPr>
+                <w:rFonts w:ascii="Times New Roman" w:hAnsi="Times New Roman" w:cs="Times New Roman"/>
+                <w:sz w:val="20"/>
+                <w:szCs w:val="20"/>
+                <w:lang w:val="en-US"/>
+              </w:rPr>
+              <w:t>88</w:t>
+            </w:r>
+          </w:p>
+        </w:tc>
+        <w:tc>
+          <w:tcPr>
+            <w:tcW w:w="1139" w:type="dxa"/>
+          </w:tcPr>
+          <w:p>
+            <w:pPr>
+              <w:jc w:val="center"/>
+              <w:cnfStyle w:val="000000000000" w:firstRow="0" w:lastRow="0" w:firstColumn="0" w:lastColumn="0" w:oddVBand="0" w:evenVBand="0" w:oddHBand="0" w:evenHBand="0" w:firstRowFirstColumn="0" w:firstRowLastColumn="0" w:lastRowFirstColumn="0" w:lastRowLastColumn="0"/>
+              <w:rPr>
+                <w:rFonts w:ascii="Times New Roman" w:hAnsi="Times New Roman" w:cs="Times New Roman"/>
+                <w:sz w:val="20"/>
+                <w:szCs w:val="20"/>
+                <w:lang w:val="en-US"/>
+              </w:rPr>
+            </w:pPr>
+            <w:r>
+              <w:rPr>
+                <w:rFonts w:ascii="Times New Roman" w:hAnsi="Times New Roman" w:cs="Times New Roman"/>
+                <w:sz w:val="20"/>
+                <w:szCs w:val="20"/>
+                <w:lang w:val="en-US"/>
+              </w:rPr>
+              <w:t>0.148</w:t>
+            </w:r>
+          </w:p>
+        </w:tc>
+      </w:tr>
+      <w:tr>
+        <w:tc>
+          <w:tcPr>
+            <w:cnfStyle w:val="001000000000" w:firstRow="0" w:lastRow="0" w:firstColumn="1" w:lastColumn="0" w:oddVBand="0" w:evenVBand="0" w:oddHBand="0" w:evenHBand="0" w:firstRowFirstColumn="0" w:firstRowLastColumn="0" w:lastRowFirstColumn="0" w:lastRowLastColumn="0"/>
+            <w:tcW w:w="1163" w:type="dxa"/>
+          </w:tcPr>
+          <w:p>
+            <w:pPr>
+              <w:jc w:val="center"/>
+              <w:rPr>
+                <w:rFonts w:ascii="Times New Roman" w:hAnsi="Times New Roman" w:cs="Times New Roman"/>
+                <w:b w:val="0"/>
+                <w:bCs w:val="0"/>
+                <w:sz w:val="20"/>
+                <w:szCs w:val="20"/>
+                <w:lang w:val="en-US"/>
+              </w:rPr>
+            </w:pPr>
+            <w:r>
+              <w:rPr>
+                <w:rFonts w:ascii="Times New Roman" w:hAnsi="Times New Roman" w:cs="Times New Roman"/>
+                <w:b w:val="0"/>
+                <w:bCs w:val="0"/>
+                <w:sz w:val="20"/>
+                <w:szCs w:val="20"/>
+                <w:lang w:val="en-US"/>
+              </w:rPr>
+              <w:t>1000 × 1333</w:t>
+            </w:r>
+          </w:p>
+        </w:tc>
+        <w:tc>
+          <w:tcPr>
+            <w:tcW w:w="1143" w:type="dxa"/>
+          </w:tcPr>
+          <w:p>
+            <w:pPr>
+              <w:jc w:val="center"/>
+              <w:cnfStyle w:val="000000000000" w:firstRow="0" w:lastRow="0" w:firstColumn="0" w:lastColumn="0" w:oddVBand="0" w:evenVBand="0" w:oddHBand="0" w:evenHBand="0" w:firstRowFirstColumn="0" w:firstRowLastColumn="0" w:lastRowFirstColumn="0" w:lastRowLastColumn="0"/>
+              <w:rPr>
+                <w:rFonts w:ascii="Times New Roman" w:hAnsi="Times New Roman" w:cs="Times New Roman"/>
+                <w:sz w:val="20"/>
+                <w:szCs w:val="20"/>
+                <w:lang w:val="en-US"/>
+              </w:rPr>
+            </w:pPr>
+            <w:r>
+              <w:rPr>
+                <w:rFonts w:ascii="Times New Roman" w:hAnsi="Times New Roman" w:cs="Times New Roman"/>
+                <w:sz w:val="20"/>
+                <w:szCs w:val="20"/>
+                <w:lang w:val="en-US"/>
+              </w:rPr>
+              <w:t>172.212</w:t>
+            </w:r>
+          </w:p>
+        </w:tc>
+        <w:tc>
+          <w:tcPr>
+            <w:tcW w:w="1181" w:type="dxa"/>
+          </w:tcPr>
+          <w:p>
+            <w:pPr>
+              <w:jc w:val="center"/>
+              <w:cnfStyle w:val="000000000000" w:firstRow="0" w:lastRow="0" w:firstColumn="0" w:lastColumn="0" w:oddVBand="0" w:evenVBand="0" w:oddHBand="0" w:evenHBand="0" w:firstRowFirstColumn="0" w:firstRowLastColumn="0" w:lastRowFirstColumn="0" w:lastRowLastColumn="0"/>
+              <w:rPr>
+                <w:rFonts w:ascii="Times New Roman" w:hAnsi="Times New Roman" w:cs="Times New Roman"/>
+                <w:sz w:val="20"/>
+                <w:szCs w:val="20"/>
+                <w:lang w:val="en-US"/>
+              </w:rPr>
+            </w:pPr>
+            <w:r>
+              <w:rPr>
+                <w:rFonts w:ascii="Times New Roman" w:hAnsi="Times New Roman" w:cs="Times New Roman"/>
+                <w:sz w:val="20"/>
+                <w:szCs w:val="20"/>
+                <w:lang w:val="en-US"/>
+              </w:rPr>
+              <w:t>25.770 dB</w:t>
+            </w:r>
+          </w:p>
+        </w:tc>
+        <w:tc>
+          <w:tcPr>
+            <w:tcW w:w="1167" w:type="dxa"/>
+          </w:tcPr>
+          <w:p>
+            <w:pPr>
+              <w:jc w:val="center"/>
+              <w:cnfStyle w:val="000000000000" w:firstRow="0" w:lastRow="0" w:firstColumn="0" w:lastColumn="0" w:oddVBand="0" w:evenVBand="0" w:oddHBand="0" w:evenHBand="0" w:firstRowFirstColumn="0" w:firstRowLastColumn="0" w:lastRowFirstColumn="0" w:lastRowLastColumn="0"/>
+              <w:rPr>
+                <w:rFonts w:ascii="Times New Roman" w:hAnsi="Times New Roman" w:cs="Times New Roman"/>
+                <w:sz w:val="20"/>
+                <w:szCs w:val="20"/>
+                <w:lang w:val="en-US"/>
+              </w:rPr>
+            </w:pPr>
+            <w:r>
+              <w:rPr>
+                <w:rFonts w:ascii="Times New Roman" w:hAnsi="Times New Roman" w:cs="Times New Roman"/>
+                <w:sz w:val="20"/>
+                <w:szCs w:val="20"/>
+                <w:lang w:val="en-US"/>
+              </w:rPr>
+              <w:t>0.482</w:t>
+            </w:r>
+          </w:p>
+        </w:tc>
+        <w:tc>
+          <w:tcPr>
+            <w:tcW w:w="1101" w:type="dxa"/>
+          </w:tcPr>
+          <w:p>
+            <w:pPr>
+              <w:jc w:val="center"/>
+              <w:cnfStyle w:val="000000000000" w:firstRow="0" w:lastRow="0" w:firstColumn="0" w:lastColumn="0" w:oddVBand="0" w:evenVBand="0" w:oddHBand="0" w:evenHBand="0" w:firstRowFirstColumn="0" w:firstRowLastColumn="0" w:lastRowFirstColumn="0" w:lastRowLastColumn="0"/>
+              <w:rPr>
+                <w:rFonts w:ascii="Times New Roman" w:hAnsi="Times New Roman" w:cs="Times New Roman"/>
+                <w:sz w:val="20"/>
+                <w:szCs w:val="20"/>
+                <w:lang w:val="en-US"/>
+              </w:rPr>
+            </w:pPr>
+            <w:r>
+              <w:rPr>
+                <w:rFonts w:ascii="Times New Roman" w:hAnsi="Times New Roman" w:cs="Times New Roman"/>
+                <w:sz w:val="20"/>
+                <w:szCs w:val="20"/>
+                <w:lang w:val="en-US"/>
+              </w:rPr>
+              <w:t>97</w:t>
+            </w:r>
+          </w:p>
+        </w:tc>
+        <w:tc>
+          <w:tcPr>
+            <w:tcW w:w="1139" w:type="dxa"/>
+          </w:tcPr>
+          <w:p>
+            <w:pPr>
+              <w:jc w:val="center"/>
+              <w:cnfStyle w:val="000000000000" w:firstRow="0" w:lastRow="0" w:firstColumn="0" w:lastColumn="0" w:oddVBand="0" w:evenVBand="0" w:oddHBand="0" w:evenHBand="0" w:firstRowFirstColumn="0" w:firstRowLastColumn="0" w:lastRowFirstColumn="0" w:lastRowLastColumn="0"/>
+              <w:rPr>
+                <w:rFonts w:ascii="Times New Roman" w:hAnsi="Times New Roman" w:cs="Times New Roman"/>
+                <w:sz w:val="20"/>
+                <w:szCs w:val="20"/>
+                <w:lang w:val="en-US"/>
+              </w:rPr>
+            </w:pPr>
+            <w:r>
+              <w:rPr>
+                <w:rFonts w:ascii="Times New Roman" w:hAnsi="Times New Roman" w:cs="Times New Roman"/>
+                <w:sz w:val="20"/>
+                <w:szCs w:val="20"/>
+                <w:lang w:val="en-US"/>
+              </w:rPr>
+              <w:t>0.135</w:t>
+            </w:r>
+          </w:p>
+        </w:tc>
+      </w:tr>
+    </w:tbl>
+    <w:p>
+      <w:pPr>
+        <w:rPr>
+          <w:rFonts w:cstheme="minorHAnsi"/>
+          <w:lang w:val="en-US"/>
+        </w:rPr>
+      </w:pPr>
+      <w:r>
+        <w:rPr>
+          <w:rFonts w:cstheme="minorHAnsi"/>
+          <w:noProof/>
+          <w:lang w:val="en-US"/>
+        </w:rPr>
+        <w:drawing>
+          <wp:inline distT="0" distB="0" distL="0" distR="0" wp14:anchorId="037424C6" wp14:editId="1000078C">
+            <wp:extent cx="932400" cy="1249416"/>
+            <wp:effectExtent l="0" t="0" r="0" b="0"/>
+            <wp:docPr id="135989294" name="Picture 9" descr="A close up of a saxophone&#10;&#10;Description automatically generated"/>
+            <wp:cNvGraphicFramePr>
+              <a:graphicFrameLocks xmlns:a="http://schemas.openxmlformats.org/drawingml/2006/main" noChangeAspect="1"/>
+            </wp:cNvGraphicFramePr>
+            <a:graphic xmlns:a="http://schemas.openxmlformats.org/drawingml/2006/main">
+              <a:graphicData uri="http://schemas.openxmlformats.org/drawingml/2006/picture">
+                <pic:pic xmlns:pic="http://schemas.openxmlformats.org/drawingml/2006/picture">
+                  <pic:nvPicPr>
+                    <pic:cNvPr id="135989294" name="Picture 9" descr="A close up of a saxophone&#10;&#10;Description automatically generated"/>
+                    <pic:cNvPicPr/>
+                  </pic:nvPicPr>
+                  <pic:blipFill>
+                    <a:blip r:embed="rId7">
+                      <a:extLst>
+                        <a:ext uri="{28A0092B-C50C-407E-A947-70E740481C1C}">
+                          <a14:useLocalDpi xmlns:a14="http://schemas.microsoft.com/office/drawing/2010/main" val="0"/>
+                        </a:ext>
+                      </a:extLst>
+                    </a:blip>
+                    <a:stretch>
+                      <a:fillRect/>
+                    </a:stretch>
+                  </pic:blipFill>
+                  <pic:spPr>
+                    <a:xfrm>
+                      <a:off x="0" y="0"/>
+                      <a:ext cx="932400" cy="1249416"/>
+                    </a:xfrm>
+                    <a:prstGeom prst="rect">
+                      <a:avLst/>
+                    </a:prstGeom>
+                  </pic:spPr>
+                </pic:pic>
+              </a:graphicData>
+            </a:graphic>
+          </wp:inline>
+        </w:drawing>
+      </w:r>
+    </w:p>
+    <w:p>
+      <w:pPr>
+        <w:jc w:val="center"/>
+        <w:rPr>
+          <w:rFonts w:cstheme="minorHAnsi"/>
           <w:lang w:val="en-US"/>
         </w:rPr>
       </w:pPr>
@@ -25,19 +3273,7 @@
     <w:p>
       <w:pPr>
         <w:rPr>
-          <w:lang w:val="en-US"/>
-        </w:rPr>
-      </w:pPr>
-      <w:r>
-        <w:rPr>
-          <w:lang w:val="en-US"/>
-        </w:rPr>
-        <w:t>flowers100.png</w:t>
-      </w:r>
-    </w:p>
-    <w:p>
-      <w:pPr>
-        <w:rPr>
+          <w:rFonts w:cstheme="minorHAnsi"/>
           <w:lang w:val="en-US"/>
         </w:rPr>
       </w:pPr>
@@ -45,6 +3281,1106 @@
     <w:p>
       <w:pPr>
         <w:rPr>
+          <w:rFonts w:cstheme="minorHAnsi"/>
+          <w:lang w:val="en-US"/>
+        </w:rPr>
+      </w:pPr>
+    </w:p>
+    <w:p>
+      <w:pPr>
+        <w:rPr>
+          <w:rFonts w:cstheme="minorHAnsi"/>
+          <w:lang w:val="en-US"/>
+        </w:rPr>
+      </w:pPr>
+    </w:p>
+    <w:p>
+      <w:pPr>
+        <w:rPr>
+          <w:rFonts w:cstheme="minorHAnsi"/>
+          <w:lang w:val="en-US"/>
+        </w:rPr>
+      </w:pPr>
+    </w:p>
+    <w:tbl>
+      <w:tblPr>
+        <w:tblStyle w:val="GridTable1Light-Accent3"/>
+        <w:tblpPr w:leftFromText="180" w:rightFromText="180" w:vertAnchor="text" w:horzAnchor="margin" w:tblpXSpec="right" w:tblpY="80"/>
+        <w:tblW w:w="0" w:type="auto"/>
+        <w:tblLook w:val="04A0" w:firstRow="1" w:lastRow="0" w:firstColumn="1" w:lastColumn="0" w:noHBand="0" w:noVBand="1"/>
+      </w:tblPr>
+      <w:tblGrid>
+        <w:gridCol w:w="1063"/>
+        <w:gridCol w:w="1168"/>
+        <w:gridCol w:w="1184"/>
+        <w:gridCol w:w="1178"/>
+        <w:gridCol w:w="1152"/>
+        <w:gridCol w:w="1167"/>
+      </w:tblGrid>
+      <w:tr>
+        <w:trPr>
+          <w:cnfStyle w:val="100000000000" w:firstRow="1" w:lastRow="0" w:firstColumn="0" w:lastColumn="0" w:oddVBand="0" w:evenVBand="0" w:oddHBand="0" w:evenHBand="0" w:firstRowFirstColumn="0" w:firstRowLastColumn="0" w:lastRowFirstColumn="0" w:lastRowLastColumn="0"/>
+          <w:trHeight w:val="257"/>
+        </w:trPr>
+        <w:tc>
+          <w:tcPr>
+            <w:cnfStyle w:val="001000000000" w:firstRow="0" w:lastRow="0" w:firstColumn="1" w:lastColumn="0" w:oddVBand="0" w:evenVBand="0" w:oddHBand="0" w:evenHBand="0" w:firstRowFirstColumn="0" w:firstRowLastColumn="0" w:lastRowFirstColumn="0" w:lastRowLastColumn="0"/>
+            <w:tcW w:w="1063" w:type="dxa"/>
+          </w:tcPr>
+          <w:p>
+            <w:pPr>
+              <w:jc w:val="center"/>
+              <w:rPr>
+                <w:rFonts w:ascii="Times New Roman" w:hAnsi="Times New Roman" w:cs="Times New Roman"/>
+                <w:sz w:val="20"/>
+                <w:szCs w:val="20"/>
+                <w:lang w:val="en-US"/>
+              </w:rPr>
+            </w:pPr>
+            <w:r>
+              <w:rPr>
+                <w:rFonts w:ascii="Times New Roman" w:hAnsi="Times New Roman" w:cs="Times New Roman"/>
+                <w:sz w:val="20"/>
+                <w:szCs w:val="20"/>
+                <w:lang w:val="en-US"/>
+              </w:rPr>
+              <w:t>Size</w:t>
+            </w:r>
+          </w:p>
+        </w:tc>
+        <w:tc>
+          <w:tcPr>
+            <w:tcW w:w="1168" w:type="dxa"/>
+          </w:tcPr>
+          <w:p>
+            <w:pPr>
+              <w:jc w:val="center"/>
+              <w:cnfStyle w:val="100000000000" w:firstRow="1" w:lastRow="0" w:firstColumn="0" w:lastColumn="0" w:oddVBand="0" w:evenVBand="0" w:oddHBand="0" w:evenHBand="0" w:firstRowFirstColumn="0" w:firstRowLastColumn="0" w:lastRowFirstColumn="0" w:lastRowLastColumn="0"/>
+              <w:rPr>
+                <w:rFonts w:ascii="Times New Roman" w:hAnsi="Times New Roman" w:cs="Times New Roman"/>
+                <w:sz w:val="20"/>
+                <w:szCs w:val="20"/>
+                <w:lang w:val="en-US"/>
+              </w:rPr>
+            </w:pPr>
+            <w:r>
+              <w:rPr>
+                <w:rFonts w:ascii="Times New Roman" w:hAnsi="Times New Roman" w:cs="Times New Roman"/>
+                <w:sz w:val="20"/>
+                <w:szCs w:val="20"/>
+                <w:lang w:val="en-US"/>
+              </w:rPr>
+              <w:t>MSE</w:t>
+            </w:r>
+          </w:p>
+        </w:tc>
+        <w:tc>
+          <w:tcPr>
+            <w:tcW w:w="1184" w:type="dxa"/>
+          </w:tcPr>
+          <w:p>
+            <w:pPr>
+              <w:jc w:val="center"/>
+              <w:cnfStyle w:val="100000000000" w:firstRow="1" w:lastRow="0" w:firstColumn="0" w:lastColumn="0" w:oddVBand="0" w:evenVBand="0" w:oddHBand="0" w:evenHBand="0" w:firstRowFirstColumn="0" w:firstRowLastColumn="0" w:lastRowFirstColumn="0" w:lastRowLastColumn="0"/>
+              <w:rPr>
+                <w:rFonts w:ascii="Times New Roman" w:hAnsi="Times New Roman" w:cs="Times New Roman"/>
+                <w:sz w:val="20"/>
+                <w:szCs w:val="20"/>
+                <w:lang w:val="en-US"/>
+              </w:rPr>
+            </w:pPr>
+            <w:r>
+              <w:rPr>
+                <w:rFonts w:ascii="Times New Roman" w:hAnsi="Times New Roman" w:cs="Times New Roman"/>
+                <w:sz w:val="20"/>
+                <w:szCs w:val="20"/>
+                <w:lang w:val="en-US"/>
+              </w:rPr>
+              <w:t>PSNR</w:t>
+            </w:r>
+          </w:p>
+        </w:tc>
+        <w:tc>
+          <w:tcPr>
+            <w:tcW w:w="1178" w:type="dxa"/>
+          </w:tcPr>
+          <w:p>
+            <w:pPr>
+              <w:jc w:val="center"/>
+              <w:cnfStyle w:val="100000000000" w:firstRow="1" w:lastRow="0" w:firstColumn="0" w:lastColumn="0" w:oddVBand="0" w:evenVBand="0" w:oddHBand="0" w:evenHBand="0" w:firstRowFirstColumn="0" w:firstRowLastColumn="0" w:lastRowFirstColumn="0" w:lastRowLastColumn="0"/>
+              <w:rPr>
+                <w:rFonts w:ascii="Times New Roman" w:hAnsi="Times New Roman" w:cs="Times New Roman"/>
+                <w:sz w:val="20"/>
+                <w:szCs w:val="20"/>
+                <w:lang w:val="en-US"/>
+              </w:rPr>
+            </w:pPr>
+            <w:r>
+              <w:rPr>
+                <w:rFonts w:ascii="Times New Roman" w:hAnsi="Times New Roman" w:cs="Times New Roman"/>
+                <w:sz w:val="20"/>
+                <w:szCs w:val="20"/>
+                <w:lang w:val="en-US"/>
+              </w:rPr>
+              <w:t>SSIM</w:t>
+            </w:r>
+          </w:p>
+        </w:tc>
+        <w:tc>
+          <w:tcPr>
+            <w:tcW w:w="1152" w:type="dxa"/>
+          </w:tcPr>
+          <w:p>
+            <w:pPr>
+              <w:jc w:val="center"/>
+              <w:cnfStyle w:val="100000000000" w:firstRow="1" w:lastRow="0" w:firstColumn="0" w:lastColumn="0" w:oddVBand="0" w:evenVBand="0" w:oddHBand="0" w:evenHBand="0" w:firstRowFirstColumn="0" w:firstRowLastColumn="0" w:lastRowFirstColumn="0" w:lastRowLastColumn="0"/>
+              <w:rPr>
+                <w:rFonts w:ascii="Times New Roman" w:hAnsi="Times New Roman" w:cs="Times New Roman"/>
+                <w:sz w:val="20"/>
+                <w:szCs w:val="20"/>
+                <w:lang w:val="en-US"/>
+              </w:rPr>
+            </w:pPr>
+            <w:r>
+              <w:rPr>
+                <w:rFonts w:ascii="Times New Roman" w:hAnsi="Times New Roman" w:cs="Times New Roman"/>
+                <w:sz w:val="20"/>
+                <w:szCs w:val="20"/>
+                <w:lang w:val="en-US"/>
+              </w:rPr>
+              <w:t>MD</w:t>
+            </w:r>
+          </w:p>
+        </w:tc>
+        <w:tc>
+          <w:tcPr>
+            <w:tcW w:w="1167" w:type="dxa"/>
+          </w:tcPr>
+          <w:p>
+            <w:pPr>
+              <w:jc w:val="center"/>
+              <w:cnfStyle w:val="100000000000" w:firstRow="1" w:lastRow="0" w:firstColumn="0" w:lastColumn="0" w:oddVBand="0" w:evenVBand="0" w:oddHBand="0" w:evenHBand="0" w:firstRowFirstColumn="0" w:firstRowLastColumn="0" w:lastRowFirstColumn="0" w:lastRowLastColumn="0"/>
+              <w:rPr>
+                <w:rFonts w:ascii="Times New Roman" w:hAnsi="Times New Roman" w:cs="Times New Roman"/>
+                <w:sz w:val="20"/>
+                <w:szCs w:val="20"/>
+                <w:lang w:val="en-US"/>
+              </w:rPr>
+            </w:pPr>
+            <w:r>
+              <w:rPr>
+                <w:rFonts w:ascii="Times New Roman" w:hAnsi="Times New Roman" w:cs="Times New Roman"/>
+                <w:sz w:val="20"/>
+                <w:szCs w:val="20"/>
+                <w:lang w:val="en-US"/>
+              </w:rPr>
+              <w:t>NAE</w:t>
+            </w:r>
+          </w:p>
+        </w:tc>
+      </w:tr>
+      <w:tr>
+        <w:trPr>
+          <w:trHeight w:val="257"/>
+        </w:trPr>
+        <w:tc>
+          <w:tcPr>
+            <w:cnfStyle w:val="001000000000" w:firstRow="0" w:lastRow="0" w:firstColumn="1" w:lastColumn="0" w:oddVBand="0" w:evenVBand="0" w:oddHBand="0" w:evenHBand="0" w:firstRowFirstColumn="0" w:firstRowLastColumn="0" w:lastRowFirstColumn="0" w:lastRowLastColumn="0"/>
+            <w:tcW w:w="1063" w:type="dxa"/>
+          </w:tcPr>
+          <w:p>
+            <w:pPr>
+              <w:jc w:val="center"/>
+              <w:rPr>
+                <w:rFonts w:ascii="Times New Roman" w:hAnsi="Times New Roman" w:cs="Times New Roman"/>
+                <w:b w:val="0"/>
+                <w:bCs w:val="0"/>
+                <w:sz w:val="20"/>
+                <w:szCs w:val="20"/>
+                <w:lang w:val="en-US"/>
+              </w:rPr>
+            </w:pPr>
+            <w:r>
+              <w:rPr>
+                <w:rFonts w:ascii="Times New Roman" w:hAnsi="Times New Roman" w:cs="Times New Roman"/>
+                <w:b w:val="0"/>
+                <w:bCs w:val="0"/>
+                <w:sz w:val="20"/>
+                <w:szCs w:val="20"/>
+                <w:lang w:val="en-US"/>
+              </w:rPr>
+              <w:t>100 x 75</w:t>
+            </w:r>
+          </w:p>
+        </w:tc>
+        <w:tc>
+          <w:tcPr>
+            <w:tcW w:w="1168" w:type="dxa"/>
+          </w:tcPr>
+          <w:p>
+            <w:pPr>
+              <w:jc w:val="center"/>
+              <w:cnfStyle w:val="000000000000" w:firstRow="0" w:lastRow="0" w:firstColumn="0" w:lastColumn="0" w:oddVBand="0" w:evenVBand="0" w:oddHBand="0" w:evenHBand="0" w:firstRowFirstColumn="0" w:firstRowLastColumn="0" w:lastRowFirstColumn="0" w:lastRowLastColumn="0"/>
+              <w:rPr>
+                <w:rFonts w:ascii="Times New Roman" w:hAnsi="Times New Roman" w:cs="Times New Roman"/>
+                <w:sz w:val="20"/>
+                <w:szCs w:val="20"/>
+                <w:lang w:val="en-US"/>
+              </w:rPr>
+            </w:pPr>
+            <w:r>
+              <w:rPr>
+                <w:rFonts w:ascii="Times New Roman" w:hAnsi="Times New Roman" w:cs="Times New Roman"/>
+                <w:sz w:val="20"/>
+                <w:szCs w:val="20"/>
+                <w:lang w:val="en-US"/>
+              </w:rPr>
+              <w:t>134.013</w:t>
+            </w:r>
+          </w:p>
+        </w:tc>
+        <w:tc>
+          <w:tcPr>
+            <w:tcW w:w="1184" w:type="dxa"/>
+          </w:tcPr>
+          <w:p>
+            <w:pPr>
+              <w:jc w:val="center"/>
+              <w:cnfStyle w:val="000000000000" w:firstRow="0" w:lastRow="0" w:firstColumn="0" w:lastColumn="0" w:oddVBand="0" w:evenVBand="0" w:oddHBand="0" w:evenHBand="0" w:firstRowFirstColumn="0" w:firstRowLastColumn="0" w:lastRowFirstColumn="0" w:lastRowLastColumn="0"/>
+              <w:rPr>
+                <w:rFonts w:ascii="Times New Roman" w:hAnsi="Times New Roman" w:cs="Times New Roman"/>
+                <w:sz w:val="20"/>
+                <w:szCs w:val="20"/>
+                <w:lang w:val="en-US"/>
+              </w:rPr>
+            </w:pPr>
+            <w:r>
+              <w:rPr>
+                <w:rFonts w:ascii="Times New Roman" w:hAnsi="Times New Roman" w:cs="Times New Roman"/>
+                <w:sz w:val="20"/>
+                <w:szCs w:val="20"/>
+                <w:lang w:val="en-US"/>
+              </w:rPr>
+              <w:t>26.859 dB</w:t>
+            </w:r>
+          </w:p>
+        </w:tc>
+        <w:tc>
+          <w:tcPr>
+            <w:tcW w:w="1178" w:type="dxa"/>
+          </w:tcPr>
+          <w:p>
+            <w:pPr>
+              <w:jc w:val="center"/>
+              <w:cnfStyle w:val="000000000000" w:firstRow="0" w:lastRow="0" w:firstColumn="0" w:lastColumn="0" w:oddVBand="0" w:evenVBand="0" w:oddHBand="0" w:evenHBand="0" w:firstRowFirstColumn="0" w:firstRowLastColumn="0" w:lastRowFirstColumn="0" w:lastRowLastColumn="0"/>
+              <w:rPr>
+                <w:rFonts w:ascii="Times New Roman" w:hAnsi="Times New Roman" w:cs="Times New Roman"/>
+                <w:sz w:val="20"/>
+                <w:szCs w:val="20"/>
+                <w:lang w:val="en-US"/>
+              </w:rPr>
+            </w:pPr>
+            <w:r>
+              <w:rPr>
+                <w:rFonts w:ascii="Times New Roman" w:hAnsi="Times New Roman" w:cs="Times New Roman"/>
+                <w:sz w:val="20"/>
+                <w:szCs w:val="20"/>
+                <w:lang w:val="en-US"/>
+              </w:rPr>
+              <w:t>0.696</w:t>
+            </w:r>
+          </w:p>
+        </w:tc>
+        <w:tc>
+          <w:tcPr>
+            <w:tcW w:w="1152" w:type="dxa"/>
+          </w:tcPr>
+          <w:p>
+            <w:pPr>
+              <w:jc w:val="center"/>
+              <w:cnfStyle w:val="000000000000" w:firstRow="0" w:lastRow="0" w:firstColumn="0" w:lastColumn="0" w:oddVBand="0" w:evenVBand="0" w:oddHBand="0" w:evenHBand="0" w:firstRowFirstColumn="0" w:firstRowLastColumn="0" w:lastRowFirstColumn="0" w:lastRowLastColumn="0"/>
+              <w:rPr>
+                <w:rFonts w:ascii="Times New Roman" w:hAnsi="Times New Roman" w:cs="Times New Roman"/>
+                <w:sz w:val="20"/>
+                <w:szCs w:val="20"/>
+                <w:lang w:val="en-US"/>
+              </w:rPr>
+            </w:pPr>
+            <w:r>
+              <w:rPr>
+                <w:rFonts w:ascii="Times New Roman" w:hAnsi="Times New Roman" w:cs="Times New Roman"/>
+                <w:sz w:val="20"/>
+                <w:szCs w:val="20"/>
+                <w:lang w:val="en-US"/>
+              </w:rPr>
+              <w:t>73</w:t>
+            </w:r>
+          </w:p>
+        </w:tc>
+        <w:tc>
+          <w:tcPr>
+            <w:tcW w:w="1167" w:type="dxa"/>
+          </w:tcPr>
+          <w:p>
+            <w:pPr>
+              <w:jc w:val="center"/>
+              <w:cnfStyle w:val="000000000000" w:firstRow="0" w:lastRow="0" w:firstColumn="0" w:lastColumn="0" w:oddVBand="0" w:evenVBand="0" w:oddHBand="0" w:evenHBand="0" w:firstRowFirstColumn="0" w:firstRowLastColumn="0" w:lastRowFirstColumn="0" w:lastRowLastColumn="0"/>
+              <w:rPr>
+                <w:rFonts w:ascii="Times New Roman" w:hAnsi="Times New Roman" w:cs="Times New Roman"/>
+                <w:sz w:val="20"/>
+                <w:szCs w:val="20"/>
+                <w:lang w:val="en-US"/>
+              </w:rPr>
+            </w:pPr>
+            <w:r>
+              <w:rPr>
+                <w:rFonts w:ascii="Times New Roman" w:hAnsi="Times New Roman" w:cs="Times New Roman"/>
+                <w:sz w:val="20"/>
+                <w:szCs w:val="20"/>
+                <w:lang w:val="en-US"/>
+              </w:rPr>
+              <w:t>0.159</w:t>
+            </w:r>
+          </w:p>
+        </w:tc>
+      </w:tr>
+      <w:tr>
+        <w:trPr>
+          <w:trHeight w:val="257"/>
+        </w:trPr>
+        <w:tc>
+          <w:tcPr>
+            <w:cnfStyle w:val="001000000000" w:firstRow="0" w:lastRow="0" w:firstColumn="1" w:lastColumn="0" w:oddVBand="0" w:evenVBand="0" w:oddHBand="0" w:evenHBand="0" w:firstRowFirstColumn="0" w:firstRowLastColumn="0" w:lastRowFirstColumn="0" w:lastRowLastColumn="0"/>
+            <w:tcW w:w="1063" w:type="dxa"/>
+          </w:tcPr>
+          <w:p>
+            <w:pPr>
+              <w:jc w:val="center"/>
+              <w:rPr>
+                <w:rFonts w:ascii="Times New Roman" w:hAnsi="Times New Roman" w:cs="Times New Roman"/>
+                <w:b w:val="0"/>
+                <w:bCs w:val="0"/>
+                <w:sz w:val="20"/>
+                <w:szCs w:val="20"/>
+                <w:lang w:val="en-US"/>
+              </w:rPr>
+            </w:pPr>
+            <w:r>
+              <w:rPr>
+                <w:rFonts w:ascii="Times New Roman" w:hAnsi="Times New Roman" w:cs="Times New Roman"/>
+                <w:b w:val="0"/>
+                <w:bCs w:val="0"/>
+                <w:sz w:val="20"/>
+                <w:szCs w:val="20"/>
+                <w:lang w:val="en-US"/>
+              </w:rPr>
+              <w:t>200 × 150</w:t>
+            </w:r>
+          </w:p>
+        </w:tc>
+        <w:tc>
+          <w:tcPr>
+            <w:tcW w:w="1168" w:type="dxa"/>
+          </w:tcPr>
+          <w:p>
+            <w:pPr>
+              <w:jc w:val="center"/>
+              <w:cnfStyle w:val="000000000000" w:firstRow="0" w:lastRow="0" w:firstColumn="0" w:lastColumn="0" w:oddVBand="0" w:evenVBand="0" w:oddHBand="0" w:evenHBand="0" w:firstRowFirstColumn="0" w:firstRowLastColumn="0" w:lastRowFirstColumn="0" w:lastRowLastColumn="0"/>
+              <w:rPr>
+                <w:rFonts w:ascii="Times New Roman" w:hAnsi="Times New Roman" w:cs="Times New Roman"/>
+                <w:sz w:val="20"/>
+                <w:szCs w:val="20"/>
+                <w:lang w:val="en-US"/>
+              </w:rPr>
+            </w:pPr>
+            <w:r>
+              <w:rPr>
+                <w:rFonts w:ascii="Times New Roman" w:hAnsi="Times New Roman" w:cs="Times New Roman"/>
+                <w:sz w:val="20"/>
+                <w:szCs w:val="20"/>
+                <w:lang w:val="en-US"/>
+              </w:rPr>
+              <w:t>105.591</w:t>
+            </w:r>
+          </w:p>
+        </w:tc>
+        <w:tc>
+          <w:tcPr>
+            <w:tcW w:w="1184" w:type="dxa"/>
+          </w:tcPr>
+          <w:p>
+            <w:pPr>
+              <w:jc w:val="center"/>
+              <w:cnfStyle w:val="000000000000" w:firstRow="0" w:lastRow="0" w:firstColumn="0" w:lastColumn="0" w:oddVBand="0" w:evenVBand="0" w:oddHBand="0" w:evenHBand="0" w:firstRowFirstColumn="0" w:firstRowLastColumn="0" w:lastRowFirstColumn="0" w:lastRowLastColumn="0"/>
+              <w:rPr>
+                <w:rFonts w:ascii="Times New Roman" w:hAnsi="Times New Roman" w:cs="Times New Roman"/>
+                <w:sz w:val="20"/>
+                <w:szCs w:val="20"/>
+                <w:lang w:val="en-US"/>
+              </w:rPr>
+            </w:pPr>
+            <w:r>
+              <w:rPr>
+                <w:rFonts w:ascii="Times New Roman" w:hAnsi="Times New Roman" w:cs="Times New Roman"/>
+                <w:sz w:val="20"/>
+                <w:szCs w:val="20"/>
+                <w:lang w:val="en-US"/>
+              </w:rPr>
+              <w:t>27.895 dB</w:t>
+            </w:r>
+          </w:p>
+        </w:tc>
+        <w:tc>
+          <w:tcPr>
+            <w:tcW w:w="1178" w:type="dxa"/>
+          </w:tcPr>
+          <w:p>
+            <w:pPr>
+              <w:jc w:val="center"/>
+              <w:cnfStyle w:val="000000000000" w:firstRow="0" w:lastRow="0" w:firstColumn="0" w:lastColumn="0" w:oddVBand="0" w:evenVBand="0" w:oddHBand="0" w:evenHBand="0" w:firstRowFirstColumn="0" w:firstRowLastColumn="0" w:lastRowFirstColumn="0" w:lastRowLastColumn="0"/>
+              <w:rPr>
+                <w:rFonts w:ascii="Times New Roman" w:hAnsi="Times New Roman" w:cs="Times New Roman"/>
+                <w:sz w:val="20"/>
+                <w:szCs w:val="20"/>
+                <w:lang w:val="en-US"/>
+              </w:rPr>
+            </w:pPr>
+            <w:r>
+              <w:rPr>
+                <w:rFonts w:ascii="Times New Roman" w:hAnsi="Times New Roman" w:cs="Times New Roman"/>
+                <w:sz w:val="20"/>
+                <w:szCs w:val="20"/>
+                <w:lang w:val="en-US"/>
+              </w:rPr>
+              <w:t>0.695</w:t>
+            </w:r>
+          </w:p>
+        </w:tc>
+        <w:tc>
+          <w:tcPr>
+            <w:tcW w:w="1152" w:type="dxa"/>
+          </w:tcPr>
+          <w:p>
+            <w:pPr>
+              <w:jc w:val="center"/>
+              <w:cnfStyle w:val="000000000000" w:firstRow="0" w:lastRow="0" w:firstColumn="0" w:lastColumn="0" w:oddVBand="0" w:evenVBand="0" w:oddHBand="0" w:evenHBand="0" w:firstRowFirstColumn="0" w:firstRowLastColumn="0" w:lastRowFirstColumn="0" w:lastRowLastColumn="0"/>
+              <w:rPr>
+                <w:rFonts w:ascii="Times New Roman" w:hAnsi="Times New Roman" w:cs="Times New Roman"/>
+                <w:sz w:val="20"/>
+                <w:szCs w:val="20"/>
+                <w:lang w:val="en-US"/>
+              </w:rPr>
+            </w:pPr>
+            <w:r>
+              <w:rPr>
+                <w:rFonts w:ascii="Times New Roman" w:hAnsi="Times New Roman" w:cs="Times New Roman"/>
+                <w:sz w:val="20"/>
+                <w:szCs w:val="20"/>
+                <w:lang w:val="en-US"/>
+              </w:rPr>
+              <w:t>75</w:t>
+            </w:r>
+          </w:p>
+        </w:tc>
+        <w:tc>
+          <w:tcPr>
+            <w:tcW w:w="1167" w:type="dxa"/>
+          </w:tcPr>
+          <w:p>
+            <w:pPr>
+              <w:jc w:val="center"/>
+              <w:cnfStyle w:val="000000000000" w:firstRow="0" w:lastRow="0" w:firstColumn="0" w:lastColumn="0" w:oddVBand="0" w:evenVBand="0" w:oddHBand="0" w:evenHBand="0" w:firstRowFirstColumn="0" w:firstRowLastColumn="0" w:lastRowFirstColumn="0" w:lastRowLastColumn="0"/>
+              <w:rPr>
+                <w:rFonts w:ascii="Times New Roman" w:hAnsi="Times New Roman" w:cs="Times New Roman"/>
+                <w:sz w:val="20"/>
+                <w:szCs w:val="20"/>
+                <w:lang w:val="en-US"/>
+              </w:rPr>
+            </w:pPr>
+            <w:r>
+              <w:rPr>
+                <w:rFonts w:ascii="Times New Roman" w:hAnsi="Times New Roman" w:cs="Times New Roman"/>
+                <w:sz w:val="20"/>
+                <w:szCs w:val="20"/>
+                <w:lang w:val="en-US"/>
+              </w:rPr>
+              <w:t>0.137</w:t>
+            </w:r>
+          </w:p>
+        </w:tc>
+      </w:tr>
+      <w:tr>
+        <w:trPr>
+          <w:trHeight w:val="243"/>
+        </w:trPr>
+        <w:tc>
+          <w:tcPr>
+            <w:cnfStyle w:val="001000000000" w:firstRow="0" w:lastRow="0" w:firstColumn="1" w:lastColumn="0" w:oddVBand="0" w:evenVBand="0" w:oddHBand="0" w:evenHBand="0" w:firstRowFirstColumn="0" w:firstRowLastColumn="0" w:lastRowFirstColumn="0" w:lastRowLastColumn="0"/>
+            <w:tcW w:w="1063" w:type="dxa"/>
+          </w:tcPr>
+          <w:p>
+            <w:pPr>
+              <w:jc w:val="center"/>
+              <w:rPr>
+                <w:rFonts w:ascii="Times New Roman" w:hAnsi="Times New Roman" w:cs="Times New Roman"/>
+                <w:b w:val="0"/>
+                <w:bCs w:val="0"/>
+                <w:sz w:val="20"/>
+                <w:szCs w:val="20"/>
+                <w:lang w:val="en-US"/>
+              </w:rPr>
+            </w:pPr>
+            <w:r>
+              <w:rPr>
+                <w:rFonts w:ascii="Times New Roman" w:hAnsi="Times New Roman" w:cs="Times New Roman"/>
+                <w:b w:val="0"/>
+                <w:bCs w:val="0"/>
+                <w:sz w:val="20"/>
+                <w:szCs w:val="20"/>
+                <w:lang w:val="en-US"/>
+              </w:rPr>
+              <w:t>400 × 300</w:t>
+            </w:r>
+          </w:p>
+        </w:tc>
+        <w:tc>
+          <w:tcPr>
+            <w:tcW w:w="1168" w:type="dxa"/>
+          </w:tcPr>
+          <w:p>
+            <w:pPr>
+              <w:jc w:val="center"/>
+              <w:cnfStyle w:val="000000000000" w:firstRow="0" w:lastRow="0" w:firstColumn="0" w:lastColumn="0" w:oddVBand="0" w:evenVBand="0" w:oddHBand="0" w:evenHBand="0" w:firstRowFirstColumn="0" w:firstRowLastColumn="0" w:lastRowFirstColumn="0" w:lastRowLastColumn="0"/>
+              <w:rPr>
+                <w:rFonts w:ascii="Times New Roman" w:hAnsi="Times New Roman" w:cs="Times New Roman"/>
+                <w:sz w:val="20"/>
+                <w:szCs w:val="20"/>
+                <w:lang w:val="en-US"/>
+              </w:rPr>
+            </w:pPr>
+            <w:r>
+              <w:rPr>
+                <w:rFonts w:ascii="Times New Roman" w:hAnsi="Times New Roman" w:cs="Times New Roman"/>
+                <w:sz w:val="20"/>
+                <w:szCs w:val="20"/>
+                <w:lang w:val="en-US"/>
+              </w:rPr>
+              <w:t>100.027</w:t>
+            </w:r>
+          </w:p>
+        </w:tc>
+        <w:tc>
+          <w:tcPr>
+            <w:tcW w:w="1184" w:type="dxa"/>
+          </w:tcPr>
+          <w:p>
+            <w:pPr>
+              <w:jc w:val="center"/>
+              <w:cnfStyle w:val="000000000000" w:firstRow="0" w:lastRow="0" w:firstColumn="0" w:lastColumn="0" w:oddVBand="0" w:evenVBand="0" w:oddHBand="0" w:evenHBand="0" w:firstRowFirstColumn="0" w:firstRowLastColumn="0" w:lastRowFirstColumn="0" w:lastRowLastColumn="0"/>
+              <w:rPr>
+                <w:rFonts w:ascii="Times New Roman" w:hAnsi="Times New Roman" w:cs="Times New Roman"/>
+                <w:sz w:val="20"/>
+                <w:szCs w:val="20"/>
+                <w:lang w:val="en-US"/>
+              </w:rPr>
+            </w:pPr>
+            <w:r>
+              <w:rPr>
+                <w:rFonts w:ascii="Times New Roman" w:hAnsi="Times New Roman" w:cs="Times New Roman"/>
+                <w:sz w:val="20"/>
+                <w:szCs w:val="20"/>
+                <w:lang w:val="en-US"/>
+              </w:rPr>
+              <w:t>28.130 dB</w:t>
+            </w:r>
+          </w:p>
+        </w:tc>
+        <w:tc>
+          <w:tcPr>
+            <w:tcW w:w="1178" w:type="dxa"/>
+          </w:tcPr>
+          <w:p>
+            <w:pPr>
+              <w:jc w:val="center"/>
+              <w:cnfStyle w:val="000000000000" w:firstRow="0" w:lastRow="0" w:firstColumn="0" w:lastColumn="0" w:oddVBand="0" w:evenVBand="0" w:oddHBand="0" w:evenHBand="0" w:firstRowFirstColumn="0" w:firstRowLastColumn="0" w:lastRowFirstColumn="0" w:lastRowLastColumn="0"/>
+              <w:rPr>
+                <w:rFonts w:ascii="Times New Roman" w:hAnsi="Times New Roman" w:cs="Times New Roman"/>
+                <w:sz w:val="20"/>
+                <w:szCs w:val="20"/>
+                <w:lang w:val="en-US"/>
+              </w:rPr>
+            </w:pPr>
+            <w:r>
+              <w:rPr>
+                <w:rFonts w:ascii="Times New Roman" w:hAnsi="Times New Roman" w:cs="Times New Roman"/>
+                <w:sz w:val="20"/>
+                <w:szCs w:val="20"/>
+                <w:lang w:val="en-US"/>
+              </w:rPr>
+              <w:t>0.659</w:t>
+            </w:r>
+          </w:p>
+        </w:tc>
+        <w:tc>
+          <w:tcPr>
+            <w:tcW w:w="1152" w:type="dxa"/>
+          </w:tcPr>
+          <w:p>
+            <w:pPr>
+              <w:jc w:val="center"/>
+              <w:cnfStyle w:val="000000000000" w:firstRow="0" w:lastRow="0" w:firstColumn="0" w:lastColumn="0" w:oddVBand="0" w:evenVBand="0" w:oddHBand="0" w:evenHBand="0" w:firstRowFirstColumn="0" w:firstRowLastColumn="0" w:lastRowFirstColumn="0" w:lastRowLastColumn="0"/>
+              <w:rPr>
+                <w:rFonts w:ascii="Times New Roman" w:hAnsi="Times New Roman" w:cs="Times New Roman"/>
+                <w:sz w:val="20"/>
+                <w:szCs w:val="20"/>
+                <w:lang w:val="en-US"/>
+              </w:rPr>
+            </w:pPr>
+            <w:r>
+              <w:rPr>
+                <w:rFonts w:ascii="Times New Roman" w:hAnsi="Times New Roman" w:cs="Times New Roman"/>
+                <w:sz w:val="20"/>
+                <w:szCs w:val="20"/>
+                <w:lang w:val="en-US"/>
+              </w:rPr>
+              <w:t>70</w:t>
+            </w:r>
+          </w:p>
+        </w:tc>
+        <w:tc>
+          <w:tcPr>
+            <w:tcW w:w="1167" w:type="dxa"/>
+          </w:tcPr>
+          <w:p>
+            <w:pPr>
+              <w:jc w:val="center"/>
+              <w:cnfStyle w:val="000000000000" w:firstRow="0" w:lastRow="0" w:firstColumn="0" w:lastColumn="0" w:oddVBand="0" w:evenVBand="0" w:oddHBand="0" w:evenHBand="0" w:firstRowFirstColumn="0" w:firstRowLastColumn="0" w:lastRowFirstColumn="0" w:lastRowLastColumn="0"/>
+              <w:rPr>
+                <w:rFonts w:ascii="Times New Roman" w:hAnsi="Times New Roman" w:cs="Times New Roman"/>
+                <w:sz w:val="20"/>
+                <w:szCs w:val="20"/>
+                <w:lang w:val="en-US"/>
+              </w:rPr>
+            </w:pPr>
+            <w:r>
+              <w:rPr>
+                <w:rFonts w:ascii="Times New Roman" w:hAnsi="Times New Roman" w:cs="Times New Roman"/>
+                <w:sz w:val="20"/>
+                <w:szCs w:val="20"/>
+                <w:lang w:val="en-US"/>
+              </w:rPr>
+              <w:t>0.143</w:t>
+            </w:r>
+          </w:p>
+        </w:tc>
+      </w:tr>
+      <w:tr>
+        <w:trPr>
+          <w:trHeight w:val="257"/>
+        </w:trPr>
+        <w:tc>
+          <w:tcPr>
+            <w:cnfStyle w:val="001000000000" w:firstRow="0" w:lastRow="0" w:firstColumn="1" w:lastColumn="0" w:oddVBand="0" w:evenVBand="0" w:oddHBand="0" w:evenHBand="0" w:firstRowFirstColumn="0" w:firstRowLastColumn="0" w:lastRowFirstColumn="0" w:lastRowLastColumn="0"/>
+            <w:tcW w:w="1063" w:type="dxa"/>
+          </w:tcPr>
+          <w:p>
+            <w:pPr>
+              <w:jc w:val="center"/>
+              <w:rPr>
+                <w:rFonts w:ascii="Times New Roman" w:hAnsi="Times New Roman" w:cs="Times New Roman"/>
+                <w:b w:val="0"/>
+                <w:bCs w:val="0"/>
+                <w:sz w:val="20"/>
+                <w:szCs w:val="20"/>
+                <w:lang w:val="en-US"/>
+              </w:rPr>
+            </w:pPr>
+            <w:r>
+              <w:rPr>
+                <w:rFonts w:ascii="Times New Roman" w:hAnsi="Times New Roman" w:cs="Times New Roman"/>
+                <w:b w:val="0"/>
+                <w:bCs w:val="0"/>
+                <w:sz w:val="20"/>
+                <w:szCs w:val="20"/>
+                <w:lang w:val="en-US"/>
+              </w:rPr>
+              <w:t>800 × 600</w:t>
+            </w:r>
+          </w:p>
+        </w:tc>
+        <w:tc>
+          <w:tcPr>
+            <w:tcW w:w="1168" w:type="dxa"/>
+          </w:tcPr>
+          <w:p>
+            <w:pPr>
+              <w:jc w:val="center"/>
+              <w:cnfStyle w:val="000000000000" w:firstRow="0" w:lastRow="0" w:firstColumn="0" w:lastColumn="0" w:oddVBand="0" w:evenVBand="0" w:oddHBand="0" w:evenHBand="0" w:firstRowFirstColumn="0" w:firstRowLastColumn="0" w:lastRowFirstColumn="0" w:lastRowLastColumn="0"/>
+              <w:rPr>
+                <w:rFonts w:ascii="Times New Roman" w:hAnsi="Times New Roman" w:cs="Times New Roman"/>
+                <w:sz w:val="20"/>
+                <w:szCs w:val="20"/>
+                <w:lang w:val="en-US"/>
+              </w:rPr>
+            </w:pPr>
+            <w:r>
+              <w:rPr>
+                <w:rFonts w:ascii="Times New Roman" w:hAnsi="Times New Roman" w:cs="Times New Roman"/>
+                <w:sz w:val="20"/>
+                <w:szCs w:val="20"/>
+                <w:lang w:val="en-US"/>
+              </w:rPr>
+              <w:t>94.626</w:t>
+            </w:r>
+          </w:p>
+        </w:tc>
+        <w:tc>
+          <w:tcPr>
+            <w:tcW w:w="1184" w:type="dxa"/>
+          </w:tcPr>
+          <w:p>
+            <w:pPr>
+              <w:jc w:val="center"/>
+              <w:cnfStyle w:val="000000000000" w:firstRow="0" w:lastRow="0" w:firstColumn="0" w:lastColumn="0" w:oddVBand="0" w:evenVBand="0" w:oddHBand="0" w:evenHBand="0" w:firstRowFirstColumn="0" w:firstRowLastColumn="0" w:lastRowFirstColumn="0" w:lastRowLastColumn="0"/>
+              <w:rPr>
+                <w:rFonts w:ascii="Times New Roman" w:hAnsi="Times New Roman" w:cs="Times New Roman"/>
+                <w:sz w:val="20"/>
+                <w:szCs w:val="20"/>
+                <w:lang w:val="en-US"/>
+              </w:rPr>
+            </w:pPr>
+            <w:r>
+              <w:rPr>
+                <w:rFonts w:ascii="Times New Roman" w:hAnsi="Times New Roman" w:cs="Times New Roman"/>
+                <w:sz w:val="20"/>
+                <w:szCs w:val="20"/>
+                <w:lang w:val="en-US"/>
+              </w:rPr>
+              <w:t>28.371 dB</w:t>
+            </w:r>
+          </w:p>
+        </w:tc>
+        <w:tc>
+          <w:tcPr>
+            <w:tcW w:w="1178" w:type="dxa"/>
+          </w:tcPr>
+          <w:p>
+            <w:pPr>
+              <w:jc w:val="center"/>
+              <w:cnfStyle w:val="000000000000" w:firstRow="0" w:lastRow="0" w:firstColumn="0" w:lastColumn="0" w:oddVBand="0" w:evenVBand="0" w:oddHBand="0" w:evenHBand="0" w:firstRowFirstColumn="0" w:firstRowLastColumn="0" w:lastRowFirstColumn="0" w:lastRowLastColumn="0"/>
+              <w:rPr>
+                <w:rFonts w:ascii="Times New Roman" w:hAnsi="Times New Roman" w:cs="Times New Roman"/>
+                <w:sz w:val="20"/>
+                <w:szCs w:val="20"/>
+                <w:lang w:val="en-US"/>
+              </w:rPr>
+            </w:pPr>
+            <w:r>
+              <w:rPr>
+                <w:rFonts w:ascii="Times New Roman" w:hAnsi="Times New Roman" w:cs="Times New Roman"/>
+                <w:sz w:val="20"/>
+                <w:szCs w:val="20"/>
+                <w:lang w:val="en-US"/>
+              </w:rPr>
+              <w:t>0.631</w:t>
+            </w:r>
+          </w:p>
+        </w:tc>
+        <w:tc>
+          <w:tcPr>
+            <w:tcW w:w="1152" w:type="dxa"/>
+          </w:tcPr>
+          <w:p>
+            <w:pPr>
+              <w:jc w:val="center"/>
+              <w:cnfStyle w:val="000000000000" w:firstRow="0" w:lastRow="0" w:firstColumn="0" w:lastColumn="0" w:oddVBand="0" w:evenVBand="0" w:oddHBand="0" w:evenHBand="0" w:firstRowFirstColumn="0" w:firstRowLastColumn="0" w:lastRowFirstColumn="0" w:lastRowLastColumn="0"/>
+              <w:rPr>
+                <w:rFonts w:ascii="Times New Roman" w:hAnsi="Times New Roman" w:cs="Times New Roman"/>
+                <w:sz w:val="20"/>
+                <w:szCs w:val="20"/>
+                <w:lang w:val="en-US"/>
+              </w:rPr>
+            </w:pPr>
+            <w:r>
+              <w:rPr>
+                <w:rFonts w:ascii="Times New Roman" w:hAnsi="Times New Roman" w:cs="Times New Roman"/>
+                <w:sz w:val="20"/>
+                <w:szCs w:val="20"/>
+                <w:lang w:val="en-US"/>
+              </w:rPr>
+              <w:t>75</w:t>
+            </w:r>
+          </w:p>
+        </w:tc>
+        <w:tc>
+          <w:tcPr>
+            <w:tcW w:w="1167" w:type="dxa"/>
+          </w:tcPr>
+          <w:p>
+            <w:pPr>
+              <w:jc w:val="center"/>
+              <w:cnfStyle w:val="000000000000" w:firstRow="0" w:lastRow="0" w:firstColumn="0" w:lastColumn="0" w:oddVBand="0" w:evenVBand="0" w:oddHBand="0" w:evenHBand="0" w:firstRowFirstColumn="0" w:firstRowLastColumn="0" w:lastRowFirstColumn="0" w:lastRowLastColumn="0"/>
+              <w:rPr>
+                <w:rFonts w:ascii="Times New Roman" w:hAnsi="Times New Roman" w:cs="Times New Roman"/>
+                <w:sz w:val="20"/>
+                <w:szCs w:val="20"/>
+                <w:lang w:val="en-US"/>
+              </w:rPr>
+            </w:pPr>
+            <w:r>
+              <w:rPr>
+                <w:rFonts w:ascii="Times New Roman" w:hAnsi="Times New Roman" w:cs="Times New Roman"/>
+                <w:sz w:val="20"/>
+                <w:szCs w:val="20"/>
+                <w:lang w:val="en-US"/>
+              </w:rPr>
+              <w:t>0.130</w:t>
+            </w:r>
+          </w:p>
+        </w:tc>
+      </w:tr>
+      <w:tr>
+        <w:trPr>
+          <w:trHeight w:val="243"/>
+        </w:trPr>
+        <w:tc>
+          <w:tcPr>
+            <w:cnfStyle w:val="001000000000" w:firstRow="0" w:lastRow="0" w:firstColumn="1" w:lastColumn="0" w:oddVBand="0" w:evenVBand="0" w:oddHBand="0" w:evenHBand="0" w:firstRowFirstColumn="0" w:firstRowLastColumn="0" w:lastRowFirstColumn="0" w:lastRowLastColumn="0"/>
+            <w:tcW w:w="1063" w:type="dxa"/>
+          </w:tcPr>
+          <w:p>
+            <w:pPr>
+              <w:jc w:val="center"/>
+              <w:rPr>
+                <w:rFonts w:ascii="Times New Roman" w:hAnsi="Times New Roman" w:cs="Times New Roman"/>
+                <w:b w:val="0"/>
+                <w:bCs w:val="0"/>
+                <w:sz w:val="20"/>
+                <w:szCs w:val="20"/>
+                <w:lang w:val="en-US"/>
+              </w:rPr>
+            </w:pPr>
+            <w:r>
+              <w:rPr>
+                <w:rFonts w:ascii="Times New Roman" w:hAnsi="Times New Roman" w:cs="Times New Roman"/>
+                <w:b w:val="0"/>
+                <w:bCs w:val="0"/>
+                <w:sz w:val="20"/>
+                <w:szCs w:val="20"/>
+                <w:lang w:val="en-US"/>
+              </w:rPr>
+              <w:t>1000 × 750</w:t>
+            </w:r>
+          </w:p>
+        </w:tc>
+        <w:tc>
+          <w:tcPr>
+            <w:tcW w:w="1168" w:type="dxa"/>
+          </w:tcPr>
+          <w:p>
+            <w:pPr>
+              <w:jc w:val="center"/>
+              <w:cnfStyle w:val="000000000000" w:firstRow="0" w:lastRow="0" w:firstColumn="0" w:lastColumn="0" w:oddVBand="0" w:evenVBand="0" w:oddHBand="0" w:evenHBand="0" w:firstRowFirstColumn="0" w:firstRowLastColumn="0" w:lastRowFirstColumn="0" w:lastRowLastColumn="0"/>
+              <w:rPr>
+                <w:rFonts w:ascii="Times New Roman" w:hAnsi="Times New Roman" w:cs="Times New Roman"/>
+                <w:sz w:val="20"/>
+                <w:szCs w:val="20"/>
+                <w:lang w:val="en-US"/>
+              </w:rPr>
+            </w:pPr>
+            <w:r>
+              <w:rPr>
+                <w:rFonts w:ascii="Times New Roman" w:hAnsi="Times New Roman" w:cs="Times New Roman"/>
+                <w:sz w:val="20"/>
+                <w:szCs w:val="20"/>
+                <w:lang w:val="en-US"/>
+              </w:rPr>
+              <w:t>95.899</w:t>
+            </w:r>
+          </w:p>
+        </w:tc>
+        <w:tc>
+          <w:tcPr>
+            <w:tcW w:w="1184" w:type="dxa"/>
+          </w:tcPr>
+          <w:p>
+            <w:pPr>
+              <w:jc w:val="center"/>
+              <w:cnfStyle w:val="000000000000" w:firstRow="0" w:lastRow="0" w:firstColumn="0" w:lastColumn="0" w:oddVBand="0" w:evenVBand="0" w:oddHBand="0" w:evenHBand="0" w:firstRowFirstColumn="0" w:firstRowLastColumn="0" w:lastRowFirstColumn="0" w:lastRowLastColumn="0"/>
+              <w:rPr>
+                <w:rFonts w:ascii="Times New Roman" w:hAnsi="Times New Roman" w:cs="Times New Roman"/>
+                <w:sz w:val="20"/>
+                <w:szCs w:val="20"/>
+                <w:lang w:val="en-US"/>
+              </w:rPr>
+            </w:pPr>
+            <w:r>
+              <w:rPr>
+                <w:rFonts w:ascii="Times New Roman" w:hAnsi="Times New Roman" w:cs="Times New Roman"/>
+                <w:sz w:val="20"/>
+                <w:szCs w:val="20"/>
+                <w:lang w:val="en-US"/>
+              </w:rPr>
+              <w:t>28.313 dB</w:t>
+            </w:r>
+          </w:p>
+        </w:tc>
+        <w:tc>
+          <w:tcPr>
+            <w:tcW w:w="1178" w:type="dxa"/>
+          </w:tcPr>
+          <w:p>
+            <w:pPr>
+              <w:jc w:val="center"/>
+              <w:cnfStyle w:val="000000000000" w:firstRow="0" w:lastRow="0" w:firstColumn="0" w:lastColumn="0" w:oddVBand="0" w:evenVBand="0" w:oddHBand="0" w:evenHBand="0" w:firstRowFirstColumn="0" w:firstRowLastColumn="0" w:lastRowFirstColumn="0" w:lastRowLastColumn="0"/>
+              <w:rPr>
+                <w:rFonts w:ascii="Times New Roman" w:hAnsi="Times New Roman" w:cs="Times New Roman"/>
+                <w:sz w:val="20"/>
+                <w:szCs w:val="20"/>
+                <w:lang w:val="en-US"/>
+              </w:rPr>
+            </w:pPr>
+            <w:r>
+              <w:rPr>
+                <w:rFonts w:ascii="Times New Roman" w:hAnsi="Times New Roman" w:cs="Times New Roman"/>
+                <w:sz w:val="20"/>
+                <w:szCs w:val="20"/>
+                <w:lang w:val="en-US"/>
+              </w:rPr>
+              <w:t>0.620</w:t>
+            </w:r>
+          </w:p>
+        </w:tc>
+        <w:tc>
+          <w:tcPr>
+            <w:tcW w:w="1152" w:type="dxa"/>
+          </w:tcPr>
+          <w:p>
+            <w:pPr>
+              <w:jc w:val="center"/>
+              <w:cnfStyle w:val="000000000000" w:firstRow="0" w:lastRow="0" w:firstColumn="0" w:lastColumn="0" w:oddVBand="0" w:evenVBand="0" w:oddHBand="0" w:evenHBand="0" w:firstRowFirstColumn="0" w:firstRowLastColumn="0" w:lastRowFirstColumn="0" w:lastRowLastColumn="0"/>
+              <w:rPr>
+                <w:rFonts w:ascii="Times New Roman" w:hAnsi="Times New Roman" w:cs="Times New Roman"/>
+                <w:sz w:val="20"/>
+                <w:szCs w:val="20"/>
+                <w:lang w:val="en-US"/>
+              </w:rPr>
+            </w:pPr>
+            <w:r>
+              <w:rPr>
+                <w:rFonts w:ascii="Times New Roman" w:hAnsi="Times New Roman" w:cs="Times New Roman"/>
+                <w:sz w:val="20"/>
+                <w:szCs w:val="20"/>
+                <w:lang w:val="en-US"/>
+              </w:rPr>
+              <w:t>83</w:t>
+            </w:r>
+          </w:p>
+        </w:tc>
+        <w:tc>
+          <w:tcPr>
+            <w:tcW w:w="1167" w:type="dxa"/>
+          </w:tcPr>
+          <w:p>
+            <w:pPr>
+              <w:jc w:val="center"/>
+              <w:cnfStyle w:val="000000000000" w:firstRow="0" w:lastRow="0" w:firstColumn="0" w:lastColumn="0" w:oddVBand="0" w:evenVBand="0" w:oddHBand="0" w:evenHBand="0" w:firstRowFirstColumn="0" w:firstRowLastColumn="0" w:lastRowFirstColumn="0" w:lastRowLastColumn="0"/>
+              <w:rPr>
+                <w:rFonts w:ascii="Times New Roman" w:hAnsi="Times New Roman" w:cs="Times New Roman"/>
+                <w:sz w:val="20"/>
+                <w:szCs w:val="20"/>
+                <w:lang w:val="en-US"/>
+              </w:rPr>
+            </w:pPr>
+            <w:r>
+              <w:rPr>
+                <w:rFonts w:ascii="Times New Roman" w:hAnsi="Times New Roman" w:cs="Times New Roman"/>
+                <w:sz w:val="20"/>
+                <w:szCs w:val="20"/>
+                <w:lang w:val="en-US"/>
+              </w:rPr>
+              <w:t>0.118</w:t>
+            </w:r>
+          </w:p>
+        </w:tc>
+      </w:tr>
+    </w:tbl>
+    <w:p>
+      <w:pPr>
+        <w:rPr>
+          <w:rFonts w:cstheme="minorHAnsi"/>
+          <w:lang w:val="en-US"/>
+        </w:rPr>
+      </w:pPr>
+      <w:r>
+        <w:rPr>
+          <w:rFonts w:cstheme="minorHAnsi"/>
+          <w:noProof/>
+          <w:lang w:val="en-US"/>
+        </w:rPr>
+        <w:drawing>
+          <wp:inline distT="0" distB="0" distL="0" distR="0" wp14:anchorId="2A7475DD" wp14:editId="0C82C659">
+            <wp:extent cx="932400" cy="699300"/>
+            <wp:effectExtent l="0" t="0" r="0" b="0"/>
+            <wp:docPr id="1849528942" name="Picture 10" descr="A piano on a stand&#10;&#10;Description automatically generated"/>
+            <wp:cNvGraphicFramePr>
+              <a:graphicFrameLocks xmlns:a="http://schemas.openxmlformats.org/drawingml/2006/main" noChangeAspect="1"/>
+            </wp:cNvGraphicFramePr>
+            <a:graphic xmlns:a="http://schemas.openxmlformats.org/drawingml/2006/main">
+              <a:graphicData uri="http://schemas.openxmlformats.org/drawingml/2006/picture">
+                <pic:pic xmlns:pic="http://schemas.openxmlformats.org/drawingml/2006/picture">
+                  <pic:nvPicPr>
+                    <pic:cNvPr id="1849528942" name="Picture 10" descr="A piano on a stand&#10;&#10;Description automatically generated"/>
+                    <pic:cNvPicPr/>
+                  </pic:nvPicPr>
+                  <pic:blipFill>
+                    <a:blip r:embed="rId8">
+                      <a:extLst>
+                        <a:ext uri="{28A0092B-C50C-407E-A947-70E740481C1C}">
+                          <a14:useLocalDpi xmlns:a14="http://schemas.microsoft.com/office/drawing/2010/main" val="0"/>
+                        </a:ext>
+                      </a:extLst>
+                    </a:blip>
+                    <a:stretch>
+                      <a:fillRect/>
+                    </a:stretch>
+                  </pic:blipFill>
+                  <pic:spPr>
+                    <a:xfrm>
+                      <a:off x="0" y="0"/>
+                      <a:ext cx="932400" cy="699300"/>
+                    </a:xfrm>
+                    <a:prstGeom prst="rect">
+                      <a:avLst/>
+                    </a:prstGeom>
+                  </pic:spPr>
+                </pic:pic>
+              </a:graphicData>
+            </a:graphic>
+          </wp:inline>
+        </w:drawing>
+      </w:r>
+    </w:p>
+    <w:p>
+      <w:pPr>
+        <w:rPr>
+          <w:rFonts w:cstheme="minorHAnsi"/>
+          <w:lang w:val="en-US"/>
+        </w:rPr>
+      </w:pPr>
+    </w:p>
+    <w:p>
+      <w:pPr>
+        <w:rPr>
+          <w:rFonts w:cstheme="minorHAnsi"/>
+          <w:lang w:val="en-US"/>
+        </w:rPr>
+      </w:pPr>
+    </w:p>
+    <w:p>
+      <w:pPr>
+        <w:rPr>
+          <w:rFonts w:cstheme="minorHAnsi"/>
           <w:lang w:val="en-US"/>
         </w:rPr>
       </w:pPr>
@@ -614,6 +4950,76 @@
       <w:contextualSpacing/>
     </w:pPr>
   </w:style>
+  <w:style w:type="table" w:styleId="TableGrid">
+    <w:name w:val="Table Grid"/>
+    <w:basedOn w:val="TableNormal"/>
+    <w:uiPriority w:val="39"/>
+    <w:rsid w:val="003C29F7"/>
+    <w:tblPr>
+      <w:tblBorders>
+        <w:top w:val="single" w:sz="4" w:space="0" w:color="auto"/>
+        <w:left w:val="single" w:sz="4" w:space="0" w:color="auto"/>
+        <w:bottom w:val="single" w:sz="4" w:space="0" w:color="auto"/>
+        <w:right w:val="single" w:sz="4" w:space="0" w:color="auto"/>
+        <w:insideH w:val="single" w:sz="4" w:space="0" w:color="auto"/>
+        <w:insideV w:val="single" w:sz="4" w:space="0" w:color="auto"/>
+      </w:tblBorders>
+    </w:tblPr>
+  </w:style>
+  <w:style w:type="table" w:styleId="GridTable1Light-Accent3">
+    <w:name w:val="Grid Table 1 Light Accent 3"/>
+    <w:basedOn w:val="TableNormal"/>
+    <w:uiPriority w:val="46"/>
+    <w:rsid w:val="000B78E9"/>
+    <w:tblPr>
+      <w:tblStyleRowBandSize w:val="1"/>
+      <w:tblStyleColBandSize w:val="1"/>
+      <w:tblBorders>
+        <w:top w:val="single" w:sz="4" w:space="0" w:color="DBDBDB" w:themeColor="accent3" w:themeTint="66"/>
+        <w:left w:val="single" w:sz="4" w:space="0" w:color="DBDBDB" w:themeColor="accent3" w:themeTint="66"/>
+        <w:bottom w:val="single" w:sz="4" w:space="0" w:color="DBDBDB" w:themeColor="accent3" w:themeTint="66"/>
+        <w:right w:val="single" w:sz="4" w:space="0" w:color="DBDBDB" w:themeColor="accent3" w:themeTint="66"/>
+        <w:insideH w:val="single" w:sz="4" w:space="0" w:color="DBDBDB" w:themeColor="accent3" w:themeTint="66"/>
+        <w:insideV w:val="single" w:sz="4" w:space="0" w:color="DBDBDB" w:themeColor="accent3" w:themeTint="66"/>
+      </w:tblBorders>
+    </w:tblPr>
+    <w:tblStylePr w:type="firstRow">
+      <w:rPr>
+        <w:b/>
+        <w:bCs/>
+      </w:rPr>
+      <w:tblPr/>
+      <w:tcPr>
+        <w:tcBorders>
+          <w:bottom w:val="single" w:sz="12" w:space="0" w:color="C9C9C9" w:themeColor="accent3" w:themeTint="99"/>
+        </w:tcBorders>
+      </w:tcPr>
+    </w:tblStylePr>
+    <w:tblStylePr w:type="lastRow">
+      <w:rPr>
+        <w:b/>
+        <w:bCs/>
+      </w:rPr>
+      <w:tblPr/>
+      <w:tcPr>
+        <w:tcBorders>
+          <w:top w:val="double" w:sz="2" w:space="0" w:color="C9C9C9" w:themeColor="accent3" w:themeTint="99"/>
+        </w:tcBorders>
+      </w:tcPr>
+    </w:tblStylePr>
+    <w:tblStylePr w:type="firstCol">
+      <w:rPr>
+        <w:b/>
+        <w:bCs/>
+      </w:rPr>
+    </w:tblStylePr>
+    <w:tblStylePr w:type="lastCol">
+      <w:rPr>
+        <w:b/>
+        <w:bCs/>
+      </w:rPr>
+    </w:tblStylePr>
+  </w:style>
 </w:styles>
 </file>
 
